--- a/Статья  Ли_Eng.docx
+++ b/Статья  Ли_Eng.docx
@@ -1,6 +1,6 @@
 
 <file path=word/document.xml><?xml version="1.0" encoding="utf-8"?>
-<w:document xmlns:wpc="http://schemas.microsoft.com/office/word/2010/wordprocessingCanvas" xmlns:mc="http://schemas.openxmlformats.org/markup-compatibility/2006" xmlns:o="urn:schemas-microsoft-com:office:office" xmlns:r="http://schemas.openxmlformats.org/officeDocument/2006/relationships" xmlns:m="http://schemas.openxmlformats.org/officeDocument/2006/math" xmlns:v="urn:schemas-microsoft-com:vml" xmlns:wp14="http://schemas.microsoft.com/office/word/2010/wordprocessingDrawing" xmlns:wp="http://schemas.openxmlformats.org/drawingml/2006/wordprocessingDrawing" xmlns:w10="urn:schemas-microsoft-com:office:word" xmlns:w="http://schemas.openxmlformats.org/wordprocessingml/2006/main" xmlns:w14="http://schemas.microsoft.com/office/word/2010/wordml" xmlns:w15="http://schemas.microsoft.com/office/word/2012/wordml" xmlns:wpg="http://schemas.microsoft.com/office/word/2010/wordprocessingGroup" xmlns:wpi="http://schemas.microsoft.com/office/word/2010/wordprocessingInk" xmlns:wne="http://schemas.microsoft.com/office/word/2006/wordml" xmlns:wps="http://schemas.microsoft.com/office/word/2010/wordprocessingShape" mc:Ignorable="w14 w15 wp14">
+<w:document xmlns:wpc="http://schemas.microsoft.com/office/word/2010/wordprocessingCanvas" xmlns:cx="http://schemas.microsoft.com/office/drawing/2014/chartex" xmlns:cx1="http://schemas.microsoft.com/office/drawing/2015/9/8/chartex" xmlns:mc="http://schemas.openxmlformats.org/markup-compatibility/2006" xmlns:o="urn:schemas-microsoft-com:office:office" xmlns:r="http://schemas.openxmlformats.org/officeDocument/2006/relationships" xmlns:m="http://schemas.openxmlformats.org/officeDocument/2006/math" xmlns:v="urn:schemas-microsoft-com:vml" xmlns:wp14="http://schemas.microsoft.com/office/word/2010/wordprocessingDrawing" xmlns:wp="http://schemas.openxmlformats.org/drawingml/2006/wordprocessingDrawing" xmlns:w10="urn:schemas-microsoft-com:office:word" xmlns:w="http://schemas.openxmlformats.org/wordprocessingml/2006/main" xmlns:w14="http://schemas.microsoft.com/office/word/2010/wordml" xmlns:w15="http://schemas.microsoft.com/office/word/2012/wordml" xmlns:w16se="http://schemas.microsoft.com/office/word/2015/wordml/symex" xmlns:wpg="http://schemas.microsoft.com/office/word/2010/wordprocessingGroup" xmlns:wpi="http://schemas.microsoft.com/office/word/2010/wordprocessingInk" xmlns:wne="http://schemas.microsoft.com/office/word/2006/wordml" xmlns:wps="http://schemas.microsoft.com/office/word/2010/wordprocessingShape" mc:Ignorable="w14 w15 w16se wp14">
   <w:body>
     <w:p>
       <w:pPr>
@@ -194,57 +194,9 @@
           <w:shd w:val="clear" w:color="auto" w:fill="FFFFFF"/>
           <w:lang w:val="en-US" w:eastAsia="ru-RU"/>
         </w:rPr>
-        <w:t xml:space="preserve">Candidate of Technical Sciences, Docent, Deputy Head of Fire, Rescue Equipment and Automotive Industry Department, Saint Petersburg University of State Fire Service of </w:t>
-      </w:r>
-      <w:proofErr w:type="spellStart"/>
-      <w:r>
-        <w:rPr>
-          <w:rFonts w:ascii="Times New Roman" w:eastAsia="Times New Roman" w:hAnsi="Times New Roman" w:cs="Times New Roman"/>
-          <w:color w:val="000000"/>
-          <w:sz w:val="28"/>
-          <w:szCs w:val="28"/>
-          <w:shd w:val="clear" w:color="auto" w:fill="FFFFFF"/>
-          <w:lang w:val="en-US" w:eastAsia="ru-RU"/>
-        </w:rPr>
-        <w:t>Emercom</w:t>
-      </w:r>
-      <w:proofErr w:type="spellEnd"/>
-      <w:r>
-        <w:rPr>
-          <w:rFonts w:ascii="Times New Roman" w:eastAsia="Times New Roman" w:hAnsi="Times New Roman" w:cs="Times New Roman"/>
-          <w:color w:val="000000"/>
-          <w:sz w:val="28"/>
-          <w:szCs w:val="28"/>
-          <w:shd w:val="clear" w:color="auto" w:fill="FFFFFF"/>
-          <w:lang w:val="en-US" w:eastAsia="ru-RU"/>
-        </w:rPr>
-        <w:t xml:space="preserve"> of Russia (</w:t>
-      </w:r>
-      <w:proofErr w:type="spellStart"/>
-      <w:r>
-        <w:rPr>
-          <w:rFonts w:ascii="Times New Roman" w:eastAsia="Times New Roman" w:hAnsi="Times New Roman" w:cs="Times New Roman"/>
-          <w:color w:val="000000"/>
-          <w:sz w:val="28"/>
-          <w:szCs w:val="28"/>
-          <w:shd w:val="clear" w:color="auto" w:fill="FFFFFF"/>
-          <w:lang w:val="en-US" w:eastAsia="ru-RU"/>
-        </w:rPr>
-        <w:t>Moskovskiy</w:t>
-      </w:r>
-      <w:proofErr w:type="spellEnd"/>
-      <w:r>
-        <w:rPr>
-          <w:rFonts w:ascii="Times New Roman" w:eastAsia="Times New Roman" w:hAnsi="Times New Roman" w:cs="Times New Roman"/>
-          <w:color w:val="000000"/>
-          <w:sz w:val="28"/>
-          <w:szCs w:val="28"/>
-          <w:shd w:val="clear" w:color="auto" w:fill="FFFFFF"/>
-          <w:lang w:val="en-US" w:eastAsia="ru-RU"/>
-        </w:rPr>
-        <w:t xml:space="preserve"> Avenue, 149, Saint Petersburg, 196105, Russian Federation; e-mail: </w:t>
-      </w:r>
-      <w:hyperlink r:id="rId6" w:history="1">
+        <w:t xml:space="preserve">Candidate of Technical Sciences, Docent, Deputy Head of Fire, Rescue Equipment and Automotive Industry Department, Saint Petersburg University of State Fire Service of Emercom of Russia (Moskovskiy Avenue, 149, Saint Petersburg, 196105, Russian Federation; e-mail: </w:t>
+      </w:r>
+      <w:hyperlink r:id="rId8" w:history="1">
         <w:r>
           <w:rPr>
             <w:rFonts w:ascii="Times New Roman" w:eastAsia="Times New Roman" w:hAnsi="Times New Roman" w:cs="Times New Roman"/>
@@ -341,9 +293,19 @@
           <w:shd w:val="clear" w:color="auto" w:fill="FFFFFF"/>
           <w:lang w:val="en-AU" w:eastAsia="ru-RU"/>
         </w:rPr>
-        <w:t>Saint Petersburg State Technology Institute (Technical University) (</w:t>
-      </w:r>
-      <w:proofErr w:type="spellStart"/>
+        <w:t xml:space="preserve">Saint Petersburg State Technology Institute (Technical University) (Moskovskiy Avenue, </w:t>
+      </w:r>
+      <w:r>
+        <w:rPr>
+          <w:rFonts w:ascii="Times New Roman" w:eastAsia="Times New Roman" w:hAnsi="Times New Roman" w:cs="Times New Roman"/>
+          <w:color w:val="000000" w:themeColor="text1"/>
+          <w:sz w:val="28"/>
+          <w:szCs w:val="28"/>
+          <w:shd w:val="clear" w:color="auto" w:fill="FFFFFF"/>
+          <w:lang w:val="en-US" w:eastAsia="ru-RU"/>
+        </w:rPr>
+        <w:t>26</w:t>
+      </w:r>
       <w:r>
         <w:rPr>
           <w:rFonts w:ascii="Times New Roman" w:eastAsia="Times New Roman" w:hAnsi="Times New Roman" w:cs="Times New Roman"/>
@@ -353,43 +315,9 @@
           <w:shd w:val="clear" w:color="auto" w:fill="FFFFFF"/>
           <w:lang w:val="en-AU" w:eastAsia="ru-RU"/>
         </w:rPr>
-        <w:t>Moskovskiy</w:t>
-      </w:r>
-      <w:proofErr w:type="spellEnd"/>
-      <w:r>
-        <w:rPr>
-          <w:rFonts w:ascii="Times New Roman" w:eastAsia="Times New Roman" w:hAnsi="Times New Roman" w:cs="Times New Roman"/>
-          <w:color w:val="000000"/>
-          <w:sz w:val="28"/>
-          <w:szCs w:val="28"/>
-          <w:shd w:val="clear" w:color="auto" w:fill="FFFFFF"/>
-          <w:lang w:val="en-AU" w:eastAsia="ru-RU"/>
-        </w:rPr>
-        <w:t xml:space="preserve"> Avenue, </w:t>
-      </w:r>
-      <w:r>
-        <w:rPr>
-          <w:rFonts w:ascii="Times New Roman" w:eastAsia="Times New Roman" w:hAnsi="Times New Roman" w:cs="Times New Roman"/>
-          <w:color w:val="000000" w:themeColor="text1"/>
-          <w:sz w:val="28"/>
-          <w:szCs w:val="28"/>
-          <w:shd w:val="clear" w:color="auto" w:fill="FFFFFF"/>
-          <w:lang w:val="en-US" w:eastAsia="ru-RU"/>
-        </w:rPr>
-        <w:t>26</w:t>
-      </w:r>
-      <w:r>
-        <w:rPr>
-          <w:rFonts w:ascii="Times New Roman" w:eastAsia="Times New Roman" w:hAnsi="Times New Roman" w:cs="Times New Roman"/>
-          <w:color w:val="000000"/>
-          <w:sz w:val="28"/>
-          <w:szCs w:val="28"/>
-          <w:shd w:val="clear" w:color="auto" w:fill="FFFFFF"/>
-          <w:lang w:val="en-AU" w:eastAsia="ru-RU"/>
-        </w:rPr>
         <w:t xml:space="preserve">, Saint Petersburg, 190013, Russian Federation; e-mail: </w:t>
       </w:r>
-      <w:hyperlink r:id="rId7" w:history="1">
+      <w:hyperlink r:id="rId9" w:history="1">
         <w:r>
           <w:rPr>
             <w:rFonts w:ascii="Times New Roman" w:eastAsia="Times New Roman" w:hAnsi="Times New Roman" w:cs="Times New Roman"/>
@@ -488,31 +416,7 @@
           <w:shd w:val="clear" w:color="auto" w:fill="FFFFFF"/>
           <w:lang w:val="en-AU" w:eastAsia="ru-RU"/>
         </w:rPr>
-        <w:t>(</w:t>
-      </w:r>
-      <w:proofErr w:type="spellStart"/>
-      <w:r>
-        <w:rPr>
-          <w:rFonts w:ascii="Times New Roman" w:eastAsia="Times New Roman" w:hAnsi="Times New Roman" w:cs="Times New Roman"/>
-          <w:color w:val="000000"/>
-          <w:sz w:val="28"/>
-          <w:szCs w:val="28"/>
-          <w:shd w:val="clear" w:color="auto" w:fill="FFFFFF"/>
-          <w:lang w:val="en-AU" w:eastAsia="ru-RU"/>
-        </w:rPr>
-        <w:t>Moskovskiy</w:t>
-      </w:r>
-      <w:proofErr w:type="spellEnd"/>
-      <w:r>
-        <w:rPr>
-          <w:rFonts w:ascii="Times New Roman" w:eastAsia="Times New Roman" w:hAnsi="Times New Roman" w:cs="Times New Roman"/>
-          <w:color w:val="000000"/>
-          <w:sz w:val="28"/>
-          <w:szCs w:val="28"/>
-          <w:shd w:val="clear" w:color="auto" w:fill="FFFFFF"/>
-          <w:lang w:val="en-AU" w:eastAsia="ru-RU"/>
-        </w:rPr>
-        <w:t xml:space="preserve"> Avenue</w:t>
+        <w:t>(Moskovskiy Avenue</w:t>
       </w:r>
       <w:r>
         <w:rPr>
@@ -579,6 +483,7 @@
           <w:b/>
           <w:sz w:val="28"/>
           <w:szCs w:val="28"/>
+          <w:lang w:val="en-US"/>
         </w:rPr>
       </w:pPr>
       <w:r>
@@ -587,6 +492,7 @@
           <w:b/>
           <w:sz w:val="28"/>
           <w:szCs w:val="28"/>
+          <w:lang w:val="en-US"/>
         </w:rPr>
         <w:t>ABSTRACT</w:t>
       </w:r>
@@ -600,6 +506,7 @@
           <w:rFonts w:ascii="Times New Roman" w:hAnsi="Times New Roman" w:cs="Times New Roman"/>
           <w:sz w:val="28"/>
           <w:szCs w:val="28"/>
+          <w:lang w:val="en-US"/>
         </w:rPr>
       </w:pPr>
       <w:r>
@@ -800,7 +707,6 @@
         </w:rPr>
         <w:t xml:space="preserve"> </w:t>
       </w:r>
-      <w:proofErr w:type="spellStart"/>
       <w:r>
         <w:rPr>
           <w:rFonts w:ascii="Times New Roman" w:hAnsi="Times New Roman" w:cs="Times New Roman"/>
@@ -810,7 +716,6 @@
         </w:rPr>
         <w:t>roads</w:t>
       </w:r>
-      <w:proofErr w:type="spellEnd"/>
       <w:r>
         <w:rPr>
           <w:rFonts w:ascii="Times New Roman" w:hAnsi="Times New Roman" w:cs="Times New Roman"/>
@@ -1118,6 +1023,7 @@
           <w:rFonts w:ascii="Times New Roman" w:hAnsi="Times New Roman" w:cs="Times New Roman"/>
           <w:sz w:val="28"/>
           <w:szCs w:val="28"/>
+          <w:lang w:val="en-US"/>
         </w:rPr>
       </w:pPr>
       <w:r>
@@ -1127,27 +1033,7 @@
           <w:szCs w:val="28"/>
           <w:lang w:val="en-US"/>
         </w:rPr>
-        <w:t xml:space="preserve">A comparison analysis of the use of the </w:t>
-      </w:r>
-      <w:proofErr w:type="spellStart"/>
-      <w:r>
-        <w:rPr>
-          <w:rFonts w:ascii="Times New Roman" w:hAnsi="Times New Roman" w:cs="Times New Roman"/>
-          <w:sz w:val="28"/>
-          <w:szCs w:val="28"/>
-          <w:lang w:val="en-US"/>
-        </w:rPr>
-        <w:t>exergetic</w:t>
-      </w:r>
-      <w:proofErr w:type="spellEnd"/>
-      <w:r>
-        <w:rPr>
-          <w:rFonts w:ascii="Times New Roman" w:hAnsi="Times New Roman" w:cs="Times New Roman"/>
-          <w:sz w:val="28"/>
-          <w:szCs w:val="28"/>
-          <w:lang w:val="en-US"/>
-        </w:rPr>
-        <w:t xml:space="preserve"> index and the flammability potential for forecasting the fire risks connected to the railroad FHM transportation has been performed</w:t>
+        <w:t>A comparison analysis of the use of the exergetic index and the flammability potential for forecasting the fire risks connected to the railroad FHM transportation has been performed</w:t>
       </w:r>
       <w:r>
         <w:rPr>
@@ -1318,16 +1204,7 @@
           <w:szCs w:val="28"/>
           <w:lang w:val="en-US"/>
         </w:rPr>
-        <w:t>municipal solid waste</w:t>
-      </w:r>
-      <w:r>
-        <w:rPr>
-          <w:rFonts w:ascii="Times New Roman" w:hAnsi="Times New Roman" w:cs="Times New Roman"/>
-          <w:sz w:val="28"/>
-          <w:szCs w:val="28"/>
-          <w:lang w:val="en-US"/>
-        </w:rPr>
-        <w:t xml:space="preserve"> (MSW).</w:t>
+        <w:t>municipal solid waste (MSW).</w:t>
       </w:r>
       <w:r>
         <w:rPr>
@@ -1719,6 +1596,7 @@
           <w:rFonts w:ascii="Times New Roman" w:hAnsi="Times New Roman" w:cs="Times New Roman"/>
           <w:sz w:val="28"/>
           <w:szCs w:val="28"/>
+          <w:lang w:val="en-US"/>
         </w:rPr>
       </w:pPr>
       <w:r>
@@ -2198,13 +2076,11 @@
           <w:szCs w:val="28"/>
           <w:lang w:val="en-US"/>
         </w:rPr>
-        <w:t>A</w:t>
-      </w:r>
-      <w:r>
-        <w:rPr>
-          <w:rFonts w:ascii="Times New Roman" w:hAnsi="Times New Roman" w:cs="Times New Roman"/>
-          <w:sz w:val="28"/>
-          <w:szCs w:val="28"/>
+        <w:t>A system of the substances and materials classification that is based on the exergetic coefficient was introduced.</w:t>
+      </w:r>
+      <w:r>
+        <w:rPr>
+          <w:rFonts w:ascii="Times New Roman" w:hAnsi="Times New Roman" w:cs="Times New Roman"/>
           <w:lang w:val="en-US"/>
         </w:rPr>
         <w:t xml:space="preserve"> </w:t>
@@ -2216,49 +2092,13 @@
           <w:szCs w:val="28"/>
           <w:lang w:val="en-US"/>
         </w:rPr>
-        <w:t xml:space="preserve">system of the </w:t>
-      </w:r>
-      <w:r>
-        <w:rPr>
-          <w:rFonts w:ascii="Times New Roman" w:hAnsi="Times New Roman" w:cs="Times New Roman"/>
-          <w:sz w:val="28"/>
-          <w:szCs w:val="28"/>
-          <w:lang w:val="en-US"/>
-        </w:rPr>
-        <w:t>substances and materials classification</w:t>
-      </w:r>
-      <w:r>
-        <w:rPr>
-          <w:rFonts w:ascii="Times New Roman" w:hAnsi="Times New Roman" w:cs="Times New Roman"/>
-          <w:sz w:val="28"/>
-          <w:szCs w:val="28"/>
-          <w:lang w:val="en-US"/>
-        </w:rPr>
-        <w:t xml:space="preserve"> that is based on the </w:t>
-      </w:r>
-      <w:proofErr w:type="spellStart"/>
-      <w:r>
-        <w:rPr>
-          <w:rFonts w:ascii="Times New Roman" w:hAnsi="Times New Roman" w:cs="Times New Roman"/>
-          <w:sz w:val="28"/>
-          <w:szCs w:val="28"/>
-          <w:lang w:val="en-US"/>
-        </w:rPr>
-        <w:t>exergetic</w:t>
-      </w:r>
-      <w:proofErr w:type="spellEnd"/>
-      <w:r>
-        <w:rPr>
-          <w:rFonts w:ascii="Times New Roman" w:hAnsi="Times New Roman" w:cs="Times New Roman"/>
-          <w:sz w:val="28"/>
-          <w:szCs w:val="28"/>
-          <w:lang w:val="en-US"/>
-        </w:rPr>
-        <w:t xml:space="preserve"> coefficient was introduced.</w:t>
-      </w:r>
-      <w:r>
-        <w:rPr>
-          <w:rFonts w:ascii="Times New Roman" w:hAnsi="Times New Roman" w:cs="Times New Roman"/>
+        <w:t>The</w:t>
+      </w:r>
+      <w:r>
+        <w:rPr>
+          <w:rFonts w:ascii="Times New Roman" w:hAnsi="Times New Roman" w:cs="Times New Roman"/>
+          <w:sz w:val="28"/>
+          <w:szCs w:val="28"/>
           <w:lang w:val="en-US"/>
         </w:rPr>
         <w:t xml:space="preserve"> </w:t>
@@ -2270,7 +2110,7 @@
           <w:szCs w:val="28"/>
           <w:lang w:val="en-US"/>
         </w:rPr>
-        <w:t>The</w:t>
+        <w:t>proposed</w:t>
       </w:r>
       <w:r>
         <w:rPr>
@@ -2288,7 +2128,7 @@
           <w:szCs w:val="28"/>
           <w:lang w:val="en-US"/>
         </w:rPr>
-        <w:t>proposed</w:t>
+        <w:t>approach</w:t>
       </w:r>
       <w:r>
         <w:rPr>
@@ -2306,7 +2146,7 @@
           <w:szCs w:val="28"/>
           <w:lang w:val="en-US"/>
         </w:rPr>
-        <w:t>approach</w:t>
+        <w:t>allows</w:t>
       </w:r>
       <w:r>
         <w:rPr>
@@ -2324,7 +2164,7 @@
           <w:szCs w:val="28"/>
           <w:lang w:val="en-US"/>
         </w:rPr>
-        <w:t>allows</w:t>
+        <w:t>us</w:t>
       </w:r>
       <w:r>
         <w:rPr>
@@ -2342,7 +2182,7 @@
           <w:szCs w:val="28"/>
           <w:lang w:val="en-US"/>
         </w:rPr>
-        <w:t>us</w:t>
+        <w:t>to</w:t>
       </w:r>
       <w:r>
         <w:rPr>
@@ -2360,6 +2200,132 @@
           <w:szCs w:val="28"/>
           <w:lang w:val="en-US"/>
         </w:rPr>
+        <w:t>resolve</w:t>
+      </w:r>
+      <w:r>
+        <w:rPr>
+          <w:rFonts w:ascii="Times New Roman" w:hAnsi="Times New Roman" w:cs="Times New Roman"/>
+          <w:sz w:val="28"/>
+          <w:szCs w:val="28"/>
+          <w:lang w:val="en-US"/>
+        </w:rPr>
+        <w:t xml:space="preserve"> </w:t>
+      </w:r>
+      <w:r>
+        <w:rPr>
+          <w:rFonts w:ascii="Times New Roman" w:hAnsi="Times New Roman" w:cs="Times New Roman"/>
+          <w:sz w:val="28"/>
+          <w:szCs w:val="28"/>
+          <w:lang w:val="en-US"/>
+        </w:rPr>
+        <w:t>methodological</w:t>
+      </w:r>
+      <w:r>
+        <w:rPr>
+          <w:rFonts w:ascii="Times New Roman" w:hAnsi="Times New Roman" w:cs="Times New Roman"/>
+          <w:sz w:val="28"/>
+          <w:szCs w:val="28"/>
+          <w:lang w:val="en-US"/>
+        </w:rPr>
+        <w:t xml:space="preserve"> </w:t>
+      </w:r>
+      <w:r>
+        <w:rPr>
+          <w:rFonts w:ascii="Times New Roman" w:hAnsi="Times New Roman" w:cs="Times New Roman"/>
+          <w:sz w:val="28"/>
+          <w:szCs w:val="28"/>
+          <w:lang w:val="en-US"/>
+        </w:rPr>
+        <w:t>problems</w:t>
+      </w:r>
+      <w:r>
+        <w:rPr>
+          <w:rFonts w:ascii="Times New Roman" w:hAnsi="Times New Roman" w:cs="Times New Roman"/>
+          <w:sz w:val="28"/>
+          <w:szCs w:val="28"/>
+          <w:lang w:val="en-US"/>
+        </w:rPr>
+        <w:t xml:space="preserve"> </w:t>
+      </w:r>
+      <w:r>
+        <w:rPr>
+          <w:rFonts w:ascii="Times New Roman" w:hAnsi="Times New Roman" w:cs="Times New Roman"/>
+          <w:sz w:val="28"/>
+          <w:szCs w:val="28"/>
+          <w:lang w:val="en-US"/>
+        </w:rPr>
+        <w:t>caused</w:t>
+      </w:r>
+      <w:r>
+        <w:rPr>
+          <w:rFonts w:ascii="Times New Roman" w:hAnsi="Times New Roman" w:cs="Times New Roman"/>
+          <w:sz w:val="28"/>
+          <w:szCs w:val="28"/>
+          <w:lang w:val="en-US"/>
+        </w:rPr>
+        <w:t xml:space="preserve"> </w:t>
+      </w:r>
+      <w:r>
+        <w:rPr>
+          <w:rFonts w:ascii="Times New Roman" w:hAnsi="Times New Roman" w:cs="Times New Roman"/>
+          <w:sz w:val="28"/>
+          <w:szCs w:val="28"/>
+          <w:lang w:val="en-US"/>
+        </w:rPr>
+        <w:t>by</w:t>
+      </w:r>
+      <w:r>
+        <w:rPr>
+          <w:rFonts w:ascii="Times New Roman" w:hAnsi="Times New Roman" w:cs="Times New Roman"/>
+          <w:sz w:val="28"/>
+          <w:szCs w:val="28"/>
+          <w:lang w:val="en-US"/>
+        </w:rPr>
+        <w:t xml:space="preserve"> </w:t>
+      </w:r>
+      <w:r>
+        <w:rPr>
+          <w:rFonts w:ascii="Times New Roman" w:hAnsi="Times New Roman" w:cs="Times New Roman"/>
+          <w:sz w:val="28"/>
+          <w:szCs w:val="28"/>
+          <w:lang w:val="en-US"/>
+        </w:rPr>
+        <w:t>the</w:t>
+      </w:r>
+      <w:r>
+        <w:rPr>
+          <w:rFonts w:ascii="Times New Roman" w:hAnsi="Times New Roman" w:cs="Times New Roman"/>
+          <w:sz w:val="28"/>
+          <w:szCs w:val="28"/>
+          <w:lang w:val="en-US"/>
+        </w:rPr>
+        <w:t xml:space="preserve"> </w:t>
+      </w:r>
+      <w:r>
+        <w:rPr>
+          <w:rFonts w:ascii="Times New Roman" w:hAnsi="Times New Roman" w:cs="Times New Roman"/>
+          <w:sz w:val="28"/>
+          <w:szCs w:val="28"/>
+          <w:lang w:val="en-US"/>
+        </w:rPr>
+        <w:t>requirement</w:t>
+      </w:r>
+      <w:r>
+        <w:rPr>
+          <w:rFonts w:ascii="Times New Roman" w:hAnsi="Times New Roman" w:cs="Times New Roman"/>
+          <w:sz w:val="28"/>
+          <w:szCs w:val="28"/>
+          <w:lang w:val="en-US"/>
+        </w:rPr>
+        <w:t xml:space="preserve"> </w:t>
+      </w:r>
+      <w:r>
+        <w:rPr>
+          <w:rFonts w:ascii="Times New Roman" w:hAnsi="Times New Roman" w:cs="Times New Roman"/>
+          <w:sz w:val="28"/>
+          <w:szCs w:val="28"/>
+          <w:lang w:val="en-US"/>
+        </w:rPr>
         <w:t>to</w:t>
       </w:r>
       <w:r>
@@ -2378,150 +2344,6 @@
           <w:szCs w:val="28"/>
           <w:lang w:val="en-US"/>
         </w:rPr>
-        <w:t>resolve</w:t>
-      </w:r>
-      <w:r>
-        <w:rPr>
-          <w:rFonts w:ascii="Times New Roman" w:hAnsi="Times New Roman" w:cs="Times New Roman"/>
-          <w:sz w:val="28"/>
-          <w:szCs w:val="28"/>
-          <w:lang w:val="en-US"/>
-        </w:rPr>
-        <w:t xml:space="preserve"> </w:t>
-      </w:r>
-      <w:r>
-        <w:rPr>
-          <w:rFonts w:ascii="Times New Roman" w:hAnsi="Times New Roman" w:cs="Times New Roman"/>
-          <w:sz w:val="28"/>
-          <w:szCs w:val="28"/>
-          <w:lang w:val="en-US"/>
-        </w:rPr>
-        <w:t>methodological</w:t>
-      </w:r>
-      <w:r>
-        <w:rPr>
-          <w:rFonts w:ascii="Times New Roman" w:hAnsi="Times New Roman" w:cs="Times New Roman"/>
-          <w:sz w:val="28"/>
-          <w:szCs w:val="28"/>
-          <w:lang w:val="en-US"/>
-        </w:rPr>
-        <w:t xml:space="preserve"> </w:t>
-      </w:r>
-      <w:r>
-        <w:rPr>
-          <w:rFonts w:ascii="Times New Roman" w:hAnsi="Times New Roman" w:cs="Times New Roman"/>
-          <w:sz w:val="28"/>
-          <w:szCs w:val="28"/>
-          <w:lang w:val="en-US"/>
-        </w:rPr>
-        <w:t>problems</w:t>
-      </w:r>
-      <w:r>
-        <w:rPr>
-          <w:rFonts w:ascii="Times New Roman" w:hAnsi="Times New Roman" w:cs="Times New Roman"/>
-          <w:sz w:val="28"/>
-          <w:szCs w:val="28"/>
-          <w:lang w:val="en-US"/>
-        </w:rPr>
-        <w:t xml:space="preserve"> </w:t>
-      </w:r>
-      <w:r>
-        <w:rPr>
-          <w:rFonts w:ascii="Times New Roman" w:hAnsi="Times New Roman" w:cs="Times New Roman"/>
-          <w:sz w:val="28"/>
-          <w:szCs w:val="28"/>
-          <w:lang w:val="en-US"/>
-        </w:rPr>
-        <w:t>caused</w:t>
-      </w:r>
-      <w:r>
-        <w:rPr>
-          <w:rFonts w:ascii="Times New Roman" w:hAnsi="Times New Roman" w:cs="Times New Roman"/>
-          <w:sz w:val="28"/>
-          <w:szCs w:val="28"/>
-          <w:lang w:val="en-US"/>
-        </w:rPr>
-        <w:t xml:space="preserve"> </w:t>
-      </w:r>
-      <w:r>
-        <w:rPr>
-          <w:rFonts w:ascii="Times New Roman" w:hAnsi="Times New Roman" w:cs="Times New Roman"/>
-          <w:sz w:val="28"/>
-          <w:szCs w:val="28"/>
-          <w:lang w:val="en-US"/>
-        </w:rPr>
-        <w:t>by</w:t>
-      </w:r>
-      <w:r>
-        <w:rPr>
-          <w:rFonts w:ascii="Times New Roman" w:hAnsi="Times New Roman" w:cs="Times New Roman"/>
-          <w:sz w:val="28"/>
-          <w:szCs w:val="28"/>
-          <w:lang w:val="en-US"/>
-        </w:rPr>
-        <w:t xml:space="preserve"> </w:t>
-      </w:r>
-      <w:r>
-        <w:rPr>
-          <w:rFonts w:ascii="Times New Roman" w:hAnsi="Times New Roman" w:cs="Times New Roman"/>
-          <w:sz w:val="28"/>
-          <w:szCs w:val="28"/>
-          <w:lang w:val="en-US"/>
-        </w:rPr>
-        <w:t>the</w:t>
-      </w:r>
-      <w:r>
-        <w:rPr>
-          <w:rFonts w:ascii="Times New Roman" w:hAnsi="Times New Roman" w:cs="Times New Roman"/>
-          <w:sz w:val="28"/>
-          <w:szCs w:val="28"/>
-          <w:lang w:val="en-US"/>
-        </w:rPr>
-        <w:t xml:space="preserve"> </w:t>
-      </w:r>
-      <w:r>
-        <w:rPr>
-          <w:rFonts w:ascii="Times New Roman" w:hAnsi="Times New Roman" w:cs="Times New Roman"/>
-          <w:sz w:val="28"/>
-          <w:szCs w:val="28"/>
-          <w:lang w:val="en-US"/>
-        </w:rPr>
-        <w:t>requirement</w:t>
-      </w:r>
-      <w:r>
-        <w:rPr>
-          <w:rFonts w:ascii="Times New Roman" w:hAnsi="Times New Roman" w:cs="Times New Roman"/>
-          <w:sz w:val="28"/>
-          <w:szCs w:val="28"/>
-          <w:lang w:val="en-US"/>
-        </w:rPr>
-        <w:t xml:space="preserve"> </w:t>
-      </w:r>
-      <w:r>
-        <w:rPr>
-          <w:rFonts w:ascii="Times New Roman" w:hAnsi="Times New Roman" w:cs="Times New Roman"/>
-          <w:sz w:val="28"/>
-          <w:szCs w:val="28"/>
-          <w:lang w:val="en-US"/>
-        </w:rPr>
-        <w:t>to</w:t>
-      </w:r>
-      <w:r>
-        <w:rPr>
-          <w:rFonts w:ascii="Times New Roman" w:hAnsi="Times New Roman" w:cs="Times New Roman"/>
-          <w:sz w:val="28"/>
-          <w:szCs w:val="28"/>
-          <w:lang w:val="en-US"/>
-        </w:rPr>
-        <w:t xml:space="preserve"> </w:t>
-      </w:r>
-      <w:r>
-        <w:rPr>
-          <w:rFonts w:ascii="Times New Roman" w:hAnsi="Times New Roman" w:cs="Times New Roman"/>
-          <w:sz w:val="28"/>
-          <w:szCs w:val="28"/>
-          <w:lang w:val="en-US"/>
-        </w:rPr>
         <w:t xml:space="preserve">account the technical, economical criteria, and the fire risk indexes into a unified classification system.  </w:t>
       </w:r>
       <w:r>
@@ -2540,27 +2362,7 @@
           <w:szCs w:val="28"/>
           <w:lang w:val="en-US"/>
         </w:rPr>
-        <w:t xml:space="preserve">The conception of the </w:t>
-      </w:r>
-      <w:proofErr w:type="spellStart"/>
-      <w:r>
-        <w:rPr>
-          <w:rFonts w:ascii="Times New Roman" w:hAnsi="Times New Roman" w:cs="Times New Roman"/>
-          <w:sz w:val="28"/>
-          <w:szCs w:val="28"/>
-          <w:lang w:val="en-US"/>
-        </w:rPr>
-        <w:t>exergic</w:t>
-      </w:r>
-      <w:proofErr w:type="spellEnd"/>
-      <w:r>
-        <w:rPr>
-          <w:rFonts w:ascii="Times New Roman" w:hAnsi="Times New Roman" w:cs="Times New Roman"/>
-          <w:sz w:val="28"/>
-          <w:szCs w:val="28"/>
-          <w:lang w:val="en-US"/>
-        </w:rPr>
-        <w:t xml:space="preserve"> index improves the objectivity of the procedure </w:t>
+        <w:t xml:space="preserve">The conception of the exergic index improves the objectivity of the procedure </w:t>
       </w:r>
       <w:r>
         <w:rPr>
@@ -2639,6 +2441,7 @@
           <w:b/>
           <w:sz w:val="28"/>
           <w:szCs w:val="28"/>
+          <w:lang w:val="en-US"/>
         </w:rPr>
       </w:pPr>
       <w:r>
@@ -2767,16 +2570,7 @@
           <w:szCs w:val="28"/>
           <w:lang w:val="en-US"/>
         </w:rPr>
-        <w:t xml:space="preserve">, which </w:t>
-      </w:r>
-      <w:r>
-        <w:rPr>
-          <w:rFonts w:ascii="Times New Roman" w:hAnsi="Times New Roman" w:cs="Times New Roman"/>
-          <w:sz w:val="28"/>
-          <w:szCs w:val="28"/>
-          <w:lang w:val="en-US"/>
-        </w:rPr>
-        <w:t>require</w:t>
+        <w:t>, which require</w:t>
       </w:r>
       <w:r>
         <w:rPr>
@@ -3096,16 +2890,7 @@
           <w:szCs w:val="28"/>
           <w:lang w:val="en-US"/>
         </w:rPr>
-        <w:t>fires</w:t>
-      </w:r>
-      <w:r>
-        <w:rPr>
-          <w:rFonts w:ascii="Times New Roman" w:hAnsi="Times New Roman" w:cs="Times New Roman"/>
-          <w:sz w:val="28"/>
-          <w:szCs w:val="28"/>
-          <w:lang w:val="en-US"/>
-        </w:rPr>
-        <w:t xml:space="preserve">, and considering </w:t>
+        <w:t xml:space="preserve">fires, and considering </w:t>
       </w:r>
       <w:r>
         <w:rPr>
@@ -3330,6 +3115,15 @@
           <w:szCs w:val="28"/>
           <w:lang w:val="en-US"/>
         </w:rPr>
+        <w:t xml:space="preserve"> transporting</w:t>
+      </w:r>
+      <w:r>
+        <w:rPr>
+          <w:rFonts w:ascii="Times New Roman" w:hAnsi="Times New Roman" w:cs="Times New Roman"/>
+          <w:sz w:val="28"/>
+          <w:szCs w:val="28"/>
+          <w:lang w:val="en-US"/>
+        </w:rPr>
         <w:t xml:space="preserve"> </w:t>
       </w:r>
       <w:r>
@@ -3339,34 +3133,7 @@
           <w:szCs w:val="28"/>
           <w:lang w:val="en-US"/>
         </w:rPr>
-        <w:t>transporting</w:t>
-      </w:r>
-      <w:r>
-        <w:rPr>
-          <w:rFonts w:ascii="Times New Roman" w:hAnsi="Times New Roman" w:cs="Times New Roman"/>
-          <w:sz w:val="28"/>
-          <w:szCs w:val="28"/>
-          <w:lang w:val="en-US"/>
-        </w:rPr>
-        <w:t xml:space="preserve"> </w:t>
-      </w:r>
-      <w:r>
-        <w:rPr>
-          <w:rFonts w:ascii="Times New Roman" w:hAnsi="Times New Roman" w:cs="Times New Roman"/>
-          <w:sz w:val="28"/>
-          <w:szCs w:val="28"/>
-          <w:lang w:val="en-US"/>
-        </w:rPr>
-        <w:t xml:space="preserve">the </w:t>
-      </w:r>
-      <w:r>
-        <w:rPr>
-          <w:rFonts w:ascii="Times New Roman" w:hAnsi="Times New Roman" w:cs="Times New Roman"/>
-          <w:sz w:val="28"/>
-          <w:szCs w:val="28"/>
-          <w:lang w:val="en-US"/>
-        </w:rPr>
-        <w:t>fire</w:t>
+        <w:t>the fire</w:t>
       </w:r>
       <w:r>
         <w:rPr>
@@ -3702,9 +3469,8 @@
           <w:szCs w:val="28"/>
           <w:lang w:val="en-US"/>
         </w:rPr>
-        <w:t>1</w:t>
-      </w:r>
-      <w:proofErr w:type="gramStart"/>
+        <w:t>1,</w:t>
+      </w:r>
       <w:r>
         <w:rPr>
           <w:rFonts w:ascii="Times New Roman" w:hAnsi="Times New Roman" w:cs="Times New Roman"/>
@@ -3713,7 +3479,7 @@
           <w:szCs w:val="28"/>
           <w:lang w:val="en-US"/>
         </w:rPr>
-        <w:t>,</w:t>
+        <w:t>4,5</w:t>
       </w:r>
       <w:r>
         <w:rPr>
@@ -3723,9 +3489,8 @@
           <w:szCs w:val="28"/>
           <w:lang w:val="en-US"/>
         </w:rPr>
-        <w:t>4,5</w:t>
-      </w:r>
-      <w:proofErr w:type="gramEnd"/>
+        <w:t>].</w:t>
+      </w:r>
       <w:r>
         <w:rPr>
           <w:rFonts w:ascii="Times New Roman" w:hAnsi="Times New Roman" w:cs="Times New Roman"/>
@@ -3734,7 +3499,7 @@
           <w:szCs w:val="28"/>
           <w:lang w:val="en-US"/>
         </w:rPr>
-        <w:t>].</w:t>
+        <w:t xml:space="preserve"> </w:t>
       </w:r>
       <w:r>
         <w:rPr>
@@ -3744,6 +3509,16 @@
           <w:szCs w:val="28"/>
           <w:lang w:val="en-US"/>
         </w:rPr>
+        <w:t xml:space="preserve"> On</w:t>
+      </w:r>
+      <w:r>
+        <w:rPr>
+          <w:rFonts w:ascii="Times New Roman" w:hAnsi="Times New Roman" w:cs="Times New Roman"/>
+          <w:color w:val="000000" w:themeColor="text1"/>
+          <w:sz w:val="28"/>
+          <w:szCs w:val="28"/>
+          <w:lang w:val="en-US"/>
+        </w:rPr>
         <w:t xml:space="preserve"> </w:t>
       </w:r>
       <w:r>
@@ -3754,7 +3529,7 @@
           <w:szCs w:val="28"/>
           <w:lang w:val="en-US"/>
         </w:rPr>
-        <w:t xml:space="preserve"> On</w:t>
+        <w:t>the</w:t>
       </w:r>
       <w:r>
         <w:rPr>
@@ -3774,6 +3549,186 @@
           <w:szCs w:val="28"/>
           <w:lang w:val="en-US"/>
         </w:rPr>
+        <w:t>one</w:t>
+      </w:r>
+      <w:r>
+        <w:rPr>
+          <w:rFonts w:ascii="Times New Roman" w:hAnsi="Times New Roman" w:cs="Times New Roman"/>
+          <w:color w:val="000000" w:themeColor="text1"/>
+          <w:sz w:val="28"/>
+          <w:szCs w:val="28"/>
+          <w:lang w:val="en-US"/>
+        </w:rPr>
+        <w:t xml:space="preserve"> </w:t>
+      </w:r>
+      <w:r>
+        <w:rPr>
+          <w:rFonts w:ascii="Times New Roman" w:hAnsi="Times New Roman" w:cs="Times New Roman"/>
+          <w:color w:val="000000" w:themeColor="text1"/>
+          <w:sz w:val="28"/>
+          <w:szCs w:val="28"/>
+          <w:lang w:val="en-US"/>
+        </w:rPr>
+        <w:t>side</w:t>
+      </w:r>
+      <w:r>
+        <w:rPr>
+          <w:rFonts w:ascii="Times New Roman" w:hAnsi="Times New Roman" w:cs="Times New Roman"/>
+          <w:color w:val="000000" w:themeColor="text1"/>
+          <w:sz w:val="28"/>
+          <w:szCs w:val="28"/>
+          <w:lang w:val="en-US"/>
+        </w:rPr>
+        <w:t xml:space="preserve">, </w:t>
+      </w:r>
+      <w:r>
+        <w:rPr>
+          <w:rFonts w:ascii="Times New Roman" w:hAnsi="Times New Roman" w:cs="Times New Roman"/>
+          <w:color w:val="000000" w:themeColor="text1"/>
+          <w:sz w:val="28"/>
+          <w:szCs w:val="28"/>
+          <w:lang w:val="en-US"/>
+        </w:rPr>
+        <w:t>this</w:t>
+      </w:r>
+      <w:r>
+        <w:rPr>
+          <w:rFonts w:ascii="Times New Roman" w:hAnsi="Times New Roman" w:cs="Times New Roman"/>
+          <w:color w:val="000000" w:themeColor="text1"/>
+          <w:sz w:val="28"/>
+          <w:szCs w:val="28"/>
+          <w:lang w:val="en-US"/>
+        </w:rPr>
+        <w:t xml:space="preserve"> </w:t>
+      </w:r>
+      <w:r>
+        <w:rPr>
+          <w:rFonts w:ascii="Times New Roman" w:hAnsi="Times New Roman" w:cs="Times New Roman"/>
+          <w:color w:val="000000" w:themeColor="text1"/>
+          <w:sz w:val="28"/>
+          <w:szCs w:val="28"/>
+          <w:lang w:val="en-US"/>
+        </w:rPr>
+        <w:t>approach</w:t>
+      </w:r>
+      <w:r>
+        <w:rPr>
+          <w:rFonts w:ascii="Times New Roman" w:hAnsi="Times New Roman" w:cs="Times New Roman"/>
+          <w:color w:val="000000" w:themeColor="text1"/>
+          <w:sz w:val="28"/>
+          <w:szCs w:val="28"/>
+          <w:lang w:val="en-US"/>
+        </w:rPr>
+        <w:t xml:space="preserve"> </w:t>
+      </w:r>
+      <w:r>
+        <w:rPr>
+          <w:rFonts w:ascii="Times New Roman" w:hAnsi="Times New Roman" w:cs="Times New Roman"/>
+          <w:color w:val="000000" w:themeColor="text1"/>
+          <w:sz w:val="28"/>
+          <w:szCs w:val="28"/>
+          <w:lang w:val="en-US"/>
+        </w:rPr>
+        <w:t>opens</w:t>
+      </w:r>
+      <w:r>
+        <w:rPr>
+          <w:rFonts w:ascii="Times New Roman" w:hAnsi="Times New Roman" w:cs="Times New Roman"/>
+          <w:color w:val="000000" w:themeColor="text1"/>
+          <w:sz w:val="28"/>
+          <w:szCs w:val="28"/>
+          <w:lang w:val="en-US"/>
+        </w:rPr>
+        <w:t xml:space="preserve"> </w:t>
+      </w:r>
+      <w:r>
+        <w:rPr>
+          <w:rFonts w:ascii="Times New Roman" w:hAnsi="Times New Roman" w:cs="Times New Roman"/>
+          <w:color w:val="000000" w:themeColor="text1"/>
+          <w:sz w:val="28"/>
+          <w:szCs w:val="28"/>
+          <w:lang w:val="en-US"/>
+        </w:rPr>
+        <w:t>new</w:t>
+      </w:r>
+      <w:r>
+        <w:rPr>
+          <w:rFonts w:ascii="Times New Roman" w:hAnsi="Times New Roman" w:cs="Times New Roman"/>
+          <w:color w:val="000000" w:themeColor="text1"/>
+          <w:sz w:val="28"/>
+          <w:szCs w:val="28"/>
+          <w:lang w:val="en-US"/>
+        </w:rPr>
+        <w:t xml:space="preserve"> </w:t>
+      </w:r>
+      <w:r>
+        <w:rPr>
+          <w:rFonts w:ascii="Times New Roman" w:hAnsi="Times New Roman" w:cs="Times New Roman"/>
+          <w:color w:val="000000" w:themeColor="text1"/>
+          <w:sz w:val="28"/>
+          <w:szCs w:val="28"/>
+          <w:lang w:val="en-US"/>
+        </w:rPr>
+        <w:t>ways</w:t>
+      </w:r>
+      <w:r>
+        <w:rPr>
+          <w:rFonts w:ascii="Times New Roman" w:hAnsi="Times New Roman" w:cs="Times New Roman"/>
+          <w:color w:val="000000" w:themeColor="text1"/>
+          <w:sz w:val="28"/>
+          <w:szCs w:val="28"/>
+          <w:lang w:val="en-US"/>
+        </w:rPr>
+        <w:t xml:space="preserve"> </w:t>
+      </w:r>
+      <w:r>
+        <w:rPr>
+          <w:rFonts w:ascii="Times New Roman" w:hAnsi="Times New Roman" w:cs="Times New Roman"/>
+          <w:color w:val="000000" w:themeColor="text1"/>
+          <w:sz w:val="28"/>
+          <w:szCs w:val="28"/>
+          <w:lang w:val="en-US"/>
+        </w:rPr>
+        <w:t>for</w:t>
+      </w:r>
+      <w:r>
+        <w:rPr>
+          <w:rFonts w:ascii="Times New Roman" w:hAnsi="Times New Roman" w:cs="Times New Roman"/>
+          <w:color w:val="000000" w:themeColor="text1"/>
+          <w:sz w:val="28"/>
+          <w:szCs w:val="28"/>
+          <w:lang w:val="en-US"/>
+        </w:rPr>
+        <w:t xml:space="preserve"> </w:t>
+      </w:r>
+      <w:r>
+        <w:rPr>
+          <w:rFonts w:ascii="Times New Roman" w:hAnsi="Times New Roman" w:cs="Times New Roman"/>
+          <w:color w:val="000000" w:themeColor="text1"/>
+          <w:sz w:val="28"/>
+          <w:szCs w:val="28"/>
+          <w:lang w:val="en-US"/>
+        </w:rPr>
+        <w:t>resolving</w:t>
+      </w:r>
+      <w:r>
+        <w:rPr>
+          <w:rFonts w:ascii="Times New Roman" w:hAnsi="Times New Roman" w:cs="Times New Roman"/>
+          <w:color w:val="000000" w:themeColor="text1"/>
+          <w:sz w:val="28"/>
+          <w:szCs w:val="28"/>
+          <w:lang w:val="en-US"/>
+        </w:rPr>
+        <w:t xml:space="preserve"> </w:t>
+      </w:r>
+      <w:r>
+        <w:rPr>
+          <w:rFonts w:ascii="Times New Roman" w:hAnsi="Times New Roman" w:cs="Times New Roman"/>
+          <w:color w:val="000000" w:themeColor="text1"/>
+          <w:sz w:val="28"/>
+          <w:szCs w:val="28"/>
+          <w:lang w:val="en-US"/>
+        </w:rPr>
         <w:t>the</w:t>
       </w:r>
       <w:r>
@@ -3794,7 +3749,7 @@
           <w:szCs w:val="28"/>
           <w:lang w:val="en-US"/>
         </w:rPr>
-        <w:t>one</w:t>
+        <w:t>fire</w:t>
       </w:r>
       <w:r>
         <w:rPr>
@@ -3814,6 +3769,66 @@
           <w:szCs w:val="28"/>
           <w:lang w:val="en-US"/>
         </w:rPr>
+        <w:t>protection challenges. On</w:t>
+      </w:r>
+      <w:r>
+        <w:rPr>
+          <w:rFonts w:ascii="Times New Roman" w:hAnsi="Times New Roman" w:cs="Times New Roman"/>
+          <w:color w:val="000000" w:themeColor="text1"/>
+          <w:sz w:val="28"/>
+          <w:szCs w:val="28"/>
+          <w:lang w:val="en-US"/>
+        </w:rPr>
+        <w:t xml:space="preserve"> </w:t>
+      </w:r>
+      <w:r>
+        <w:rPr>
+          <w:rFonts w:ascii="Times New Roman" w:hAnsi="Times New Roman" w:cs="Times New Roman"/>
+          <w:color w:val="000000" w:themeColor="text1"/>
+          <w:sz w:val="28"/>
+          <w:szCs w:val="28"/>
+          <w:lang w:val="en-US"/>
+        </w:rPr>
+        <w:t>the</w:t>
+      </w:r>
+      <w:r>
+        <w:rPr>
+          <w:rFonts w:ascii="Times New Roman" w:hAnsi="Times New Roman" w:cs="Times New Roman"/>
+          <w:color w:val="000000" w:themeColor="text1"/>
+          <w:sz w:val="28"/>
+          <w:szCs w:val="28"/>
+          <w:lang w:val="en-US"/>
+        </w:rPr>
+        <w:t xml:space="preserve"> </w:t>
+      </w:r>
+      <w:r>
+        <w:rPr>
+          <w:rFonts w:ascii="Times New Roman" w:hAnsi="Times New Roman" w:cs="Times New Roman"/>
+          <w:color w:val="000000" w:themeColor="text1"/>
+          <w:sz w:val="28"/>
+          <w:szCs w:val="28"/>
+          <w:lang w:val="en-US"/>
+        </w:rPr>
+        <w:t>other</w:t>
+      </w:r>
+      <w:r>
+        <w:rPr>
+          <w:rFonts w:ascii="Times New Roman" w:hAnsi="Times New Roman" w:cs="Times New Roman"/>
+          <w:color w:val="000000" w:themeColor="text1"/>
+          <w:sz w:val="28"/>
+          <w:szCs w:val="28"/>
+          <w:lang w:val="en-US"/>
+        </w:rPr>
+        <w:t xml:space="preserve"> </w:t>
+      </w:r>
+      <w:r>
+        <w:rPr>
+          <w:rFonts w:ascii="Times New Roman" w:hAnsi="Times New Roman" w:cs="Times New Roman"/>
+          <w:color w:val="000000" w:themeColor="text1"/>
+          <w:sz w:val="28"/>
+          <w:szCs w:val="28"/>
+          <w:lang w:val="en-US"/>
+        </w:rPr>
         <w:t>side</w:t>
       </w:r>
       <w:r>
@@ -3854,7 +3869,7 @@
           <w:szCs w:val="28"/>
           <w:lang w:val="en-US"/>
         </w:rPr>
-        <w:t>approach</w:t>
+        <w:t>technique</w:t>
       </w:r>
       <w:r>
         <w:rPr>
@@ -3874,7 +3889,7 @@
           <w:szCs w:val="28"/>
           <w:lang w:val="en-US"/>
         </w:rPr>
-        <w:t>opens</w:t>
+        <w:t>requires</w:t>
       </w:r>
       <w:r>
         <w:rPr>
@@ -3894,7 +3909,7 @@
           <w:szCs w:val="28"/>
           <w:lang w:val="en-US"/>
         </w:rPr>
-        <w:t>new</w:t>
+        <w:t>the</w:t>
       </w:r>
       <w:r>
         <w:rPr>
@@ -3914,7 +3929,7 @@
           <w:szCs w:val="28"/>
           <w:lang w:val="en-US"/>
         </w:rPr>
-        <w:t>ways</w:t>
+        <w:t>high</w:t>
       </w:r>
       <w:r>
         <w:rPr>
@@ -3934,6 +3949,326 @@
           <w:szCs w:val="28"/>
           <w:lang w:val="en-US"/>
         </w:rPr>
+        <w:t>quality</w:t>
+      </w:r>
+      <w:r>
+        <w:rPr>
+          <w:rFonts w:ascii="Times New Roman" w:hAnsi="Times New Roman" w:cs="Times New Roman"/>
+          <w:color w:val="000000" w:themeColor="text1"/>
+          <w:sz w:val="28"/>
+          <w:szCs w:val="28"/>
+          <w:lang w:val="en-US"/>
+        </w:rPr>
+        <w:t xml:space="preserve"> </w:t>
+      </w:r>
+      <w:r>
+        <w:rPr>
+          <w:rFonts w:ascii="Times New Roman" w:hAnsi="Times New Roman" w:cs="Times New Roman"/>
+          <w:color w:val="000000" w:themeColor="text1"/>
+          <w:sz w:val="28"/>
+          <w:szCs w:val="28"/>
+          <w:lang w:val="en-US"/>
+        </w:rPr>
+        <w:t>input</w:t>
+      </w:r>
+      <w:r>
+        <w:rPr>
+          <w:rFonts w:ascii="Times New Roman" w:hAnsi="Times New Roman" w:cs="Times New Roman"/>
+          <w:color w:val="000000" w:themeColor="text1"/>
+          <w:sz w:val="28"/>
+          <w:szCs w:val="28"/>
+          <w:lang w:val="en-US"/>
+        </w:rPr>
+        <w:t xml:space="preserve"> </w:t>
+      </w:r>
+      <w:r>
+        <w:rPr>
+          <w:rFonts w:ascii="Times New Roman" w:hAnsi="Times New Roman" w:cs="Times New Roman"/>
+          <w:color w:val="000000" w:themeColor="text1"/>
+          <w:sz w:val="28"/>
+          <w:szCs w:val="28"/>
+          <w:lang w:val="en-US"/>
+        </w:rPr>
+        <w:t>data</w:t>
+      </w:r>
+      <w:r>
+        <w:rPr>
+          <w:rFonts w:ascii="Times New Roman" w:hAnsi="Times New Roman" w:cs="Times New Roman"/>
+          <w:color w:val="000000" w:themeColor="text1"/>
+          <w:sz w:val="28"/>
+          <w:szCs w:val="28"/>
+          <w:lang w:val="en-US"/>
+        </w:rPr>
+        <w:t xml:space="preserve">, </w:t>
+      </w:r>
+      <w:r>
+        <w:rPr>
+          <w:rFonts w:ascii="Times New Roman" w:hAnsi="Times New Roman" w:cs="Times New Roman"/>
+          <w:color w:val="000000" w:themeColor="text1"/>
+          <w:sz w:val="28"/>
+          <w:szCs w:val="28"/>
+          <w:lang w:val="en-US"/>
+        </w:rPr>
+        <w:t>and adequate</w:t>
+      </w:r>
+      <w:r>
+        <w:rPr>
+          <w:rFonts w:ascii="Times New Roman" w:hAnsi="Times New Roman" w:cs="Times New Roman"/>
+          <w:color w:val="000000" w:themeColor="text1"/>
+          <w:sz w:val="28"/>
+          <w:szCs w:val="28"/>
+          <w:lang w:val="en-US"/>
+        </w:rPr>
+        <w:t xml:space="preserve"> </w:t>
+      </w:r>
+      <w:r>
+        <w:rPr>
+          <w:rFonts w:ascii="Times New Roman" w:hAnsi="Times New Roman" w:cs="Times New Roman"/>
+          <w:color w:val="000000" w:themeColor="text1"/>
+          <w:sz w:val="28"/>
+          <w:szCs w:val="28"/>
+          <w:lang w:val="en-US"/>
+        </w:rPr>
+        <w:t>estimations</w:t>
+      </w:r>
+      <w:r>
+        <w:rPr>
+          <w:rFonts w:ascii="Times New Roman" w:hAnsi="Times New Roman" w:cs="Times New Roman"/>
+          <w:color w:val="000000" w:themeColor="text1"/>
+          <w:sz w:val="28"/>
+          <w:szCs w:val="28"/>
+          <w:lang w:val="en-US"/>
+        </w:rPr>
+        <w:t xml:space="preserve"> </w:t>
+      </w:r>
+      <w:r>
+        <w:rPr>
+          <w:rFonts w:ascii="Times New Roman" w:hAnsi="Times New Roman" w:cs="Times New Roman"/>
+          <w:color w:val="000000" w:themeColor="text1"/>
+          <w:sz w:val="28"/>
+          <w:szCs w:val="28"/>
+          <w:lang w:val="en-US"/>
+        </w:rPr>
+        <w:t>of</w:t>
+      </w:r>
+      <w:r>
+        <w:rPr>
+          <w:rFonts w:ascii="Times New Roman" w:hAnsi="Times New Roman" w:cs="Times New Roman"/>
+          <w:color w:val="000000" w:themeColor="text1"/>
+          <w:sz w:val="28"/>
+          <w:szCs w:val="28"/>
+          <w:lang w:val="en-US"/>
+        </w:rPr>
+        <w:t xml:space="preserve"> </w:t>
+      </w:r>
+      <w:r>
+        <w:rPr>
+          <w:rFonts w:ascii="Times New Roman" w:hAnsi="Times New Roman" w:cs="Times New Roman"/>
+          <w:color w:val="000000" w:themeColor="text1"/>
+          <w:sz w:val="28"/>
+          <w:szCs w:val="28"/>
+          <w:lang w:val="en-US"/>
+        </w:rPr>
+        <w:t>the</w:t>
+      </w:r>
+      <w:r>
+        <w:rPr>
+          <w:rFonts w:ascii="Times New Roman" w:hAnsi="Times New Roman" w:cs="Times New Roman"/>
+          <w:color w:val="000000" w:themeColor="text1"/>
+          <w:sz w:val="28"/>
+          <w:szCs w:val="28"/>
+          <w:lang w:val="en-US"/>
+        </w:rPr>
+        <w:t xml:space="preserve"> </w:t>
+      </w:r>
+      <w:r>
+        <w:rPr>
+          <w:rFonts w:ascii="Times New Roman" w:hAnsi="Times New Roman" w:cs="Times New Roman"/>
+          <w:color w:val="000000" w:themeColor="text1"/>
+          <w:sz w:val="28"/>
+          <w:szCs w:val="28"/>
+          <w:lang w:val="en-US"/>
+        </w:rPr>
+        <w:t>fire</w:t>
+      </w:r>
+      <w:r>
+        <w:rPr>
+          <w:rFonts w:ascii="Times New Roman" w:hAnsi="Times New Roman" w:cs="Times New Roman"/>
+          <w:color w:val="000000" w:themeColor="text1"/>
+          <w:sz w:val="28"/>
+          <w:szCs w:val="28"/>
+          <w:lang w:val="en-US"/>
+        </w:rPr>
+        <w:t xml:space="preserve"> </w:t>
+      </w:r>
+      <w:r>
+        <w:rPr>
+          <w:rFonts w:ascii="Times New Roman" w:hAnsi="Times New Roman" w:cs="Times New Roman"/>
+          <w:color w:val="000000" w:themeColor="text1"/>
+          <w:sz w:val="28"/>
+          <w:szCs w:val="28"/>
+          <w:lang w:val="en-US"/>
+        </w:rPr>
+        <w:t>risk</w:t>
+      </w:r>
+      <w:r>
+        <w:rPr>
+          <w:rFonts w:ascii="Times New Roman" w:hAnsi="Times New Roman" w:cs="Times New Roman"/>
+          <w:color w:val="000000" w:themeColor="text1"/>
+          <w:sz w:val="28"/>
+          <w:szCs w:val="28"/>
+          <w:lang w:val="en-US"/>
+        </w:rPr>
+        <w:t xml:space="preserve"> </w:t>
+      </w:r>
+      <w:r>
+        <w:rPr>
+          <w:rFonts w:ascii="Times New Roman" w:hAnsi="Times New Roman" w:cs="Times New Roman"/>
+          <w:color w:val="000000" w:themeColor="text1"/>
+          <w:sz w:val="28"/>
+          <w:szCs w:val="28"/>
+          <w:lang w:val="en-US"/>
+        </w:rPr>
+        <w:t>indexes.</w:t>
+      </w:r>
+      <w:r>
+        <w:rPr>
+          <w:rFonts w:ascii="Times New Roman" w:hAnsi="Times New Roman" w:cs="Times New Roman"/>
+          <w:color w:val="000000" w:themeColor="text1"/>
+          <w:sz w:val="28"/>
+          <w:szCs w:val="28"/>
+          <w:lang w:val="en-US"/>
+        </w:rPr>
+        <w:t xml:space="preserve"> </w:t>
+      </w:r>
+      <w:r>
+        <w:rPr>
+          <w:rFonts w:ascii="Times New Roman" w:hAnsi="Times New Roman" w:cs="Times New Roman"/>
+          <w:color w:val="000000" w:themeColor="text1"/>
+          <w:sz w:val="28"/>
+          <w:szCs w:val="28"/>
+          <w:lang w:val="en-US"/>
+        </w:rPr>
+        <w:t>Simultaneously</w:t>
+      </w:r>
+      <w:r>
+        <w:rPr>
+          <w:rFonts w:ascii="Times New Roman" w:hAnsi="Times New Roman" w:cs="Times New Roman"/>
+          <w:color w:val="000000" w:themeColor="text1"/>
+          <w:sz w:val="28"/>
+          <w:szCs w:val="28"/>
+          <w:lang w:val="en-US"/>
+        </w:rPr>
+        <w:t xml:space="preserve">, </w:t>
+      </w:r>
+      <w:r>
+        <w:rPr>
+          <w:rFonts w:ascii="Times New Roman" w:hAnsi="Times New Roman" w:cs="Times New Roman"/>
+          <w:color w:val="000000" w:themeColor="text1"/>
+          <w:sz w:val="28"/>
+          <w:szCs w:val="28"/>
+          <w:lang w:val="en-US"/>
+        </w:rPr>
+        <w:t>those</w:t>
+      </w:r>
+      <w:r>
+        <w:rPr>
+          <w:rFonts w:ascii="Times New Roman" w:hAnsi="Times New Roman" w:cs="Times New Roman"/>
+          <w:color w:val="000000" w:themeColor="text1"/>
+          <w:sz w:val="28"/>
+          <w:szCs w:val="28"/>
+          <w:lang w:val="en-US"/>
+        </w:rPr>
+        <w:t xml:space="preserve"> </w:t>
+      </w:r>
+      <w:r>
+        <w:rPr>
+          <w:rFonts w:ascii="Times New Roman" w:hAnsi="Times New Roman" w:cs="Times New Roman"/>
+          <w:color w:val="000000" w:themeColor="text1"/>
+          <w:sz w:val="28"/>
+          <w:szCs w:val="28"/>
+          <w:lang w:val="en-US"/>
+        </w:rPr>
+        <w:t>data</w:t>
+      </w:r>
+      <w:r>
+        <w:rPr>
+          <w:rFonts w:ascii="Times New Roman" w:hAnsi="Times New Roman" w:cs="Times New Roman"/>
+          <w:color w:val="000000" w:themeColor="text1"/>
+          <w:sz w:val="28"/>
+          <w:szCs w:val="28"/>
+          <w:lang w:val="en-US"/>
+        </w:rPr>
+        <w:t xml:space="preserve"> </w:t>
+      </w:r>
+      <w:r>
+        <w:rPr>
+          <w:rFonts w:ascii="Times New Roman" w:hAnsi="Times New Roman" w:cs="Times New Roman"/>
+          <w:color w:val="000000" w:themeColor="text1"/>
+          <w:sz w:val="28"/>
+          <w:szCs w:val="28"/>
+          <w:lang w:val="en-US"/>
+        </w:rPr>
+        <w:t>are</w:t>
+      </w:r>
+      <w:r>
+        <w:rPr>
+          <w:rFonts w:ascii="Times New Roman" w:hAnsi="Times New Roman" w:cs="Times New Roman"/>
+          <w:color w:val="000000" w:themeColor="text1"/>
+          <w:sz w:val="28"/>
+          <w:szCs w:val="28"/>
+          <w:lang w:val="en-US"/>
+        </w:rPr>
+        <w:t xml:space="preserve"> </w:t>
+      </w:r>
+      <w:r>
+        <w:rPr>
+          <w:rFonts w:ascii="Times New Roman" w:hAnsi="Times New Roman" w:cs="Times New Roman"/>
+          <w:color w:val="000000" w:themeColor="text1"/>
+          <w:sz w:val="28"/>
+          <w:szCs w:val="28"/>
+          <w:lang w:val="en-US"/>
+        </w:rPr>
+        <w:t>input</w:t>
+      </w:r>
+      <w:r>
+        <w:rPr>
+          <w:rFonts w:ascii="Times New Roman" w:hAnsi="Times New Roman" w:cs="Times New Roman"/>
+          <w:color w:val="000000" w:themeColor="text1"/>
+          <w:sz w:val="28"/>
+          <w:szCs w:val="28"/>
+          <w:lang w:val="en-US"/>
+        </w:rPr>
+        <w:t xml:space="preserve"> </w:t>
+      </w:r>
+      <w:r>
+        <w:rPr>
+          <w:rFonts w:ascii="Times New Roman" w:hAnsi="Times New Roman" w:cs="Times New Roman"/>
+          <w:color w:val="000000" w:themeColor="text1"/>
+          <w:sz w:val="28"/>
+          <w:szCs w:val="28"/>
+          <w:lang w:val="en-US"/>
+        </w:rPr>
+        <w:t>information</w:t>
+      </w:r>
+      <w:r>
+        <w:rPr>
+          <w:rFonts w:ascii="Times New Roman" w:hAnsi="Times New Roman" w:cs="Times New Roman"/>
+          <w:color w:val="000000" w:themeColor="text1"/>
+          <w:sz w:val="28"/>
+          <w:szCs w:val="28"/>
+          <w:lang w:val="en-US"/>
+        </w:rPr>
+        <w:t xml:space="preserve"> </w:t>
+      </w:r>
+      <w:r>
+        <w:rPr>
+          <w:rFonts w:ascii="Times New Roman" w:hAnsi="Times New Roman" w:cs="Times New Roman"/>
+          <w:color w:val="000000" w:themeColor="text1"/>
+          <w:sz w:val="28"/>
+          <w:szCs w:val="28"/>
+          <w:lang w:val="en-US"/>
+        </w:rPr>
         <w:t>for</w:t>
       </w:r>
       <w:r>
@@ -3954,7 +4289,7 @@
           <w:szCs w:val="28"/>
           <w:lang w:val="en-US"/>
         </w:rPr>
-        <w:t>resolving</w:t>
+        <w:t>engineering</w:t>
       </w:r>
       <w:r>
         <w:rPr>
@@ -3974,7 +4309,7 @@
           <w:szCs w:val="28"/>
           <w:lang w:val="en-US"/>
         </w:rPr>
-        <w:t>the</w:t>
+        <w:t xml:space="preserve">calculations </w:t>
       </w:r>
       <w:r>
         <w:rPr>
@@ -3984,619 +4319,7 @@
           <w:szCs w:val="28"/>
           <w:lang w:val="en-US"/>
         </w:rPr>
-        <w:t xml:space="preserve"> </w:t>
-      </w:r>
-      <w:r>
-        <w:rPr>
-          <w:rFonts w:ascii="Times New Roman" w:hAnsi="Times New Roman" w:cs="Times New Roman"/>
-          <w:color w:val="000000" w:themeColor="text1"/>
-          <w:sz w:val="28"/>
-          <w:szCs w:val="28"/>
-          <w:lang w:val="en-US"/>
-        </w:rPr>
-        <w:t>fire</w:t>
-      </w:r>
-      <w:r>
-        <w:rPr>
-          <w:rFonts w:ascii="Times New Roman" w:hAnsi="Times New Roman" w:cs="Times New Roman"/>
-          <w:color w:val="000000" w:themeColor="text1"/>
-          <w:sz w:val="28"/>
-          <w:szCs w:val="28"/>
-          <w:lang w:val="en-US"/>
-        </w:rPr>
-        <w:t xml:space="preserve"> </w:t>
-      </w:r>
-      <w:r>
-        <w:rPr>
-          <w:rFonts w:ascii="Times New Roman" w:hAnsi="Times New Roman" w:cs="Times New Roman"/>
-          <w:color w:val="000000" w:themeColor="text1"/>
-          <w:sz w:val="28"/>
-          <w:szCs w:val="28"/>
-          <w:lang w:val="en-US"/>
-        </w:rPr>
-        <w:t>protection challenges. On</w:t>
-      </w:r>
-      <w:r>
-        <w:rPr>
-          <w:rFonts w:ascii="Times New Roman" w:hAnsi="Times New Roman" w:cs="Times New Roman"/>
-          <w:color w:val="000000" w:themeColor="text1"/>
-          <w:sz w:val="28"/>
-          <w:szCs w:val="28"/>
-          <w:lang w:val="en-US"/>
-        </w:rPr>
-        <w:t xml:space="preserve"> </w:t>
-      </w:r>
-      <w:r>
-        <w:rPr>
-          <w:rFonts w:ascii="Times New Roman" w:hAnsi="Times New Roman" w:cs="Times New Roman"/>
-          <w:color w:val="000000" w:themeColor="text1"/>
-          <w:sz w:val="28"/>
-          <w:szCs w:val="28"/>
-          <w:lang w:val="en-US"/>
-        </w:rPr>
-        <w:t>the</w:t>
-      </w:r>
-      <w:r>
-        <w:rPr>
-          <w:rFonts w:ascii="Times New Roman" w:hAnsi="Times New Roman" w:cs="Times New Roman"/>
-          <w:color w:val="000000" w:themeColor="text1"/>
-          <w:sz w:val="28"/>
-          <w:szCs w:val="28"/>
-          <w:lang w:val="en-US"/>
-        </w:rPr>
-        <w:t xml:space="preserve"> </w:t>
-      </w:r>
-      <w:r>
-        <w:rPr>
-          <w:rFonts w:ascii="Times New Roman" w:hAnsi="Times New Roman" w:cs="Times New Roman"/>
-          <w:color w:val="000000" w:themeColor="text1"/>
-          <w:sz w:val="28"/>
-          <w:szCs w:val="28"/>
-          <w:lang w:val="en-US"/>
-        </w:rPr>
-        <w:t>other</w:t>
-      </w:r>
-      <w:r>
-        <w:rPr>
-          <w:rFonts w:ascii="Times New Roman" w:hAnsi="Times New Roman" w:cs="Times New Roman"/>
-          <w:color w:val="000000" w:themeColor="text1"/>
-          <w:sz w:val="28"/>
-          <w:szCs w:val="28"/>
-          <w:lang w:val="en-US"/>
-        </w:rPr>
-        <w:t xml:space="preserve"> </w:t>
-      </w:r>
-      <w:r>
-        <w:rPr>
-          <w:rFonts w:ascii="Times New Roman" w:hAnsi="Times New Roman" w:cs="Times New Roman"/>
-          <w:color w:val="000000" w:themeColor="text1"/>
-          <w:sz w:val="28"/>
-          <w:szCs w:val="28"/>
-          <w:lang w:val="en-US"/>
-        </w:rPr>
-        <w:t>side</w:t>
-      </w:r>
-      <w:r>
-        <w:rPr>
-          <w:rFonts w:ascii="Times New Roman" w:hAnsi="Times New Roman" w:cs="Times New Roman"/>
-          <w:color w:val="000000" w:themeColor="text1"/>
-          <w:sz w:val="28"/>
-          <w:szCs w:val="28"/>
-          <w:lang w:val="en-US"/>
-        </w:rPr>
-        <w:t xml:space="preserve">, </w:t>
-      </w:r>
-      <w:r>
-        <w:rPr>
-          <w:rFonts w:ascii="Times New Roman" w:hAnsi="Times New Roman" w:cs="Times New Roman"/>
-          <w:color w:val="000000" w:themeColor="text1"/>
-          <w:sz w:val="28"/>
-          <w:szCs w:val="28"/>
-          <w:lang w:val="en-US"/>
-        </w:rPr>
-        <w:t>this</w:t>
-      </w:r>
-      <w:r>
-        <w:rPr>
-          <w:rFonts w:ascii="Times New Roman" w:hAnsi="Times New Roman" w:cs="Times New Roman"/>
-          <w:color w:val="000000" w:themeColor="text1"/>
-          <w:sz w:val="28"/>
-          <w:szCs w:val="28"/>
-          <w:lang w:val="en-US"/>
-        </w:rPr>
-        <w:t xml:space="preserve"> </w:t>
-      </w:r>
-      <w:r>
-        <w:rPr>
-          <w:rFonts w:ascii="Times New Roman" w:hAnsi="Times New Roman" w:cs="Times New Roman"/>
-          <w:color w:val="000000" w:themeColor="text1"/>
-          <w:sz w:val="28"/>
-          <w:szCs w:val="28"/>
-          <w:lang w:val="en-US"/>
-        </w:rPr>
-        <w:t>technique</w:t>
-      </w:r>
-      <w:r>
-        <w:rPr>
-          <w:rFonts w:ascii="Times New Roman" w:hAnsi="Times New Roman" w:cs="Times New Roman"/>
-          <w:color w:val="000000" w:themeColor="text1"/>
-          <w:sz w:val="28"/>
-          <w:szCs w:val="28"/>
-          <w:lang w:val="en-US"/>
-        </w:rPr>
-        <w:t xml:space="preserve"> </w:t>
-      </w:r>
-      <w:r>
-        <w:rPr>
-          <w:rFonts w:ascii="Times New Roman" w:hAnsi="Times New Roman" w:cs="Times New Roman"/>
-          <w:color w:val="000000" w:themeColor="text1"/>
-          <w:sz w:val="28"/>
-          <w:szCs w:val="28"/>
-          <w:lang w:val="en-US"/>
-        </w:rPr>
-        <w:t>requires</w:t>
-      </w:r>
-      <w:r>
-        <w:rPr>
-          <w:rFonts w:ascii="Times New Roman" w:hAnsi="Times New Roman" w:cs="Times New Roman"/>
-          <w:color w:val="000000" w:themeColor="text1"/>
-          <w:sz w:val="28"/>
-          <w:szCs w:val="28"/>
-          <w:lang w:val="en-US"/>
-        </w:rPr>
-        <w:t xml:space="preserve"> </w:t>
-      </w:r>
-      <w:r>
-        <w:rPr>
-          <w:rFonts w:ascii="Times New Roman" w:hAnsi="Times New Roman" w:cs="Times New Roman"/>
-          <w:color w:val="000000" w:themeColor="text1"/>
-          <w:sz w:val="28"/>
-          <w:szCs w:val="28"/>
-          <w:lang w:val="en-US"/>
-        </w:rPr>
-        <w:t>the</w:t>
-      </w:r>
-      <w:r>
-        <w:rPr>
-          <w:rFonts w:ascii="Times New Roman" w:hAnsi="Times New Roman" w:cs="Times New Roman"/>
-          <w:color w:val="000000" w:themeColor="text1"/>
-          <w:sz w:val="28"/>
-          <w:szCs w:val="28"/>
-          <w:lang w:val="en-US"/>
-        </w:rPr>
-        <w:t xml:space="preserve"> </w:t>
-      </w:r>
-      <w:r>
-        <w:rPr>
-          <w:rFonts w:ascii="Times New Roman" w:hAnsi="Times New Roman" w:cs="Times New Roman"/>
-          <w:color w:val="000000" w:themeColor="text1"/>
-          <w:sz w:val="28"/>
-          <w:szCs w:val="28"/>
-          <w:lang w:val="en-US"/>
-        </w:rPr>
-        <w:t>high</w:t>
-      </w:r>
-      <w:r>
-        <w:rPr>
-          <w:rFonts w:ascii="Times New Roman" w:hAnsi="Times New Roman" w:cs="Times New Roman"/>
-          <w:color w:val="000000" w:themeColor="text1"/>
-          <w:sz w:val="28"/>
-          <w:szCs w:val="28"/>
-          <w:lang w:val="en-US"/>
-        </w:rPr>
-        <w:t xml:space="preserve"> </w:t>
-      </w:r>
-      <w:r>
-        <w:rPr>
-          <w:rFonts w:ascii="Times New Roman" w:hAnsi="Times New Roman" w:cs="Times New Roman"/>
-          <w:color w:val="000000" w:themeColor="text1"/>
-          <w:sz w:val="28"/>
-          <w:szCs w:val="28"/>
-          <w:lang w:val="en-US"/>
-        </w:rPr>
-        <w:t>quality</w:t>
-      </w:r>
-      <w:r>
-        <w:rPr>
-          <w:rFonts w:ascii="Times New Roman" w:hAnsi="Times New Roman" w:cs="Times New Roman"/>
-          <w:color w:val="000000" w:themeColor="text1"/>
-          <w:sz w:val="28"/>
-          <w:szCs w:val="28"/>
-          <w:lang w:val="en-US"/>
-        </w:rPr>
-        <w:t xml:space="preserve"> </w:t>
-      </w:r>
-      <w:r>
-        <w:rPr>
-          <w:rFonts w:ascii="Times New Roman" w:hAnsi="Times New Roman" w:cs="Times New Roman"/>
-          <w:color w:val="000000" w:themeColor="text1"/>
-          <w:sz w:val="28"/>
-          <w:szCs w:val="28"/>
-          <w:lang w:val="en-US"/>
-        </w:rPr>
-        <w:t>input</w:t>
-      </w:r>
-      <w:r>
-        <w:rPr>
-          <w:rFonts w:ascii="Times New Roman" w:hAnsi="Times New Roman" w:cs="Times New Roman"/>
-          <w:color w:val="000000" w:themeColor="text1"/>
-          <w:sz w:val="28"/>
-          <w:szCs w:val="28"/>
-          <w:lang w:val="en-US"/>
-        </w:rPr>
-        <w:t xml:space="preserve"> </w:t>
-      </w:r>
-      <w:r>
-        <w:rPr>
-          <w:rFonts w:ascii="Times New Roman" w:hAnsi="Times New Roman" w:cs="Times New Roman"/>
-          <w:color w:val="000000" w:themeColor="text1"/>
-          <w:sz w:val="28"/>
-          <w:szCs w:val="28"/>
-          <w:lang w:val="en-US"/>
-        </w:rPr>
-        <w:t>data</w:t>
-      </w:r>
-      <w:r>
-        <w:rPr>
-          <w:rFonts w:ascii="Times New Roman" w:hAnsi="Times New Roman" w:cs="Times New Roman"/>
-          <w:color w:val="000000" w:themeColor="text1"/>
-          <w:sz w:val="28"/>
-          <w:szCs w:val="28"/>
-          <w:lang w:val="en-US"/>
-        </w:rPr>
-        <w:t xml:space="preserve">, </w:t>
-      </w:r>
-      <w:r>
-        <w:rPr>
-          <w:rFonts w:ascii="Times New Roman" w:hAnsi="Times New Roman" w:cs="Times New Roman"/>
-          <w:color w:val="000000" w:themeColor="text1"/>
-          <w:sz w:val="28"/>
-          <w:szCs w:val="28"/>
-          <w:lang w:val="en-US"/>
-        </w:rPr>
-        <w:t>and adequate</w:t>
-      </w:r>
-      <w:r>
-        <w:rPr>
-          <w:rFonts w:ascii="Times New Roman" w:hAnsi="Times New Roman" w:cs="Times New Roman"/>
-          <w:color w:val="000000" w:themeColor="text1"/>
-          <w:sz w:val="28"/>
-          <w:szCs w:val="28"/>
-          <w:lang w:val="en-US"/>
-        </w:rPr>
-        <w:t xml:space="preserve"> </w:t>
-      </w:r>
-      <w:r>
-        <w:rPr>
-          <w:rFonts w:ascii="Times New Roman" w:hAnsi="Times New Roman" w:cs="Times New Roman"/>
-          <w:color w:val="000000" w:themeColor="text1"/>
-          <w:sz w:val="28"/>
-          <w:szCs w:val="28"/>
-          <w:lang w:val="en-US"/>
-        </w:rPr>
-        <w:t>estimations</w:t>
-      </w:r>
-      <w:r>
-        <w:rPr>
-          <w:rFonts w:ascii="Times New Roman" w:hAnsi="Times New Roman" w:cs="Times New Roman"/>
-          <w:color w:val="000000" w:themeColor="text1"/>
-          <w:sz w:val="28"/>
-          <w:szCs w:val="28"/>
-          <w:lang w:val="en-US"/>
-        </w:rPr>
-        <w:t xml:space="preserve"> </w:t>
-      </w:r>
-      <w:r>
-        <w:rPr>
-          <w:rFonts w:ascii="Times New Roman" w:hAnsi="Times New Roman" w:cs="Times New Roman"/>
-          <w:color w:val="000000" w:themeColor="text1"/>
-          <w:sz w:val="28"/>
-          <w:szCs w:val="28"/>
-          <w:lang w:val="en-US"/>
-        </w:rPr>
-        <w:t>of</w:t>
-      </w:r>
-      <w:r>
-        <w:rPr>
-          <w:rFonts w:ascii="Times New Roman" w:hAnsi="Times New Roman" w:cs="Times New Roman"/>
-          <w:color w:val="000000" w:themeColor="text1"/>
-          <w:sz w:val="28"/>
-          <w:szCs w:val="28"/>
-          <w:lang w:val="en-US"/>
-        </w:rPr>
-        <w:t xml:space="preserve"> </w:t>
-      </w:r>
-      <w:r>
-        <w:rPr>
-          <w:rFonts w:ascii="Times New Roman" w:hAnsi="Times New Roman" w:cs="Times New Roman"/>
-          <w:color w:val="000000" w:themeColor="text1"/>
-          <w:sz w:val="28"/>
-          <w:szCs w:val="28"/>
-          <w:lang w:val="en-US"/>
-        </w:rPr>
-        <w:t>the</w:t>
-      </w:r>
-      <w:r>
-        <w:rPr>
-          <w:rFonts w:ascii="Times New Roman" w:hAnsi="Times New Roman" w:cs="Times New Roman"/>
-          <w:color w:val="000000" w:themeColor="text1"/>
-          <w:sz w:val="28"/>
-          <w:szCs w:val="28"/>
-          <w:lang w:val="en-US"/>
-        </w:rPr>
-        <w:t xml:space="preserve"> </w:t>
-      </w:r>
-      <w:r>
-        <w:rPr>
-          <w:rFonts w:ascii="Times New Roman" w:hAnsi="Times New Roman" w:cs="Times New Roman"/>
-          <w:color w:val="000000" w:themeColor="text1"/>
-          <w:sz w:val="28"/>
-          <w:szCs w:val="28"/>
-          <w:lang w:val="en-US"/>
-        </w:rPr>
-        <w:t>fire</w:t>
-      </w:r>
-      <w:r>
-        <w:rPr>
-          <w:rFonts w:ascii="Times New Roman" w:hAnsi="Times New Roman" w:cs="Times New Roman"/>
-          <w:color w:val="000000" w:themeColor="text1"/>
-          <w:sz w:val="28"/>
-          <w:szCs w:val="28"/>
-          <w:lang w:val="en-US"/>
-        </w:rPr>
-        <w:t xml:space="preserve"> </w:t>
-      </w:r>
-      <w:r>
-        <w:rPr>
-          <w:rFonts w:ascii="Times New Roman" w:hAnsi="Times New Roman" w:cs="Times New Roman"/>
-          <w:color w:val="000000" w:themeColor="text1"/>
-          <w:sz w:val="28"/>
-          <w:szCs w:val="28"/>
-          <w:lang w:val="en-US"/>
-        </w:rPr>
-        <w:t>risk</w:t>
-      </w:r>
-      <w:r>
-        <w:rPr>
-          <w:rFonts w:ascii="Times New Roman" w:hAnsi="Times New Roman" w:cs="Times New Roman"/>
-          <w:color w:val="000000" w:themeColor="text1"/>
-          <w:sz w:val="28"/>
-          <w:szCs w:val="28"/>
-          <w:lang w:val="en-US"/>
-        </w:rPr>
-        <w:t xml:space="preserve"> </w:t>
-      </w:r>
-      <w:r>
-        <w:rPr>
-          <w:rFonts w:ascii="Times New Roman" w:hAnsi="Times New Roman" w:cs="Times New Roman"/>
-          <w:color w:val="000000" w:themeColor="text1"/>
-          <w:sz w:val="28"/>
-          <w:szCs w:val="28"/>
-          <w:lang w:val="en-US"/>
-        </w:rPr>
-        <w:t>indexes.</w:t>
-      </w:r>
-      <w:r>
-        <w:rPr>
-          <w:rFonts w:ascii="Times New Roman" w:hAnsi="Times New Roman" w:cs="Times New Roman"/>
-          <w:color w:val="000000" w:themeColor="text1"/>
-          <w:sz w:val="28"/>
-          <w:szCs w:val="28"/>
-          <w:lang w:val="en-US"/>
-        </w:rPr>
-        <w:t xml:space="preserve"> </w:t>
-      </w:r>
-      <w:r>
-        <w:rPr>
-          <w:rFonts w:ascii="Times New Roman" w:hAnsi="Times New Roman" w:cs="Times New Roman"/>
-          <w:color w:val="000000" w:themeColor="text1"/>
-          <w:sz w:val="28"/>
-          <w:szCs w:val="28"/>
-          <w:lang w:val="en-US"/>
-        </w:rPr>
-        <w:t>Simultaneously</w:t>
-      </w:r>
-      <w:r>
-        <w:rPr>
-          <w:rFonts w:ascii="Times New Roman" w:hAnsi="Times New Roman" w:cs="Times New Roman"/>
-          <w:color w:val="000000" w:themeColor="text1"/>
-          <w:sz w:val="28"/>
-          <w:szCs w:val="28"/>
-          <w:lang w:val="en-US"/>
-        </w:rPr>
-        <w:t xml:space="preserve">, </w:t>
-      </w:r>
-      <w:r>
-        <w:rPr>
-          <w:rFonts w:ascii="Times New Roman" w:hAnsi="Times New Roman" w:cs="Times New Roman"/>
-          <w:color w:val="000000" w:themeColor="text1"/>
-          <w:sz w:val="28"/>
-          <w:szCs w:val="28"/>
-          <w:lang w:val="en-US"/>
-        </w:rPr>
-        <w:t>those</w:t>
-      </w:r>
-      <w:r>
-        <w:rPr>
-          <w:rFonts w:ascii="Times New Roman" w:hAnsi="Times New Roman" w:cs="Times New Roman"/>
-          <w:color w:val="000000" w:themeColor="text1"/>
-          <w:sz w:val="28"/>
-          <w:szCs w:val="28"/>
-          <w:lang w:val="en-US"/>
-        </w:rPr>
-        <w:t xml:space="preserve"> </w:t>
-      </w:r>
-      <w:r>
-        <w:rPr>
-          <w:rFonts w:ascii="Times New Roman" w:hAnsi="Times New Roman" w:cs="Times New Roman"/>
-          <w:color w:val="000000" w:themeColor="text1"/>
-          <w:sz w:val="28"/>
-          <w:szCs w:val="28"/>
-          <w:lang w:val="en-US"/>
-        </w:rPr>
-        <w:t>data</w:t>
-      </w:r>
-      <w:r>
-        <w:rPr>
-          <w:rFonts w:ascii="Times New Roman" w:hAnsi="Times New Roman" w:cs="Times New Roman"/>
-          <w:color w:val="000000" w:themeColor="text1"/>
-          <w:sz w:val="28"/>
-          <w:szCs w:val="28"/>
-          <w:lang w:val="en-US"/>
-        </w:rPr>
-        <w:t xml:space="preserve"> </w:t>
-      </w:r>
-      <w:r>
-        <w:rPr>
-          <w:rFonts w:ascii="Times New Roman" w:hAnsi="Times New Roman" w:cs="Times New Roman"/>
-          <w:color w:val="000000" w:themeColor="text1"/>
-          <w:sz w:val="28"/>
-          <w:szCs w:val="28"/>
-          <w:lang w:val="en-US"/>
-        </w:rPr>
-        <w:t>are</w:t>
-      </w:r>
-      <w:r>
-        <w:rPr>
-          <w:rFonts w:ascii="Times New Roman" w:hAnsi="Times New Roman" w:cs="Times New Roman"/>
-          <w:color w:val="000000" w:themeColor="text1"/>
-          <w:sz w:val="28"/>
-          <w:szCs w:val="28"/>
-          <w:lang w:val="en-US"/>
-        </w:rPr>
-        <w:t xml:space="preserve"> </w:t>
-      </w:r>
-      <w:r>
-        <w:rPr>
-          <w:rFonts w:ascii="Times New Roman" w:hAnsi="Times New Roman" w:cs="Times New Roman"/>
-          <w:color w:val="000000" w:themeColor="text1"/>
-          <w:sz w:val="28"/>
-          <w:szCs w:val="28"/>
-          <w:lang w:val="en-US"/>
-        </w:rPr>
-        <w:t>input</w:t>
-      </w:r>
-      <w:r>
-        <w:rPr>
-          <w:rFonts w:ascii="Times New Roman" w:hAnsi="Times New Roman" w:cs="Times New Roman"/>
-          <w:color w:val="000000" w:themeColor="text1"/>
-          <w:sz w:val="28"/>
-          <w:szCs w:val="28"/>
-          <w:lang w:val="en-US"/>
-        </w:rPr>
-        <w:t xml:space="preserve"> </w:t>
-      </w:r>
-      <w:r>
-        <w:rPr>
-          <w:rFonts w:ascii="Times New Roman" w:hAnsi="Times New Roman" w:cs="Times New Roman"/>
-          <w:color w:val="000000" w:themeColor="text1"/>
-          <w:sz w:val="28"/>
-          <w:szCs w:val="28"/>
-          <w:lang w:val="en-US"/>
-        </w:rPr>
-        <w:t>information</w:t>
-      </w:r>
-      <w:r>
-        <w:rPr>
-          <w:rFonts w:ascii="Times New Roman" w:hAnsi="Times New Roman" w:cs="Times New Roman"/>
-          <w:color w:val="000000" w:themeColor="text1"/>
-          <w:sz w:val="28"/>
-          <w:szCs w:val="28"/>
-          <w:lang w:val="en-US"/>
-        </w:rPr>
-        <w:t xml:space="preserve"> </w:t>
-      </w:r>
-      <w:r>
-        <w:rPr>
-          <w:rFonts w:ascii="Times New Roman" w:hAnsi="Times New Roman" w:cs="Times New Roman"/>
-          <w:color w:val="000000" w:themeColor="text1"/>
-          <w:sz w:val="28"/>
-          <w:szCs w:val="28"/>
-          <w:lang w:val="en-US"/>
-        </w:rPr>
-        <w:t>for</w:t>
-      </w:r>
-      <w:r>
-        <w:rPr>
-          <w:rFonts w:ascii="Times New Roman" w:hAnsi="Times New Roman" w:cs="Times New Roman"/>
-          <w:color w:val="000000" w:themeColor="text1"/>
-          <w:sz w:val="28"/>
-          <w:szCs w:val="28"/>
-          <w:lang w:val="en-US"/>
-        </w:rPr>
-        <w:t xml:space="preserve"> </w:t>
-      </w:r>
-      <w:r>
-        <w:rPr>
-          <w:rFonts w:ascii="Times New Roman" w:hAnsi="Times New Roman" w:cs="Times New Roman"/>
-          <w:color w:val="000000" w:themeColor="text1"/>
-          <w:sz w:val="28"/>
-          <w:szCs w:val="28"/>
-          <w:lang w:val="en-US"/>
-        </w:rPr>
-        <w:t>engineering</w:t>
-      </w:r>
-      <w:r>
-        <w:rPr>
-          <w:rFonts w:ascii="Times New Roman" w:hAnsi="Times New Roman" w:cs="Times New Roman"/>
-          <w:color w:val="000000" w:themeColor="text1"/>
-          <w:sz w:val="28"/>
-          <w:szCs w:val="28"/>
-          <w:lang w:val="en-US"/>
-        </w:rPr>
-        <w:t xml:space="preserve"> </w:t>
-      </w:r>
-      <w:r>
-        <w:rPr>
-          <w:rFonts w:ascii="Times New Roman" w:hAnsi="Times New Roman" w:cs="Times New Roman"/>
-          <w:color w:val="000000" w:themeColor="text1"/>
-          <w:sz w:val="28"/>
-          <w:szCs w:val="28"/>
-          <w:lang w:val="en-US"/>
-        </w:rPr>
-        <w:t xml:space="preserve">calculations </w:t>
-      </w:r>
-      <w:r>
-        <w:rPr>
-          <w:rFonts w:ascii="Times New Roman" w:hAnsi="Times New Roman" w:cs="Times New Roman"/>
-          <w:color w:val="000000" w:themeColor="text1"/>
-          <w:sz w:val="28"/>
-          <w:szCs w:val="28"/>
-          <w:lang w:val="en-US"/>
-        </w:rPr>
-        <w:t>[2</w:t>
-      </w:r>
-      <w:proofErr w:type="gramStart"/>
-      <w:r>
-        <w:rPr>
-          <w:rFonts w:ascii="Times New Roman" w:hAnsi="Times New Roman" w:cs="Times New Roman"/>
-          <w:color w:val="000000" w:themeColor="text1"/>
-          <w:sz w:val="28"/>
-          <w:szCs w:val="28"/>
-          <w:lang w:val="en-US"/>
-        </w:rPr>
-        <w:t>,6,7</w:t>
-      </w:r>
-      <w:proofErr w:type="gramEnd"/>
-      <w:r>
-        <w:rPr>
-          <w:rFonts w:ascii="Times New Roman" w:hAnsi="Times New Roman" w:cs="Times New Roman"/>
-          <w:color w:val="000000" w:themeColor="text1"/>
-          <w:sz w:val="28"/>
-          <w:szCs w:val="28"/>
-          <w:lang w:val="en-US"/>
-        </w:rPr>
-        <w:t>]</w:t>
-      </w:r>
-      <w:r>
-        <w:rPr>
-          <w:rFonts w:ascii="Times New Roman" w:hAnsi="Times New Roman" w:cs="Times New Roman"/>
-          <w:color w:val="000000" w:themeColor="text1"/>
-          <w:sz w:val="28"/>
-          <w:szCs w:val="28"/>
-          <w:lang w:val="en-US"/>
-        </w:rPr>
-        <w:t>,</w:t>
+        <w:t>[2,6,7],</w:t>
       </w:r>
       <w:r>
         <w:rPr>
@@ -4881,6 +4604,15 @@
           <w:szCs w:val="28"/>
           <w:lang w:val="en-US"/>
         </w:rPr>
+        <w:t xml:space="preserve"> [5,</w:t>
+      </w:r>
+      <w:r>
+        <w:rPr>
+          <w:rFonts w:ascii="Times New Roman" w:hAnsi="Times New Roman" w:cs="Times New Roman"/>
+          <w:sz w:val="28"/>
+          <w:szCs w:val="28"/>
+          <w:lang w:val="en-US"/>
+        </w:rPr>
         <w:t xml:space="preserve"> </w:t>
       </w:r>
       <w:r>
@@ -4890,34 +4622,7 @@
           <w:szCs w:val="28"/>
           <w:lang w:val="en-US"/>
         </w:rPr>
-        <w:t>[5,</w:t>
-      </w:r>
-      <w:r>
-        <w:rPr>
-          <w:rFonts w:ascii="Times New Roman" w:hAnsi="Times New Roman" w:cs="Times New Roman"/>
-          <w:sz w:val="28"/>
-          <w:szCs w:val="28"/>
-          <w:lang w:val="en-US"/>
-        </w:rPr>
-        <w:t xml:space="preserve"> </w:t>
-      </w:r>
-      <w:r>
-        <w:rPr>
-          <w:rFonts w:ascii="Times New Roman" w:hAnsi="Times New Roman" w:cs="Times New Roman"/>
-          <w:sz w:val="28"/>
-          <w:szCs w:val="28"/>
-          <w:lang w:val="en-US"/>
-        </w:rPr>
-        <w:t>7-10]</w:t>
-      </w:r>
-      <w:r>
-        <w:rPr>
-          <w:rFonts w:ascii="Times New Roman" w:hAnsi="Times New Roman" w:cs="Times New Roman"/>
-          <w:sz w:val="28"/>
-          <w:szCs w:val="28"/>
-          <w:lang w:val="en-US"/>
-        </w:rPr>
-        <w:t xml:space="preserve"> </w:t>
+        <w:t xml:space="preserve">7-10] </w:t>
       </w:r>
       <w:r>
         <w:rPr>
@@ -5562,7 +5267,6 @@
         </w:rPr>
         <w:t xml:space="preserve"> </w:t>
       </w:r>
-      <w:proofErr w:type="spellStart"/>
       <w:r>
         <w:rPr>
           <w:rFonts w:ascii="Times New Roman" w:hAnsi="Times New Roman" w:cs="Times New Roman"/>
@@ -5572,7 +5276,6 @@
         </w:rPr>
         <w:t>exergic</w:t>
       </w:r>
-      <w:proofErr w:type="spellEnd"/>
       <w:r>
         <w:rPr>
           <w:rFonts w:ascii="Times New Roman" w:hAnsi="Times New Roman" w:cs="Times New Roman"/>
@@ -6077,7 +5780,6 @@
         </w:rPr>
         <w:t xml:space="preserve"> </w:t>
       </w:r>
-      <w:proofErr w:type="spellStart"/>
       <w:r>
         <w:rPr>
           <w:rFonts w:ascii="Times New Roman" w:hAnsi="Times New Roman" w:cs="Times New Roman"/>
@@ -6087,7 +5789,6 @@
         </w:rPr>
         <w:t>exergic</w:t>
       </w:r>
-      <w:proofErr w:type="spellEnd"/>
       <w:r>
         <w:rPr>
           <w:rFonts w:ascii="Times New Roman" w:hAnsi="Times New Roman" w:cs="Times New Roman"/>
@@ -6115,8 +5816,6 @@
         </w:rPr>
         <w:t>M</w:t>
       </w:r>
-      <w:bookmarkStart w:id="0" w:name="_GoBack"/>
-      <w:bookmarkEnd w:id="0"/>
       <w:r>
         <w:rPr>
           <w:rFonts w:ascii="Times New Roman" w:hAnsi="Times New Roman" w:cs="Times New Roman"/>
@@ -6168,55 +5867,10 @@
           <w:lang w:val="en-US"/>
         </w:rPr>
         <w:lastRenderedPageBreak/>
-        <w:t xml:space="preserve">Materials and methods </w:t>
-      </w:r>
-      <w:r>
-        <w:rPr>
-          <w:rFonts w:ascii="Times New Roman" w:hAnsi="Times New Roman" w:cs="Times New Roman"/>
-          <w:b/>
-          <w:sz w:val="28"/>
-          <w:szCs w:val="28"/>
-        </w:rPr>
-        <w:t>Материалы</w:t>
-      </w:r>
-      <w:r>
-        <w:rPr>
-          <w:rFonts w:ascii="Times New Roman" w:hAnsi="Times New Roman" w:cs="Times New Roman"/>
-          <w:b/>
-          <w:sz w:val="28"/>
-          <w:szCs w:val="28"/>
-          <w:lang w:val="en-US"/>
-        </w:rPr>
-        <w:t xml:space="preserve"> </w:t>
-      </w:r>
-      <w:r>
-        <w:rPr>
-          <w:rFonts w:ascii="Times New Roman" w:hAnsi="Times New Roman" w:cs="Times New Roman"/>
-          <w:b/>
-          <w:sz w:val="28"/>
-          <w:szCs w:val="28"/>
-        </w:rPr>
-        <w:t>и</w:t>
-      </w:r>
-      <w:r>
-        <w:rPr>
-          <w:rFonts w:ascii="Times New Roman" w:hAnsi="Times New Roman" w:cs="Times New Roman"/>
-          <w:b/>
-          <w:sz w:val="28"/>
-          <w:szCs w:val="28"/>
-          <w:lang w:val="en-US"/>
-        </w:rPr>
-        <w:t xml:space="preserve"> </w:t>
-      </w:r>
-      <w:r>
-        <w:rPr>
-          <w:rFonts w:ascii="Times New Roman" w:hAnsi="Times New Roman" w:cs="Times New Roman"/>
-          <w:b/>
-          <w:sz w:val="28"/>
-          <w:szCs w:val="28"/>
-        </w:rPr>
-        <w:t>методы</w:t>
-      </w:r>
+        <w:t>Materials and methods</w:t>
+      </w:r>
+      <w:bookmarkStart w:id="0" w:name="_GoBack"/>
+      <w:bookmarkEnd w:id="0"/>
     </w:p>
     <w:p>
       <w:pPr>
@@ -8336,7 +7990,7 @@
       <w:r>
         <w:rPr>
           <w:noProof/>
-          <w:lang w:eastAsia="ru-RU"/>
+          <w:lang w:val="en-US"/>
         </w:rPr>
         <w:lastRenderedPageBreak/>
         <w:drawing>
@@ -8347,7 +8001,7 @@
             <wp:cNvGraphicFramePr/>
             <a:graphic xmlns:a="http://schemas.openxmlformats.org/drawingml/2006/main">
               <a:graphicData uri="http://schemas.openxmlformats.org/drawingml/2006/diagram">
-                <dgm:relIds xmlns:dgm="http://schemas.openxmlformats.org/drawingml/2006/diagram" xmlns:r="http://schemas.openxmlformats.org/officeDocument/2006/relationships" r:dm="rId8" r:lo="rId9" r:qs="rId10" r:cs="rId11"/>
+                <dgm:relIds xmlns:dgm="http://schemas.openxmlformats.org/drawingml/2006/diagram" xmlns:r="http://schemas.openxmlformats.org/officeDocument/2006/relationships" r:dm="rId10" r:lo="rId11" r:qs="rId12" r:cs="rId13"/>
               </a:graphicData>
             </a:graphic>
           </wp:inline>
@@ -16987,7 +16641,7 @@
           <w:sz w:val="28"/>
           <w:szCs w:val="28"/>
           <w:shd w:val="clear" w:color="auto" w:fill="FFFFFF"/>
-          <w:lang w:eastAsia="ru-RU"/>
+          <w:lang w:val="en-US"/>
         </w:rPr>
         <w:drawing>
           <wp:anchor distT="0" distB="0" distL="114300" distR="114300" simplePos="0" relativeHeight="251661312" behindDoc="0" locked="0" layoutInCell="1" allowOverlap="1" wp14:anchorId="3FCA6530" wp14:editId="5298B070">
@@ -17015,7 +16669,7 @@
                     </pic:cNvPicPr>
                   </pic:nvPicPr>
                   <pic:blipFill>
-                    <a:blip r:embed="rId13">
+                    <a:blip r:embed="rId15">
                       <a:extLst>
                         <a:ext uri="{28A0092B-C50C-407E-A947-70E740481C1C}">
                           <a14:useLocalDpi xmlns:a14="http://schemas.microsoft.com/office/drawing/2010/main" val="0"/>
@@ -18038,6 +17692,7 @@
             <w:r>
               <w:rPr>
                 <w:noProof/>
+                <w:lang w:val="en-US"/>
               </w:rPr>
               <w:drawing>
                 <wp:inline distT="0" distB="0" distL="0" distR="0" wp14:anchorId="0D49EB7B" wp14:editId="67DB7518">
@@ -18046,14 +17701,14 @@
                   <wp:docPr id="1" name="Диаграмма 1">
                     <a:extLst xmlns:a="http://schemas.openxmlformats.org/drawingml/2006/main">
                       <a:ext uri="{FF2B5EF4-FFF2-40B4-BE49-F238E27FC236}">
-                        <a16:creationId xmlns:arto="http://schemas.microsoft.com/office/word/2006/arto" xmlns="" xmlns:cx="http://schemas.microsoft.com/office/drawing/2014/chartex" xmlns:cx1="http://schemas.microsoft.com/office/drawing/2015/9/8/chartex" xmlns:o="urn:schemas-microsoft-com:office:office" xmlns:v="urn:schemas-microsoft-com:vml" xmlns:w10="urn:schemas-microsoft-com:office:word" xmlns:w="http://schemas.openxmlformats.org/wordprocessingml/2006/main" xmlns:w16se="http://schemas.microsoft.com/office/word/2015/wordml/symex" xmlns:a16="http://schemas.microsoft.com/office/drawing/2014/main" id="{3551D61C-8DB7-3948-9733-C6D223DC24D9}"/>
+                        <a16:creationId xmlns:a16="http://schemas.microsoft.com/office/drawing/2014/main" id="{3551D61C-8DB7-3948-9733-C6D223DC24D9}"/>
                       </a:ext>
                     </a:extLst>
                   </wp:docPr>
                   <wp:cNvGraphicFramePr/>
                   <a:graphic xmlns:a="http://schemas.openxmlformats.org/drawingml/2006/main">
                     <a:graphicData uri="http://schemas.openxmlformats.org/drawingml/2006/chart">
-                      <c:chart xmlns:c="http://schemas.openxmlformats.org/drawingml/2006/chart" xmlns:r="http://schemas.openxmlformats.org/officeDocument/2006/relationships" r:id="rId14"/>
+                      <c:chart xmlns:c="http://schemas.openxmlformats.org/drawingml/2006/chart" xmlns:r="http://schemas.openxmlformats.org/officeDocument/2006/relationships" r:id="rId16"/>
                     </a:graphicData>
                   </a:graphic>
                 </wp:inline>
@@ -18075,6 +17730,7 @@
             <w:r>
               <w:rPr>
                 <w:noProof/>
+                <w:lang w:val="en-US"/>
               </w:rPr>
               <w:drawing>
                 <wp:inline distT="0" distB="0" distL="0" distR="0" wp14:anchorId="69280863" wp14:editId="3FD6A2AB">
@@ -18083,14 +17739,14 @@
                   <wp:docPr id="2" name="Диаграмма 2">
                     <a:extLst xmlns:a="http://schemas.openxmlformats.org/drawingml/2006/main">
                       <a:ext uri="{FF2B5EF4-FFF2-40B4-BE49-F238E27FC236}">
-                        <a16:creationId xmlns:arto="http://schemas.microsoft.com/office/word/2006/arto" xmlns="" xmlns:cx="http://schemas.microsoft.com/office/drawing/2014/chartex" xmlns:cx1="http://schemas.microsoft.com/office/drawing/2015/9/8/chartex" xmlns:o="urn:schemas-microsoft-com:office:office" xmlns:v="urn:schemas-microsoft-com:vml" xmlns:w10="urn:schemas-microsoft-com:office:word" xmlns:w="http://schemas.openxmlformats.org/wordprocessingml/2006/main" xmlns:w16se="http://schemas.microsoft.com/office/word/2015/wordml/symex" xmlns:a16="http://schemas.microsoft.com/office/drawing/2014/main" id="{9D571766-C1E4-7444-B6E5-9CABC3CD47B6}"/>
+                        <a16:creationId xmlns:a16="http://schemas.microsoft.com/office/drawing/2014/main" id="{9D571766-C1E4-7444-B6E5-9CABC3CD47B6}"/>
                       </a:ext>
                     </a:extLst>
                   </wp:docPr>
                   <wp:cNvGraphicFramePr/>
                   <a:graphic xmlns:a="http://schemas.openxmlformats.org/drawingml/2006/main">
                     <a:graphicData uri="http://schemas.openxmlformats.org/drawingml/2006/chart">
-                      <c:chart xmlns:c="http://schemas.openxmlformats.org/drawingml/2006/chart" xmlns:r="http://schemas.openxmlformats.org/officeDocument/2006/relationships" r:id="rId15"/>
+                      <c:chart xmlns:c="http://schemas.openxmlformats.org/drawingml/2006/chart" xmlns:r="http://schemas.openxmlformats.org/officeDocument/2006/relationships" r:id="rId17"/>
                     </a:graphicData>
                   </a:graphic>
                 </wp:inline>
@@ -18311,6 +17967,7 @@
             <w:r>
               <w:rPr>
                 <w:noProof/>
+                <w:lang w:val="en-US"/>
               </w:rPr>
               <w:drawing>
                 <wp:inline distT="0" distB="0" distL="0" distR="0" wp14:anchorId="282B58C2" wp14:editId="21F8CDC4">
@@ -18319,14 +17976,14 @@
                   <wp:docPr id="3" name="Диаграмма 3">
                     <a:extLst xmlns:a="http://schemas.openxmlformats.org/drawingml/2006/main">
                       <a:ext uri="{FF2B5EF4-FFF2-40B4-BE49-F238E27FC236}">
-                        <a16:creationId xmlns:arto="http://schemas.microsoft.com/office/word/2006/arto" xmlns="" xmlns:cx="http://schemas.microsoft.com/office/drawing/2014/chartex" xmlns:cx1="http://schemas.microsoft.com/office/drawing/2015/9/8/chartex" xmlns:o="urn:schemas-microsoft-com:office:office" xmlns:v="urn:schemas-microsoft-com:vml" xmlns:w10="urn:schemas-microsoft-com:office:word" xmlns:w="http://schemas.openxmlformats.org/wordprocessingml/2006/main" xmlns:w16se="http://schemas.microsoft.com/office/word/2015/wordml/symex" xmlns:a16="http://schemas.microsoft.com/office/drawing/2014/main" id="{151CE565-DFC1-494F-9FB1-809B05D580AF}"/>
+                        <a16:creationId xmlns:a16="http://schemas.microsoft.com/office/drawing/2014/main" id="{151CE565-DFC1-494F-9FB1-809B05D580AF}"/>
                       </a:ext>
                     </a:extLst>
                   </wp:docPr>
                   <wp:cNvGraphicFramePr/>
                   <a:graphic xmlns:a="http://schemas.openxmlformats.org/drawingml/2006/main">
                     <a:graphicData uri="http://schemas.openxmlformats.org/drawingml/2006/chart">
-                      <c:chart xmlns:c="http://schemas.openxmlformats.org/drawingml/2006/chart" xmlns:r="http://schemas.openxmlformats.org/officeDocument/2006/relationships" r:id="rId16"/>
+                      <c:chart xmlns:c="http://schemas.openxmlformats.org/drawingml/2006/chart" xmlns:r="http://schemas.openxmlformats.org/officeDocument/2006/relationships" r:id="rId18"/>
                     </a:graphicData>
                   </a:graphic>
                 </wp:inline>
@@ -18348,6 +18005,7 @@
             <w:r>
               <w:rPr>
                 <w:noProof/>
+                <w:lang w:val="en-US"/>
               </w:rPr>
               <w:drawing>
                 <wp:inline distT="0" distB="0" distL="0" distR="0" wp14:anchorId="60FA9006" wp14:editId="07741C63">
@@ -18356,14 +18014,14 @@
                   <wp:docPr id="4" name="Диаграмма 4">
                     <a:extLst xmlns:a="http://schemas.openxmlformats.org/drawingml/2006/main">
                       <a:ext uri="{FF2B5EF4-FFF2-40B4-BE49-F238E27FC236}">
-                        <a16:creationId xmlns:arto="http://schemas.microsoft.com/office/word/2006/arto" xmlns="" xmlns:cx="http://schemas.microsoft.com/office/drawing/2014/chartex" xmlns:cx1="http://schemas.microsoft.com/office/drawing/2015/9/8/chartex" xmlns:o="urn:schemas-microsoft-com:office:office" xmlns:v="urn:schemas-microsoft-com:vml" xmlns:w10="urn:schemas-microsoft-com:office:word" xmlns:w="http://schemas.openxmlformats.org/wordprocessingml/2006/main" xmlns:w16se="http://schemas.microsoft.com/office/word/2015/wordml/symex" xmlns:a16="http://schemas.microsoft.com/office/drawing/2014/main" id="{2747232D-4AD5-8D41-B7B3-D12B37984C11}"/>
+                        <a16:creationId xmlns:a16="http://schemas.microsoft.com/office/drawing/2014/main" id="{2747232D-4AD5-8D41-B7B3-D12B37984C11}"/>
                       </a:ext>
                     </a:extLst>
                   </wp:docPr>
                   <wp:cNvGraphicFramePr/>
                   <a:graphic xmlns:a="http://schemas.openxmlformats.org/drawingml/2006/main">
                     <a:graphicData uri="http://schemas.openxmlformats.org/drawingml/2006/chart">
-                      <c:chart xmlns:c="http://schemas.openxmlformats.org/drawingml/2006/chart" xmlns:r="http://schemas.openxmlformats.org/officeDocument/2006/relationships" r:id="rId17"/>
+                      <c:chart xmlns:c="http://schemas.openxmlformats.org/drawingml/2006/chart" xmlns:r="http://schemas.openxmlformats.org/officeDocument/2006/relationships" r:id="rId19"/>
                     </a:graphicData>
                   </a:graphic>
                 </wp:inline>
@@ -18691,6 +18349,7 @@
             <w:r>
               <w:rPr>
                 <w:noProof/>
+                <w:lang w:val="en-US"/>
               </w:rPr>
               <w:drawing>
                 <wp:inline distT="0" distB="0" distL="0" distR="0" wp14:anchorId="0C71AC27" wp14:editId="7FE611C1">
@@ -18699,14 +18358,14 @@
                   <wp:docPr id="5" name="Диаграмма 5">
                     <a:extLst xmlns:a="http://schemas.openxmlformats.org/drawingml/2006/main">
                       <a:ext uri="{FF2B5EF4-FFF2-40B4-BE49-F238E27FC236}">
-                        <a16:creationId xmlns:arto="http://schemas.microsoft.com/office/word/2006/arto" xmlns="" xmlns:cx="http://schemas.microsoft.com/office/drawing/2014/chartex" xmlns:cx1="http://schemas.microsoft.com/office/drawing/2015/9/8/chartex" xmlns:o="urn:schemas-microsoft-com:office:office" xmlns:v="urn:schemas-microsoft-com:vml" xmlns:w10="urn:schemas-microsoft-com:office:word" xmlns:w="http://schemas.openxmlformats.org/wordprocessingml/2006/main" xmlns:w16se="http://schemas.microsoft.com/office/word/2015/wordml/symex" xmlns:a16="http://schemas.microsoft.com/office/drawing/2014/main" id="{AEADF722-FF53-FB49-B67C-85B5D083846F}"/>
+                        <a16:creationId xmlns:a16="http://schemas.microsoft.com/office/drawing/2014/main" id="{AEADF722-FF53-FB49-B67C-85B5D083846F}"/>
                       </a:ext>
                     </a:extLst>
                   </wp:docPr>
                   <wp:cNvGraphicFramePr/>
                   <a:graphic xmlns:a="http://schemas.openxmlformats.org/drawingml/2006/main">
                     <a:graphicData uri="http://schemas.openxmlformats.org/drawingml/2006/chart">
-                      <c:chart xmlns:c="http://schemas.openxmlformats.org/drawingml/2006/chart" xmlns:r="http://schemas.openxmlformats.org/officeDocument/2006/relationships" r:id="rId18"/>
+                      <c:chart xmlns:c="http://schemas.openxmlformats.org/drawingml/2006/chart" xmlns:r="http://schemas.openxmlformats.org/officeDocument/2006/relationships" r:id="rId20"/>
                     </a:graphicData>
                   </a:graphic>
                 </wp:inline>
@@ -18728,6 +18387,7 @@
             <w:r>
               <w:rPr>
                 <w:noProof/>
+                <w:lang w:val="en-US"/>
               </w:rPr>
               <w:drawing>
                 <wp:inline distT="0" distB="0" distL="0" distR="0" wp14:anchorId="38442528" wp14:editId="295235BE">
@@ -18736,14 +18396,14 @@
                   <wp:docPr id="6" name="Диаграмма 6">
                     <a:extLst xmlns:a="http://schemas.openxmlformats.org/drawingml/2006/main">
                       <a:ext uri="{FF2B5EF4-FFF2-40B4-BE49-F238E27FC236}">
-                        <a16:creationId xmlns:arto="http://schemas.microsoft.com/office/word/2006/arto" xmlns="" xmlns:cx="http://schemas.microsoft.com/office/drawing/2014/chartex" xmlns:cx1="http://schemas.microsoft.com/office/drawing/2015/9/8/chartex" xmlns:o="urn:schemas-microsoft-com:office:office" xmlns:v="urn:schemas-microsoft-com:vml" xmlns:w10="urn:schemas-microsoft-com:office:word" xmlns:w="http://schemas.openxmlformats.org/wordprocessingml/2006/main" xmlns:w16se="http://schemas.microsoft.com/office/word/2015/wordml/symex" xmlns:a16="http://schemas.microsoft.com/office/drawing/2014/main" id="{8F27A708-764B-154F-BF96-2979634EC9E2}"/>
+                        <a16:creationId xmlns:a16="http://schemas.microsoft.com/office/drawing/2014/main" id="{8F27A708-764B-154F-BF96-2979634EC9E2}"/>
                       </a:ext>
                     </a:extLst>
                   </wp:docPr>
                   <wp:cNvGraphicFramePr/>
                   <a:graphic xmlns:a="http://schemas.openxmlformats.org/drawingml/2006/main">
                     <a:graphicData uri="http://schemas.openxmlformats.org/drawingml/2006/chart">
-                      <c:chart xmlns:c="http://schemas.openxmlformats.org/drawingml/2006/chart" xmlns:r="http://schemas.openxmlformats.org/officeDocument/2006/relationships" r:id="rId19"/>
+                      <c:chart xmlns:c="http://schemas.openxmlformats.org/drawingml/2006/chart" xmlns:r="http://schemas.openxmlformats.org/officeDocument/2006/relationships" r:id="rId21"/>
                     </a:graphicData>
                   </a:graphic>
                 </wp:inline>
@@ -19415,6 +19075,7 @@
                 <w:noProof/>
                 <w:sz w:val="26"/>
                 <w:szCs w:val="26"/>
+                <w:lang w:val="en-US"/>
               </w:rPr>
               <w:drawing>
                 <wp:inline distT="0" distB="0" distL="0" distR="0" wp14:anchorId="67FE7E5C" wp14:editId="29428117">
@@ -19434,7 +19095,7 @@
                           </pic:cNvPicPr>
                         </pic:nvPicPr>
                         <pic:blipFill>
-                          <a:blip r:embed="rId20" cstate="print">
+                          <a:blip r:embed="rId22" cstate="print">
                             <a:extLst>
                               <a:ext uri="{28A0092B-C50C-407E-A947-70E740481C1C}">
                                 <a14:useLocalDpi xmlns:a14="http://schemas.microsoft.com/office/drawing/2010/main" val="0"/>
@@ -19483,6 +19144,7 @@
                 <w:noProof/>
                 <w:sz w:val="28"/>
                 <w:szCs w:val="28"/>
+                <w:lang w:val="en-US"/>
               </w:rPr>
               <w:drawing>
                 <wp:inline distT="0" distB="0" distL="0" distR="0" wp14:anchorId="775F17E2" wp14:editId="162432B7">
@@ -19502,7 +19164,7 @@
                           </pic:cNvPicPr>
                         </pic:nvPicPr>
                         <pic:blipFill>
-                          <a:blip r:embed="rId21" cstate="print">
+                          <a:blip r:embed="rId23" cstate="print">
                             <a:extLst>
                               <a:ext uri="{28A0092B-C50C-407E-A947-70E740481C1C}">
                                 <a14:useLocalDpi xmlns:a14="http://schemas.microsoft.com/office/drawing/2010/main" val="0"/>
@@ -19825,7 +19487,7 @@
       <w:r>
         <w:rPr>
           <w:noProof/>
-          <w:lang w:eastAsia="ru-RU"/>
+          <w:lang w:val="en-US"/>
         </w:rPr>
         <w:lastRenderedPageBreak/>
         <mc:AlternateContent>
@@ -19901,7 +19563,7 @@
           <w:noProof/>
           <w:sz w:val="26"/>
           <w:szCs w:val="26"/>
-          <w:lang w:eastAsia="ru-RU"/>
+          <w:lang w:val="en-US"/>
         </w:rPr>
         <mc:AlternateContent>
           <mc:Choice Requires="wps">
@@ -19975,7 +19637,7 @@
           <w:noProof/>
           <w:sz w:val="28"/>
           <w:szCs w:val="28"/>
-          <w:lang w:eastAsia="ru-RU"/>
+          <w:lang w:val="en-US"/>
         </w:rPr>
         <w:drawing>
           <wp:inline distT="0" distB="0" distL="0" distR="0" wp14:anchorId="651F7243" wp14:editId="026F51C8">
@@ -19995,7 +19657,7 @@
                     </pic:cNvPicPr>
                   </pic:nvPicPr>
                   <pic:blipFill>
-                    <a:blip r:embed="rId22">
+                    <a:blip r:embed="rId24">
                       <a:extLst>
                         <a:ext uri="{28A0092B-C50C-407E-A947-70E740481C1C}">
                           <a14:useLocalDpi xmlns:a14="http://schemas.microsoft.com/office/drawing/2010/main" val="0"/>
@@ -20026,7 +19688,7 @@
       <w:r>
         <w:rPr>
           <w:noProof/>
-          <w:lang w:eastAsia="ru-RU"/>
+          <w:lang w:val="en-US"/>
         </w:rPr>
         <mc:AlternateContent>
           <mc:Choice Requires="wps">
@@ -20098,7 +19760,7 @@
       <w:r>
         <w:rPr>
           <w:noProof/>
-          <w:lang w:eastAsia="ru-RU"/>
+          <w:lang w:val="en-US"/>
         </w:rPr>
         <mc:AlternateContent>
           <mc:Choice Requires="wps">
@@ -21540,7 +21202,7 @@
       <w:r>
         <w:rPr>
           <w:noProof/>
-          <w:lang w:eastAsia="ru-RU"/>
+          <w:lang w:val="en-US"/>
         </w:rPr>
         <w:drawing>
           <wp:inline distT="0" distB="0" distL="0" distR="0" wp14:anchorId="70F09179" wp14:editId="5809B708">
@@ -21550,7 +21212,7 @@
             <wp:cNvGraphicFramePr/>
             <a:graphic xmlns:a="http://schemas.openxmlformats.org/drawingml/2006/main">
               <a:graphicData uri="http://schemas.openxmlformats.org/drawingml/2006/diagram">
-                <dgm:relIds xmlns:dgm="http://schemas.openxmlformats.org/drawingml/2006/diagram" xmlns:r="http://schemas.openxmlformats.org/officeDocument/2006/relationships" r:dm="rId23" r:lo="rId24" r:qs="rId25" r:cs="rId26"/>
+                <dgm:relIds xmlns:dgm="http://schemas.openxmlformats.org/drawingml/2006/diagram" xmlns:r="http://schemas.openxmlformats.org/officeDocument/2006/relationships" r:dm="rId25" r:lo="rId26" r:qs="rId27" r:cs="rId28"/>
               </a:graphicData>
             </a:graphic>
           </wp:inline>
@@ -22288,7 +21950,6 @@
           <w:lang w:val="en-US"/>
         </w:rPr>
       </w:pPr>
-      <w:proofErr w:type="spellStart"/>
       <w:r>
         <w:rPr>
           <w:rFonts w:ascii="Times New Roman" w:hAnsi="Times New Roman" w:cs="Times New Roman"/>
@@ -22298,7 +21959,6 @@
         </w:rPr>
         <w:t>Bariha</w:t>
       </w:r>
-      <w:proofErr w:type="spellEnd"/>
       <w:r>
         <w:rPr>
           <w:rFonts w:ascii="Times New Roman" w:hAnsi="Times New Roman" w:cs="Times New Roman"/>
@@ -22435,7 +22095,7 @@
         </w:rPr>
         <w:t xml:space="preserve"> 449-460. </w:t>
       </w:r>
-      <w:hyperlink r:id="rId28" w:history="1">
+      <w:hyperlink r:id="rId30" w:history="1">
         <w:r>
           <w:rPr>
             <w:rFonts w:ascii="Times New Roman" w:hAnsi="Times New Roman" w:cs="Times New Roman"/>
@@ -22502,7 +22162,6 @@
         </w:rPr>
         <w:t xml:space="preserve"> A., </w:t>
       </w:r>
-      <w:proofErr w:type="spellStart"/>
       <w:r>
         <w:rPr>
           <w:rFonts w:ascii="Times New Roman" w:hAnsi="Times New Roman" w:cs="Times New Roman"/>
@@ -22512,7 +22171,6 @@
         </w:rPr>
         <w:t>Storesund</w:t>
       </w:r>
-      <w:proofErr w:type="spellEnd"/>
       <w:r>
         <w:rPr>
           <w:rFonts w:ascii="Times New Roman" w:hAnsi="Times New Roman" w:cs="Times New Roman"/>
@@ -22529,19 +22187,54 @@
           <w:szCs w:val="28"/>
           <w:lang w:val="en-US"/>
         </w:rPr>
-        <w:t xml:space="preserve">, </w:t>
-      </w:r>
-      <w:proofErr w:type="spellStart"/>
-      <w:r>
-        <w:rPr>
-          <w:rFonts w:ascii="Times New Roman" w:hAnsi="Times New Roman" w:cs="Times New Roman"/>
-          <w:sz w:val="28"/>
-          <w:szCs w:val="28"/>
-          <w:lang w:val="en-US"/>
-        </w:rPr>
-        <w:t>Sesseng</w:t>
-      </w:r>
-      <w:proofErr w:type="spellEnd"/>
+        <w:t xml:space="preserve">, Sesseng </w:t>
+      </w:r>
+      <w:r>
+        <w:rPr>
+          <w:rFonts w:ascii="Times New Roman" w:hAnsi="Times New Roman" w:cs="Times New Roman"/>
+          <w:sz w:val="28"/>
+          <w:szCs w:val="28"/>
+          <w:lang w:val="en-US"/>
+        </w:rPr>
+        <w:t xml:space="preserve">C. </w:t>
+      </w:r>
+      <w:r>
+        <w:rPr>
+          <w:rFonts w:ascii="Times New Roman" w:hAnsi="Times New Roman" w:cs="Times New Roman"/>
+          <w:sz w:val="28"/>
+          <w:szCs w:val="28"/>
+          <w:lang w:val="en-US"/>
+        </w:rPr>
+        <w:t>Learning from fire investigations and research – A Norwegian perspective on moving from a reactive to a proa</w:t>
+      </w:r>
+      <w:r>
+        <w:rPr>
+          <w:rFonts w:ascii="Times New Roman" w:hAnsi="Times New Roman" w:cs="Times New Roman"/>
+          <w:sz w:val="28"/>
+          <w:szCs w:val="28"/>
+          <w:lang w:val="en-US"/>
+        </w:rPr>
+        <w:t xml:space="preserve">ctive fire safety management </w:t>
+      </w:r>
+      <w:r>
+        <w:rPr>
+          <w:rFonts w:ascii="Times New Roman" w:hAnsi="Times New Roman" w:cs="Times New Roman"/>
+          <w:i/>
+          <w:sz w:val="28"/>
+          <w:szCs w:val="28"/>
+          <w:lang w:val="en-US"/>
+        </w:rPr>
+        <w:t>Fire Safety Journal</w:t>
+      </w:r>
+      <w:r>
+        <w:rPr>
+          <w:rFonts w:ascii="Times New Roman" w:hAnsi="Times New Roman" w:cs="Times New Roman"/>
+          <w:sz w:val="28"/>
+          <w:szCs w:val="28"/>
+          <w:lang w:val="en-US"/>
+        </w:rPr>
+        <w:t>,</w:t>
+      </w:r>
       <w:r>
         <w:rPr>
           <w:rFonts w:ascii="Times New Roman" w:hAnsi="Times New Roman" w:cs="Times New Roman"/>
@@ -22558,44 +22251,43 @@
           <w:szCs w:val="28"/>
           <w:lang w:val="en-US"/>
         </w:rPr>
-        <w:t xml:space="preserve">C. </w:t>
-      </w:r>
-      <w:r>
-        <w:rPr>
-          <w:rFonts w:ascii="Times New Roman" w:hAnsi="Times New Roman" w:cs="Times New Roman"/>
-          <w:sz w:val="28"/>
-          <w:szCs w:val="28"/>
-          <w:lang w:val="en-US"/>
-        </w:rPr>
-        <w:t>Learning from fire investigations and research – A Norwegian perspective on moving from a reactive to a proa</w:t>
-      </w:r>
-      <w:r>
-        <w:rPr>
-          <w:rFonts w:ascii="Times New Roman" w:hAnsi="Times New Roman" w:cs="Times New Roman"/>
-          <w:sz w:val="28"/>
-          <w:szCs w:val="28"/>
-          <w:lang w:val="en-US"/>
-        </w:rPr>
-        <w:t xml:space="preserve">ctive fire safety management </w:t>
-      </w:r>
-      <w:r>
-        <w:rPr>
-          <w:rFonts w:ascii="Times New Roman" w:hAnsi="Times New Roman" w:cs="Times New Roman"/>
-          <w:i/>
-          <w:sz w:val="28"/>
-          <w:szCs w:val="28"/>
-          <w:lang w:val="en-US"/>
-        </w:rPr>
-        <w:t>Fire Safety Journal</w:t>
-      </w:r>
-      <w:r>
-        <w:rPr>
-          <w:rFonts w:ascii="Times New Roman" w:hAnsi="Times New Roman" w:cs="Times New Roman"/>
-          <w:sz w:val="28"/>
-          <w:szCs w:val="28"/>
-          <w:lang w:val="en-US"/>
-        </w:rPr>
-        <w:t>,</w:t>
+        <w:t>2020,</w:t>
+      </w:r>
+      <w:r>
+        <w:rPr>
+          <w:rFonts w:ascii="Times New Roman" w:hAnsi="Times New Roman" w:cs="Times New Roman"/>
+          <w:sz w:val="28"/>
+          <w:szCs w:val="28"/>
+          <w:lang w:val="en-US"/>
+        </w:rPr>
+        <w:t xml:space="preserve"> V</w:t>
+      </w:r>
+      <w:r>
+        <w:rPr>
+          <w:rFonts w:ascii="Times New Roman" w:hAnsi="Times New Roman" w:cs="Times New Roman"/>
+          <w:sz w:val="28"/>
+          <w:szCs w:val="28"/>
+          <w:lang w:val="en-US"/>
+        </w:rPr>
+        <w:t>ol .3, pp</w:t>
+      </w:r>
+      <w:r>
+        <w:rPr>
+          <w:rFonts w:ascii="Times New Roman" w:hAnsi="Times New Roman" w:cs="Times New Roman"/>
+          <w:sz w:val="28"/>
+          <w:szCs w:val="28"/>
+          <w:lang w:val="en-US"/>
+        </w:rPr>
+        <w:t>. 103047</w:t>
+      </w:r>
+      <w:r>
+        <w:rPr>
+          <w:rFonts w:ascii="Times New Roman" w:hAnsi="Times New Roman" w:cs="Times New Roman"/>
+          <w:sz w:val="28"/>
+          <w:szCs w:val="28"/>
+          <w:lang w:val="en-US"/>
+        </w:rPr>
+        <w:t>.</w:t>
       </w:r>
       <w:r>
         <w:rPr>
@@ -22606,61 +22298,7 @@
         </w:rPr>
         <w:t xml:space="preserve"> </w:t>
       </w:r>
-      <w:r>
-        <w:rPr>
-          <w:rFonts w:ascii="Times New Roman" w:hAnsi="Times New Roman" w:cs="Times New Roman"/>
-          <w:sz w:val="28"/>
-          <w:szCs w:val="28"/>
-          <w:lang w:val="en-US"/>
-        </w:rPr>
-        <w:t>2020,</w:t>
-      </w:r>
-      <w:r>
-        <w:rPr>
-          <w:rFonts w:ascii="Times New Roman" w:hAnsi="Times New Roman" w:cs="Times New Roman"/>
-          <w:sz w:val="28"/>
-          <w:szCs w:val="28"/>
-          <w:lang w:val="en-US"/>
-        </w:rPr>
-        <w:t xml:space="preserve"> V</w:t>
-      </w:r>
-      <w:r>
-        <w:rPr>
-          <w:rFonts w:ascii="Times New Roman" w:hAnsi="Times New Roman" w:cs="Times New Roman"/>
-          <w:sz w:val="28"/>
-          <w:szCs w:val="28"/>
-          <w:lang w:val="en-US"/>
-        </w:rPr>
-        <w:t>ol .3, pp</w:t>
-      </w:r>
-      <w:r>
-        <w:rPr>
-          <w:rFonts w:ascii="Times New Roman" w:hAnsi="Times New Roman" w:cs="Times New Roman"/>
-          <w:sz w:val="28"/>
-          <w:szCs w:val="28"/>
-          <w:lang w:val="en-US"/>
-        </w:rPr>
-        <w:t>. 103047</w:t>
-      </w:r>
-      <w:r>
-        <w:rPr>
-          <w:rFonts w:ascii="Times New Roman" w:hAnsi="Times New Roman" w:cs="Times New Roman"/>
-          <w:sz w:val="28"/>
-          <w:szCs w:val="28"/>
-          <w:lang w:val="en-US"/>
-        </w:rPr>
-        <w:t>.</w:t>
-      </w:r>
-      <w:r>
-        <w:rPr>
-          <w:rFonts w:ascii="Times New Roman" w:hAnsi="Times New Roman" w:cs="Times New Roman"/>
-          <w:sz w:val="28"/>
-          <w:szCs w:val="28"/>
-          <w:lang w:val="en-US"/>
-        </w:rPr>
-        <w:t xml:space="preserve"> </w:t>
-      </w:r>
-      <w:hyperlink r:id="rId29" w:history="1">
+      <w:hyperlink r:id="rId31" w:history="1">
         <w:r>
           <w:rPr>
             <w:rFonts w:ascii="Times New Roman" w:hAnsi="Times New Roman" w:cs="Times New Roman"/>
@@ -22745,91 +22383,134 @@
           <w:szCs w:val="28"/>
           <w:lang w:val="en-US"/>
         </w:rPr>
+        <w:t xml:space="preserve"> Weng </w:t>
+      </w:r>
+      <w:r>
+        <w:rPr>
+          <w:rFonts w:ascii="Times New Roman" w:hAnsi="Times New Roman" w:cs="Times New Roman"/>
+          <w:sz w:val="28"/>
+          <w:szCs w:val="28"/>
+          <w:lang w:val="en-US"/>
+        </w:rPr>
+        <w:t xml:space="preserve">W. </w:t>
+      </w:r>
+      <w:r>
+        <w:rPr>
+          <w:rFonts w:ascii="Times New Roman" w:hAnsi="Times New Roman" w:cs="Times New Roman"/>
+          <w:sz w:val="28"/>
+          <w:szCs w:val="28"/>
+          <w:lang w:val="en-US"/>
+        </w:rPr>
+        <w:t>Synergic effects in the assessment of multi-hazard coupling disasters: Fires, explosions, and toxicant le</w:t>
+      </w:r>
+      <w:r>
+        <w:rPr>
+          <w:rFonts w:ascii="Times New Roman" w:hAnsi="Times New Roman" w:cs="Times New Roman"/>
+          <w:sz w:val="28"/>
+          <w:szCs w:val="28"/>
+          <w:lang w:val="en-US"/>
+        </w:rPr>
+        <w:t xml:space="preserve">aks </w:t>
+      </w:r>
+      <w:r>
+        <w:rPr>
+          <w:rFonts w:ascii="Times New Roman" w:hAnsi="Times New Roman" w:cs="Times New Roman"/>
+          <w:i/>
+          <w:sz w:val="28"/>
+          <w:szCs w:val="28"/>
+          <w:lang w:val="en-US"/>
+        </w:rPr>
+        <w:t>Journal of Hazardous Materials</w:t>
+      </w:r>
+      <w:r>
+        <w:rPr>
+          <w:rFonts w:ascii="Times New Roman" w:hAnsi="Times New Roman" w:cs="Times New Roman"/>
+          <w:sz w:val="28"/>
+          <w:szCs w:val="28"/>
+          <w:lang w:val="en-US"/>
+        </w:rPr>
+        <w:t xml:space="preserve">, 2020, </w:t>
+      </w:r>
+      <w:r>
+        <w:rPr>
+          <w:rFonts w:ascii="Times New Roman" w:hAnsi="Times New Roman" w:cs="Times New Roman"/>
+          <w:sz w:val="28"/>
+          <w:szCs w:val="28"/>
+          <w:lang w:val="en-US"/>
+        </w:rPr>
+        <w:t>V</w:t>
+      </w:r>
+      <w:r>
+        <w:rPr>
+          <w:rFonts w:ascii="Times New Roman" w:hAnsi="Times New Roman" w:cs="Times New Roman"/>
+          <w:sz w:val="28"/>
+          <w:szCs w:val="28"/>
+          <w:lang w:val="en-US"/>
+        </w:rPr>
+        <w:t>ol</w:t>
+      </w:r>
+      <w:r>
+        <w:rPr>
+          <w:rFonts w:ascii="Times New Roman" w:hAnsi="Times New Roman" w:cs="Times New Roman"/>
+          <w:sz w:val="28"/>
+          <w:szCs w:val="28"/>
+          <w:lang w:val="en-US"/>
+        </w:rPr>
+        <w:t xml:space="preserve">. </w:t>
+      </w:r>
+      <w:r>
+        <w:rPr>
+          <w:rFonts w:ascii="Times New Roman" w:hAnsi="Times New Roman" w:cs="Times New Roman"/>
+          <w:sz w:val="28"/>
+          <w:szCs w:val="28"/>
+          <w:lang w:val="en-US"/>
+        </w:rPr>
+        <w:t>3</w:t>
+      </w:r>
+      <w:r>
+        <w:rPr>
+          <w:rFonts w:ascii="Times New Roman" w:hAnsi="Times New Roman" w:cs="Times New Roman"/>
+          <w:sz w:val="28"/>
+          <w:szCs w:val="28"/>
+          <w:lang w:val="en-US"/>
+        </w:rPr>
+        <w:t>88</w:t>
+      </w:r>
+      <w:r>
+        <w:rPr>
+          <w:rFonts w:ascii="Times New Roman" w:hAnsi="Times New Roman" w:cs="Times New Roman"/>
+          <w:sz w:val="28"/>
+          <w:szCs w:val="28"/>
+          <w:lang w:val="en-US"/>
+        </w:rPr>
+        <w:t>,</w:t>
+      </w:r>
+      <w:r>
+        <w:rPr>
+          <w:rFonts w:ascii="Times New Roman" w:hAnsi="Times New Roman" w:cs="Times New Roman"/>
+          <w:sz w:val="28"/>
+          <w:szCs w:val="28"/>
+          <w:lang w:val="en-US"/>
+        </w:rPr>
         <w:t xml:space="preserve"> </w:t>
       </w:r>
-      <w:proofErr w:type="spellStart"/>
-      <w:r>
-        <w:rPr>
-          <w:rFonts w:ascii="Times New Roman" w:hAnsi="Times New Roman" w:cs="Times New Roman"/>
-          <w:sz w:val="28"/>
-          <w:szCs w:val="28"/>
-          <w:lang w:val="en-US"/>
-        </w:rPr>
-        <w:t>Weng</w:t>
-      </w:r>
-      <w:proofErr w:type="spellEnd"/>
-      <w:r>
-        <w:rPr>
-          <w:rFonts w:ascii="Times New Roman" w:hAnsi="Times New Roman" w:cs="Times New Roman"/>
-          <w:sz w:val="28"/>
-          <w:szCs w:val="28"/>
-          <w:lang w:val="en-US"/>
-        </w:rPr>
-        <w:t xml:space="preserve"> </w:t>
-      </w:r>
-      <w:r>
-        <w:rPr>
-          <w:rFonts w:ascii="Times New Roman" w:hAnsi="Times New Roman" w:cs="Times New Roman"/>
-          <w:sz w:val="28"/>
-          <w:szCs w:val="28"/>
-          <w:lang w:val="en-US"/>
-        </w:rPr>
-        <w:t xml:space="preserve">W. </w:t>
-      </w:r>
-      <w:r>
-        <w:rPr>
-          <w:rFonts w:ascii="Times New Roman" w:hAnsi="Times New Roman" w:cs="Times New Roman"/>
-          <w:sz w:val="28"/>
-          <w:szCs w:val="28"/>
-          <w:lang w:val="en-US"/>
-        </w:rPr>
-        <w:t>Synergic effects in the assessment of multi-hazard coupling disasters: Fires, explosions, and toxicant le</w:t>
-      </w:r>
-      <w:r>
-        <w:rPr>
-          <w:rFonts w:ascii="Times New Roman" w:hAnsi="Times New Roman" w:cs="Times New Roman"/>
-          <w:sz w:val="28"/>
-          <w:szCs w:val="28"/>
-          <w:lang w:val="en-US"/>
-        </w:rPr>
-        <w:t xml:space="preserve">aks </w:t>
-      </w:r>
-      <w:r>
-        <w:rPr>
-          <w:rFonts w:ascii="Times New Roman" w:hAnsi="Times New Roman" w:cs="Times New Roman"/>
-          <w:i/>
-          <w:sz w:val="28"/>
-          <w:szCs w:val="28"/>
-          <w:lang w:val="en-US"/>
-        </w:rPr>
-        <w:t>Journal of Hazardous Materials</w:t>
-      </w:r>
-      <w:r>
-        <w:rPr>
-          <w:rFonts w:ascii="Times New Roman" w:hAnsi="Times New Roman" w:cs="Times New Roman"/>
-          <w:sz w:val="28"/>
-          <w:szCs w:val="28"/>
-          <w:lang w:val="en-US"/>
-        </w:rPr>
-        <w:t xml:space="preserve">, 2020, </w:t>
-      </w:r>
-      <w:r>
-        <w:rPr>
-          <w:rFonts w:ascii="Times New Roman" w:hAnsi="Times New Roman" w:cs="Times New Roman"/>
-          <w:sz w:val="28"/>
-          <w:szCs w:val="28"/>
-          <w:lang w:val="en-US"/>
-        </w:rPr>
-        <w:t>V</w:t>
-      </w:r>
-      <w:r>
-        <w:rPr>
-          <w:rFonts w:ascii="Times New Roman" w:hAnsi="Times New Roman" w:cs="Times New Roman"/>
-          <w:sz w:val="28"/>
-          <w:szCs w:val="28"/>
-          <w:lang w:val="en-US"/>
-        </w:rPr>
-        <w:t>ol</w:t>
+      <w:r>
+        <w:rPr>
+          <w:rFonts w:ascii="Times New Roman" w:hAnsi="Times New Roman" w:cs="Times New Roman"/>
+          <w:sz w:val="28"/>
+          <w:szCs w:val="28"/>
+          <w:lang w:val="en-US"/>
+        </w:rPr>
+        <w:t>pp.</w:t>
+      </w:r>
+      <w:r>
+        <w:rPr>
+          <w:rFonts w:ascii="Times New Roman" w:hAnsi="Times New Roman" w:cs="Times New Roman"/>
+          <w:sz w:val="28"/>
+          <w:szCs w:val="28"/>
+          <w:lang w:val="en-US"/>
+        </w:rPr>
+        <w:t xml:space="preserve"> 121813</w:t>
       </w:r>
       <w:r>
         <w:rPr>
@@ -22840,70 +22521,7 @@
         </w:rPr>
         <w:t xml:space="preserve">. </w:t>
       </w:r>
-      <w:r>
-        <w:rPr>
-          <w:rFonts w:ascii="Times New Roman" w:hAnsi="Times New Roman" w:cs="Times New Roman"/>
-          <w:sz w:val="28"/>
-          <w:szCs w:val="28"/>
-          <w:lang w:val="en-US"/>
-        </w:rPr>
-        <w:t>3</w:t>
-      </w:r>
-      <w:r>
-        <w:rPr>
-          <w:rFonts w:ascii="Times New Roman" w:hAnsi="Times New Roman" w:cs="Times New Roman"/>
-          <w:sz w:val="28"/>
-          <w:szCs w:val="28"/>
-          <w:lang w:val="en-US"/>
-        </w:rPr>
-        <w:t>88</w:t>
-      </w:r>
-      <w:r>
-        <w:rPr>
-          <w:rFonts w:ascii="Times New Roman" w:hAnsi="Times New Roman" w:cs="Times New Roman"/>
-          <w:sz w:val="28"/>
-          <w:szCs w:val="28"/>
-          <w:lang w:val="en-US"/>
-        </w:rPr>
-        <w:t>,</w:t>
-      </w:r>
-      <w:r>
-        <w:rPr>
-          <w:rFonts w:ascii="Times New Roman" w:hAnsi="Times New Roman" w:cs="Times New Roman"/>
-          <w:sz w:val="28"/>
-          <w:szCs w:val="28"/>
-          <w:lang w:val="en-US"/>
-        </w:rPr>
-        <w:t xml:space="preserve"> </w:t>
-      </w:r>
-      <w:r>
-        <w:rPr>
-          <w:rFonts w:ascii="Times New Roman" w:hAnsi="Times New Roman" w:cs="Times New Roman"/>
-          <w:sz w:val="28"/>
-          <w:szCs w:val="28"/>
-          <w:lang w:val="en-US"/>
-        </w:rPr>
-        <w:t>pp.</w:t>
-      </w:r>
-      <w:r>
-        <w:rPr>
-          <w:rFonts w:ascii="Times New Roman" w:hAnsi="Times New Roman" w:cs="Times New Roman"/>
-          <w:sz w:val="28"/>
-          <w:szCs w:val="28"/>
-          <w:lang w:val="en-US"/>
-        </w:rPr>
-        <w:t xml:space="preserve"> 121813</w:t>
-      </w:r>
-      <w:r>
-        <w:rPr>
-          <w:rFonts w:ascii="Times New Roman" w:hAnsi="Times New Roman" w:cs="Times New Roman"/>
-          <w:sz w:val="28"/>
-          <w:szCs w:val="28"/>
-          <w:lang w:val="en-US"/>
-        </w:rPr>
-        <w:t xml:space="preserve">. </w:t>
-      </w:r>
-      <w:hyperlink r:id="rId30" w:history="1">
+      <w:hyperlink r:id="rId32" w:history="1">
         <w:r>
           <w:rPr>
             <w:rFonts w:ascii="Times New Roman" w:hAnsi="Times New Roman" w:cs="Times New Roman"/>
@@ -22988,19 +22606,8 @@
           <w:szCs w:val="28"/>
           <w:lang w:val="en-US"/>
         </w:rPr>
-        <w:t xml:space="preserve"> </w:t>
-      </w:r>
-      <w:proofErr w:type="spellStart"/>
-      <w:r>
-        <w:rPr>
-          <w:rFonts w:ascii="Times New Roman" w:hAnsi="Times New Roman" w:cs="Times New Roman"/>
-          <w:sz w:val="28"/>
-          <w:szCs w:val="28"/>
-          <w:lang w:val="en-US"/>
-        </w:rPr>
-        <w:t>Longuet</w:t>
-      </w:r>
-      <w:proofErr w:type="spellEnd"/>
+        <w:t xml:space="preserve"> Longuet</w:t>
+      </w:r>
       <w:r>
         <w:rPr>
           <w:rFonts w:ascii="Times New Roman" w:hAnsi="Times New Roman" w:cs="Times New Roman"/>
@@ -23010,7 +22617,6 @@
         </w:rPr>
         <w:t xml:space="preserve"> C.,, </w:t>
       </w:r>
-      <w:proofErr w:type="spellStart"/>
       <w:r>
         <w:rPr>
           <w:rFonts w:ascii="Times New Roman" w:hAnsi="Times New Roman" w:cs="Times New Roman"/>
@@ -23020,7 +22626,6 @@
         </w:rPr>
         <w:t>Aprin</w:t>
       </w:r>
-      <w:proofErr w:type="spellEnd"/>
       <w:r>
         <w:rPr>
           <w:rFonts w:ascii="Times New Roman" w:hAnsi="Times New Roman" w:cs="Times New Roman"/>
@@ -23030,7 +22635,6 @@
         </w:rPr>
         <w:t xml:space="preserve"> L.,, </w:t>
       </w:r>
-      <w:proofErr w:type="spellStart"/>
       <w:r>
         <w:rPr>
           <w:rFonts w:ascii="Times New Roman" w:hAnsi="Times New Roman" w:cs="Times New Roman"/>
@@ -23040,7 +22644,6 @@
         </w:rPr>
         <w:t>Rambaud</w:t>
       </w:r>
-      <w:proofErr w:type="spellEnd"/>
       <w:r>
         <w:rPr>
           <w:rFonts w:ascii="Times New Roman" w:hAnsi="Times New Roman" w:cs="Times New Roman"/>
@@ -23086,7 +22689,7 @@
         </w:rPr>
         <w:t xml:space="preserve">essment of their fire hazard </w:t>
       </w:r>
-      <w:hyperlink r:id="rId31" w:history="1">
+      <w:hyperlink r:id="rId33" w:history="1">
         <w:r>
           <w:rPr>
             <w:rStyle w:val="Hyperlink"/>
@@ -23170,7 +22773,7 @@
         </w:rPr>
         <w:t xml:space="preserve"> </w:t>
       </w:r>
-      <w:hyperlink r:id="rId32" w:history="1">
+      <w:hyperlink r:id="rId34" w:history="1">
         <w:r>
           <w:rPr>
             <w:rFonts w:ascii="Times New Roman" w:hAnsi="Times New Roman" w:cs="Times New Roman"/>
@@ -23349,85 +22952,14 @@
           <w:lang w:val="en-US"/>
         </w:rPr>
       </w:pPr>
-      <w:proofErr w:type="spellStart"/>
-      <w:r>
-        <w:rPr>
-          <w:rFonts w:ascii="Times New Roman" w:hAnsi="Times New Roman" w:cs="Times New Roman"/>
-          <w:sz w:val="28"/>
-          <w:szCs w:val="28"/>
-          <w:lang w:val="en-US"/>
-        </w:rPr>
-        <w:t>Xie</w:t>
-      </w:r>
-      <w:proofErr w:type="spellEnd"/>
-      <w:r>
-        <w:rPr>
-          <w:rFonts w:ascii="Times New Roman" w:hAnsi="Times New Roman" w:cs="Times New Roman"/>
-          <w:sz w:val="28"/>
-          <w:szCs w:val="28"/>
-          <w:lang w:val="en-US"/>
-        </w:rPr>
-        <w:t xml:space="preserve"> W., </w:t>
-      </w:r>
-      <w:proofErr w:type="spellStart"/>
-      <w:r>
-        <w:rPr>
-          <w:rFonts w:ascii="Times New Roman" w:hAnsi="Times New Roman" w:cs="Times New Roman"/>
-          <w:sz w:val="28"/>
-          <w:szCs w:val="28"/>
-          <w:lang w:val="en-US"/>
-        </w:rPr>
-        <w:t>Zhanga</w:t>
-      </w:r>
-      <w:proofErr w:type="spellEnd"/>
-      <w:r>
-        <w:rPr>
-          <w:rFonts w:ascii="Times New Roman" w:hAnsi="Times New Roman" w:cs="Times New Roman"/>
-          <w:sz w:val="28"/>
-          <w:szCs w:val="28"/>
-          <w:lang w:val="en-US"/>
-        </w:rPr>
-        <w:t xml:space="preserve"> Y., </w:t>
-      </w:r>
-      <w:proofErr w:type="spellStart"/>
-      <w:r>
-        <w:rPr>
-          <w:rFonts w:ascii="Times New Roman" w:hAnsi="Times New Roman" w:cs="Times New Roman"/>
-          <w:sz w:val="28"/>
-          <w:szCs w:val="28"/>
-          <w:lang w:val="en-US"/>
-        </w:rPr>
-        <w:t>JikangLi</w:t>
-      </w:r>
-      <w:proofErr w:type="spellEnd"/>
-      <w:r>
-        <w:rPr>
-          <w:rFonts w:ascii="Times New Roman" w:hAnsi="Times New Roman" w:cs="Times New Roman"/>
-          <w:sz w:val="28"/>
-          <w:szCs w:val="28"/>
-          <w:lang w:val="en-US"/>
-        </w:rPr>
-        <w:t xml:space="preserve"> J., </w:t>
-      </w:r>
-      <w:proofErr w:type="spellStart"/>
-      <w:r>
-        <w:rPr>
-          <w:rFonts w:ascii="Times New Roman" w:hAnsi="Times New Roman" w:cs="Times New Roman"/>
-          <w:sz w:val="28"/>
-          <w:szCs w:val="28"/>
-          <w:lang w:val="en-US"/>
-        </w:rPr>
-        <w:t>PengfeiMao</w:t>
-      </w:r>
-      <w:proofErr w:type="spellEnd"/>
-      <w:r>
-        <w:rPr>
-          <w:rFonts w:ascii="Times New Roman" w:hAnsi="Times New Roman" w:cs="Times New Roman"/>
-          <w:sz w:val="28"/>
-          <w:szCs w:val="28"/>
-          <w:lang w:val="en-US"/>
-        </w:rPr>
-        <w:t xml:space="preserve"> P., </w:t>
+      <w:r>
+        <w:rPr>
+          <w:rFonts w:ascii="Times New Roman" w:hAnsi="Times New Roman" w:cs="Times New Roman"/>
+          <w:sz w:val="28"/>
+          <w:szCs w:val="28"/>
+          <w:lang w:val="en-US"/>
+        </w:rPr>
+        <w:t xml:space="preserve">Xie W., Zhanga Y., JikangLi J., PengfeiMao P., </w:t>
       </w:r>
       <w:r>
         <w:rPr>
@@ -23465,7 +22997,6 @@
         </w:rPr>
         <w:t xml:space="preserve"> </w:t>
       </w:r>
-      <w:proofErr w:type="spellStart"/>
       <w:r>
         <w:rPr>
           <w:rFonts w:ascii="Times New Roman" w:hAnsi="Times New Roman" w:cs="Times New Roman"/>
@@ -23474,18 +23005,7 @@
           <w:szCs w:val="28"/>
           <w:lang w:val="en-US"/>
         </w:rPr>
-        <w:t>Tunnelling</w:t>
-      </w:r>
-      <w:proofErr w:type="spellEnd"/>
-      <w:r>
-        <w:rPr>
-          <w:rFonts w:ascii="Times New Roman" w:hAnsi="Times New Roman" w:cs="Times New Roman"/>
-          <w:i/>
-          <w:sz w:val="28"/>
-          <w:szCs w:val="28"/>
-          <w:lang w:val="en-US"/>
-        </w:rPr>
-        <w:t xml:space="preserve"> and Underground Space Technology</w:t>
+        <w:t>Tunnelling and Underground Space Technology</w:t>
       </w:r>
       <w:r>
         <w:rPr>
@@ -23550,7 +23070,7 @@
         </w:rPr>
         <w:t xml:space="preserve">286 – 292. </w:t>
       </w:r>
-      <w:hyperlink r:id="rId33" w:tgtFrame="_blank" w:tooltip="Persistent link using digital object identifier" w:history="1">
+      <w:hyperlink r:id="rId35" w:tgtFrame="_blank" w:tooltip="Persistent link using digital object identifier" w:history="1">
         <w:r>
           <w:rPr>
             <w:rFonts w:ascii="Times New Roman" w:hAnsi="Times New Roman" w:cs="Times New Roman"/>
@@ -23769,7 +23289,7 @@
         </w:rPr>
         <w:t>. 280-290.</w:t>
       </w:r>
-      <w:hyperlink r:id="rId34" w:history="1">
+      <w:hyperlink r:id="rId36" w:history="1">
         <w:r>
           <w:rPr>
             <w:rFonts w:ascii="Times New Roman" w:hAnsi="Times New Roman" w:cs="Times New Roman"/>
@@ -23811,45 +23331,14 @@
           <w:lang w:val="en-US"/>
         </w:rPr>
       </w:pPr>
-      <w:proofErr w:type="spellStart"/>
-      <w:r>
-        <w:rPr>
-          <w:rFonts w:ascii="Times New Roman" w:hAnsi="Times New Roman" w:cs="Times New Roman"/>
-          <w:sz w:val="28"/>
-          <w:szCs w:val="28"/>
-          <w:lang w:val="en-US"/>
-        </w:rPr>
-        <w:t>Korolchenko</w:t>
-      </w:r>
-      <w:proofErr w:type="spellEnd"/>
-      <w:r>
-        <w:rPr>
-          <w:rFonts w:ascii="Times New Roman" w:hAnsi="Times New Roman" w:cs="Times New Roman"/>
-          <w:sz w:val="28"/>
-          <w:szCs w:val="28"/>
-          <w:lang w:val="en-US"/>
-        </w:rPr>
-        <w:t xml:space="preserve"> A. </w:t>
-      </w:r>
-      <w:proofErr w:type="spellStart"/>
-      <w:r>
-        <w:rPr>
-          <w:rFonts w:ascii="Times New Roman" w:hAnsi="Times New Roman" w:cs="Times New Roman"/>
-          <w:sz w:val="28"/>
-          <w:szCs w:val="28"/>
-          <w:lang w:val="en-US"/>
-        </w:rPr>
-        <w:t>Ya</w:t>
-      </w:r>
-      <w:proofErr w:type="spellEnd"/>
-      <w:r>
-        <w:rPr>
-          <w:rFonts w:ascii="Times New Roman" w:hAnsi="Times New Roman" w:cs="Times New Roman"/>
-          <w:sz w:val="28"/>
-          <w:szCs w:val="28"/>
-          <w:lang w:val="en-US"/>
-        </w:rPr>
-        <w:t>.</w:t>
+      <w:r>
+        <w:rPr>
+          <w:rFonts w:ascii="Times New Roman" w:hAnsi="Times New Roman" w:cs="Times New Roman"/>
+          <w:sz w:val="28"/>
+          <w:szCs w:val="28"/>
+          <w:lang w:val="en-US"/>
+        </w:rPr>
+        <w:t>Korolchenko A. Ya.</w:t>
       </w:r>
       <w:r>
         <w:rPr>
@@ -24111,45 +23600,14 @@
           <w:lang w:val="en-US"/>
         </w:rPr>
       </w:pPr>
-      <w:proofErr w:type="spellStart"/>
-      <w:r>
-        <w:rPr>
-          <w:rFonts w:ascii="Times New Roman" w:hAnsi="Times New Roman" w:cs="Times New Roman"/>
-          <w:sz w:val="28"/>
-          <w:szCs w:val="28"/>
-          <w:lang w:val="en-US"/>
-        </w:rPr>
-        <w:t>Alexeev</w:t>
-      </w:r>
-      <w:proofErr w:type="spellEnd"/>
-      <w:r>
-        <w:rPr>
-          <w:rFonts w:ascii="Times New Roman" w:hAnsi="Times New Roman" w:cs="Times New Roman"/>
-          <w:sz w:val="28"/>
-          <w:szCs w:val="28"/>
-          <w:lang w:val="en-US"/>
-        </w:rPr>
-        <w:t xml:space="preserve"> S. G., Smirnov V. V., </w:t>
-      </w:r>
-      <w:proofErr w:type="spellStart"/>
-      <w:r>
-        <w:rPr>
-          <w:rFonts w:ascii="Times New Roman" w:hAnsi="Times New Roman" w:cs="Times New Roman"/>
-          <w:sz w:val="28"/>
-          <w:szCs w:val="28"/>
-          <w:lang w:val="en-US"/>
-        </w:rPr>
-        <w:t>Barbin</w:t>
-      </w:r>
-      <w:proofErr w:type="spellEnd"/>
-      <w:r>
-        <w:rPr>
-          <w:rFonts w:ascii="Times New Roman" w:hAnsi="Times New Roman" w:cs="Times New Roman"/>
-          <w:sz w:val="28"/>
-          <w:szCs w:val="28"/>
-          <w:lang w:val="en-US"/>
-        </w:rPr>
-        <w:t xml:space="preserve"> N. M. Flash point. Part I. Question history, definitions, and test methods of determination. </w:t>
+      <w:r>
+        <w:rPr>
+          <w:rFonts w:ascii="Times New Roman" w:hAnsi="Times New Roman" w:cs="Times New Roman"/>
+          <w:sz w:val="28"/>
+          <w:szCs w:val="28"/>
+          <w:lang w:val="en-US"/>
+        </w:rPr>
+        <w:t xml:space="preserve">Alexeev S. G., Smirnov V. V., Barbin N. M. Flash point. Part I. Question history, definitions, and test methods of determination. </w:t>
       </w:r>
       <w:r>
         <w:rPr>
@@ -24197,96 +23655,24 @@
           <w:lang w:val="en-US"/>
         </w:rPr>
       </w:pPr>
-      <w:proofErr w:type="spellStart"/>
-      <w:r>
-        <w:rPr>
-          <w:rFonts w:ascii="Times New Roman" w:hAnsi="Times New Roman" w:cs="Times New Roman"/>
-          <w:sz w:val="28"/>
-          <w:szCs w:val="28"/>
-          <w:lang w:val="en-US"/>
-        </w:rPr>
-        <w:t>Koroleva</w:t>
-      </w:r>
-      <w:proofErr w:type="spellEnd"/>
-      <w:r>
-        <w:rPr>
-          <w:rFonts w:ascii="Times New Roman" w:hAnsi="Times New Roman" w:cs="Times New Roman"/>
-          <w:sz w:val="28"/>
-          <w:szCs w:val="28"/>
-          <w:lang w:val="en-US"/>
-        </w:rPr>
-        <w:t xml:space="preserve"> L.A.</w:t>
-      </w:r>
-      <w:r>
-        <w:rPr>
-          <w:rFonts w:ascii="Times New Roman" w:hAnsi="Times New Roman" w:cs="Times New Roman"/>
-          <w:sz w:val="28"/>
-          <w:szCs w:val="28"/>
-          <w:lang w:val="en-US"/>
-        </w:rPr>
-        <w:t xml:space="preserve">, </w:t>
-      </w:r>
-      <w:proofErr w:type="spellStart"/>
-      <w:r>
-        <w:rPr>
-          <w:rFonts w:ascii="Times New Roman" w:hAnsi="Times New Roman" w:cs="Times New Roman"/>
-          <w:sz w:val="28"/>
-          <w:szCs w:val="28"/>
-          <w:lang w:val="en-US"/>
-        </w:rPr>
-        <w:t>Khaydarov</w:t>
-      </w:r>
-      <w:proofErr w:type="spellEnd"/>
-      <w:r>
-        <w:rPr>
-          <w:rFonts w:ascii="Times New Roman" w:hAnsi="Times New Roman" w:cs="Times New Roman"/>
-          <w:sz w:val="28"/>
-          <w:szCs w:val="28"/>
-          <w:lang w:val="en-US"/>
-        </w:rPr>
-        <w:t xml:space="preserve"> A.G., </w:t>
-      </w:r>
-      <w:proofErr w:type="spellStart"/>
-      <w:r>
-        <w:rPr>
-          <w:rFonts w:ascii="Times New Roman" w:hAnsi="Times New Roman" w:cs="Times New Roman"/>
-          <w:sz w:val="28"/>
-          <w:szCs w:val="28"/>
-          <w:lang w:val="en-US"/>
-        </w:rPr>
-        <w:t>Ivakhnyuk</w:t>
-      </w:r>
-      <w:proofErr w:type="spellEnd"/>
-      <w:r>
-        <w:rPr>
-          <w:rFonts w:ascii="Times New Roman" w:hAnsi="Times New Roman" w:cs="Times New Roman"/>
-          <w:sz w:val="28"/>
-          <w:szCs w:val="28"/>
-          <w:lang w:val="en-US"/>
-        </w:rPr>
-        <w:t xml:space="preserve"> G.K., </w:t>
-      </w:r>
-      <w:proofErr w:type="spellStart"/>
-      <w:r>
-        <w:rPr>
-          <w:rFonts w:ascii="Times New Roman" w:hAnsi="Times New Roman" w:cs="Times New Roman"/>
-          <w:sz w:val="28"/>
-          <w:szCs w:val="28"/>
-          <w:lang w:val="en-US"/>
-        </w:rPr>
-        <w:t>Koval</w:t>
-      </w:r>
-      <w:proofErr w:type="spellEnd"/>
-      <w:r>
-        <w:rPr>
-          <w:rFonts w:ascii="Times New Roman" w:hAnsi="Times New Roman" w:cs="Times New Roman"/>
-          <w:sz w:val="28"/>
-          <w:szCs w:val="28"/>
-          <w:lang w:val="en-US"/>
-        </w:rPr>
-        <w:t xml:space="preserve"> D.N. </w:t>
-      </w:r>
-      <w:proofErr w:type="spellStart"/>
+      <w:r>
+        <w:rPr>
+          <w:rFonts w:ascii="Times New Roman" w:hAnsi="Times New Roman" w:cs="Times New Roman"/>
+          <w:sz w:val="28"/>
+          <w:szCs w:val="28"/>
+          <w:lang w:val="en-US"/>
+        </w:rPr>
+        <w:t>Koroleva L.A.</w:t>
+      </w:r>
+      <w:r>
+        <w:rPr>
+          <w:rFonts w:ascii="Times New Roman" w:hAnsi="Times New Roman" w:cs="Times New Roman"/>
+          <w:sz w:val="28"/>
+          <w:szCs w:val="28"/>
+          <w:lang w:val="en-US"/>
+        </w:rPr>
+        <w:t xml:space="preserve">, Khaydarov A.G., Ivakhnyuk G.K., Koval D.N. </w:t>
+      </w:r>
       <w:r>
         <w:rPr>
           <w:rFonts w:ascii="Times New Roman" w:hAnsi="Times New Roman" w:cs="Times New Roman"/>
@@ -24305,7 +23691,6 @@
         </w:rPr>
         <w:t>xergistic</w:t>
       </w:r>
-      <w:proofErr w:type="spellEnd"/>
       <w:r>
         <w:rPr>
           <w:rFonts w:ascii="Times New Roman" w:hAnsi="Times New Roman" w:cs="Times New Roman"/>
@@ -24517,65 +23902,23 @@
         </w:rPr>
       </w:pPr>
       <w:bookmarkStart w:id="1" w:name="bau1"/>
-      <w:proofErr w:type="spellStart"/>
-      <w:r>
-        <w:rPr>
-          <w:rFonts w:ascii="Times New Roman" w:hAnsi="Times New Roman" w:cs="Times New Roman"/>
-          <w:sz w:val="28"/>
-          <w:szCs w:val="28"/>
-          <w:lang w:val="en-US"/>
-        </w:rPr>
-        <w:t>Khaydarov</w:t>
-      </w:r>
-      <w:proofErr w:type="spellEnd"/>
-      <w:r>
-        <w:rPr>
-          <w:rFonts w:ascii="Times New Roman" w:hAnsi="Times New Roman" w:cs="Times New Roman"/>
-          <w:sz w:val="28"/>
-          <w:szCs w:val="28"/>
-          <w:lang w:val="en-US"/>
-        </w:rPr>
-        <w:t xml:space="preserve"> A. G., </w:t>
-      </w:r>
-      <w:proofErr w:type="spellStart"/>
-      <w:r>
-        <w:rPr>
-          <w:rFonts w:ascii="Times New Roman" w:hAnsi="Times New Roman" w:cs="Times New Roman"/>
-          <w:sz w:val="28"/>
-          <w:szCs w:val="28"/>
-          <w:lang w:val="en-US"/>
-        </w:rPr>
-        <w:t>Koroleva</w:t>
-      </w:r>
-      <w:proofErr w:type="spellEnd"/>
-      <w:r>
-        <w:rPr>
-          <w:rFonts w:ascii="Times New Roman" w:hAnsi="Times New Roman" w:cs="Times New Roman"/>
-          <w:sz w:val="28"/>
-          <w:szCs w:val="28"/>
-          <w:lang w:val="en-US"/>
-        </w:rPr>
-        <w:t xml:space="preserve"> L. A., </w:t>
-      </w:r>
-      <w:proofErr w:type="spellStart"/>
-      <w:r>
-        <w:rPr>
-          <w:rFonts w:ascii="Times New Roman" w:hAnsi="Times New Roman" w:cs="Times New Roman"/>
-          <w:sz w:val="28"/>
-          <w:szCs w:val="28"/>
-          <w:lang w:val="en-US"/>
-        </w:rPr>
-        <w:t>Ivakhnyuk</w:t>
-      </w:r>
-      <w:proofErr w:type="spellEnd"/>
-      <w:r>
-        <w:rPr>
-          <w:rFonts w:ascii="Times New Roman" w:hAnsi="Times New Roman" w:cs="Times New Roman"/>
-          <w:sz w:val="28"/>
-          <w:szCs w:val="28"/>
-          <w:lang w:val="en-US"/>
-        </w:rPr>
-        <w:t xml:space="preserve"> G</w:t>
+      <w:r>
+        <w:rPr>
+          <w:rFonts w:ascii="Times New Roman" w:hAnsi="Times New Roman" w:cs="Times New Roman"/>
+          <w:sz w:val="28"/>
+          <w:szCs w:val="28"/>
+          <w:lang w:val="en-US"/>
+        </w:rPr>
+        <w:t xml:space="preserve">Khaydarov A. G., Koroleva L. A., </w:t>
+      </w:r>
+      <w:r>
+        <w:rPr>
+          <w:rFonts w:ascii="Times New Roman" w:hAnsi="Times New Roman" w:cs="Times New Roman"/>
+          <w:sz w:val="28"/>
+          <w:szCs w:val="28"/>
+          <w:lang w:val="en-US"/>
+        </w:rPr>
+        <w:t>Ivakhnyuk G</w:t>
       </w:r>
       <w:r>
         <w:rPr>
@@ -24611,27 +23954,7 @@
           <w:szCs w:val="28"/>
           <w:lang w:val="en-US"/>
         </w:rPr>
-        <w:t xml:space="preserve"> </w:t>
-      </w:r>
-      <w:proofErr w:type="spellStart"/>
-      <w:r>
-        <w:rPr>
-          <w:rFonts w:ascii="Times New Roman" w:hAnsi="Times New Roman" w:cs="Times New Roman"/>
-          <w:sz w:val="28"/>
-          <w:szCs w:val="28"/>
-          <w:lang w:val="en-US"/>
-        </w:rPr>
-        <w:t>Exergetic</w:t>
-      </w:r>
-      <w:proofErr w:type="spellEnd"/>
-      <w:r>
-        <w:rPr>
-          <w:rFonts w:ascii="Times New Roman" w:hAnsi="Times New Roman" w:cs="Times New Roman"/>
-          <w:sz w:val="28"/>
-          <w:szCs w:val="28"/>
-          <w:lang w:val="en-US"/>
-        </w:rPr>
-        <w:t xml:space="preserve"> assessment of fire hazards of cargo transportation on railway transport </w:t>
+        <w:t xml:space="preserve"> Exergetic assessment of fire hazards of cargo transportation on railway transport </w:t>
       </w:r>
       <w:r>
         <w:rPr>
@@ -24790,8 +24113,7 @@
           <w:lang w:val="en-US"/>
         </w:rPr>
       </w:pPr>
-      <w:hyperlink r:id="rId35" w:anchor="!" w:history="1">
-        <w:proofErr w:type="spellStart"/>
+      <w:hyperlink r:id="rId37" w:anchor="!" w:history="1">
         <w:r>
           <w:rPr>
             <w:rFonts w:ascii="Times New Roman" w:hAnsi="Times New Roman" w:cs="Times New Roman"/>
@@ -24801,7 +24123,6 @@
           </w:rPr>
           <w:t>Khila</w:t>
         </w:r>
-        <w:proofErr w:type="spellEnd"/>
         <w:r>
           <w:rPr>
             <w:rFonts w:ascii="Times New Roman" w:hAnsi="Times New Roman" w:cs="Times New Roman"/>
@@ -24848,7 +24169,6 @@
         </w:rPr>
         <w:fldChar w:fldCharType="separate"/>
       </w:r>
-      <w:proofErr w:type="spellStart"/>
       <w:r>
         <w:rPr>
           <w:rFonts w:ascii="Times New Roman" w:hAnsi="Times New Roman" w:cs="Times New Roman"/>
@@ -24858,7 +24178,6 @@
         </w:rPr>
         <w:t>Baccar</w:t>
       </w:r>
-      <w:proofErr w:type="spellEnd"/>
       <w:r>
         <w:rPr>
           <w:rFonts w:ascii="Times New Roman" w:hAnsi="Times New Roman" w:cs="Times New Roman"/>
@@ -24896,7 +24215,7 @@
         </w:rPr>
         <w:t xml:space="preserve"> </w:t>
       </w:r>
-      <w:hyperlink r:id="rId36" w:anchor="!" w:history="1">
+      <w:hyperlink r:id="rId38" w:anchor="!" w:history="1">
         <w:r>
           <w:rPr>
             <w:rFonts w:ascii="Times New Roman" w:hAnsi="Times New Roman" w:cs="Times New Roman"/>
@@ -24952,25 +24271,14 @@
         </w:rPr>
         <w:fldChar w:fldCharType="separate"/>
       </w:r>
-      <w:proofErr w:type="spellStart"/>
-      <w:r>
-        <w:rPr>
-          <w:rFonts w:ascii="Times New Roman" w:hAnsi="Times New Roman" w:cs="Times New Roman"/>
-          <w:sz w:val="28"/>
-          <w:szCs w:val="28"/>
-          <w:lang w:val="en-US"/>
-        </w:rPr>
-        <w:t>Houas</w:t>
-      </w:r>
-      <w:proofErr w:type="spellEnd"/>
-      <w:r>
-        <w:rPr>
-          <w:rFonts w:ascii="Times New Roman" w:hAnsi="Times New Roman" w:cs="Times New Roman"/>
-          <w:sz w:val="28"/>
-          <w:szCs w:val="28"/>
-          <w:lang w:val="en-US"/>
-        </w:rPr>
-        <w:t>,</w:t>
+      <w:r>
+        <w:rPr>
+          <w:rFonts w:ascii="Times New Roman" w:hAnsi="Times New Roman" w:cs="Times New Roman"/>
+          <w:sz w:val="28"/>
+          <w:szCs w:val="28"/>
+          <w:lang w:val="en-US"/>
+        </w:rPr>
+        <w:t>Houas,</w:t>
       </w:r>
       <w:r>
         <w:rPr>
@@ -25000,7 +24308,7 @@
         </w:rPr>
         <w:t xml:space="preserve"> </w:t>
       </w:r>
-      <w:hyperlink r:id="rId37" w:anchor="!" w:history="1">
+      <w:hyperlink r:id="rId39" w:anchor="!" w:history="1">
         <w:r>
           <w:rPr>
             <w:rFonts w:ascii="Times New Roman" w:hAnsi="Times New Roman" w:cs="Times New Roman"/>
@@ -25037,56 +24345,16 @@
           <w:szCs w:val="28"/>
           <w:lang w:val="en-US"/>
         </w:rPr>
-        <w:t xml:space="preserve">Energetic, </w:t>
-      </w:r>
-      <w:proofErr w:type="spellStart"/>
-      <w:r>
-        <w:rPr>
-          <w:rFonts w:ascii="Times New Roman" w:hAnsi="Times New Roman" w:cs="Times New Roman"/>
-          <w:sz w:val="28"/>
-          <w:szCs w:val="28"/>
-          <w:lang w:val="en-US"/>
-        </w:rPr>
-        <w:t>exergetic</w:t>
-      </w:r>
-      <w:proofErr w:type="spellEnd"/>
-      <w:r>
-        <w:rPr>
-          <w:rFonts w:ascii="Times New Roman" w:hAnsi="Times New Roman" w:cs="Times New Roman"/>
-          <w:sz w:val="28"/>
-          <w:szCs w:val="28"/>
-          <w:lang w:val="en-US"/>
-        </w:rPr>
-        <w:t xml:space="preserve"> and environmental life cycle assessment analyses as tools for optimization of hydrogen production by </w:t>
-      </w:r>
-      <w:proofErr w:type="spellStart"/>
-      <w:r>
-        <w:rPr>
-          <w:rFonts w:ascii="Times New Roman" w:hAnsi="Times New Roman" w:cs="Times New Roman"/>
-          <w:sz w:val="28"/>
-          <w:szCs w:val="28"/>
-          <w:lang w:val="en-US"/>
-        </w:rPr>
-        <w:t>autoth</w:t>
-      </w:r>
-      <w:r>
-        <w:rPr>
-          <w:rFonts w:ascii="Times New Roman" w:hAnsi="Times New Roman" w:cs="Times New Roman"/>
-          <w:sz w:val="28"/>
-          <w:szCs w:val="28"/>
-          <w:lang w:val="en-US"/>
-        </w:rPr>
-        <w:t>ermal</w:t>
-      </w:r>
-      <w:proofErr w:type="spellEnd"/>
-      <w:r>
-        <w:rPr>
-          <w:rFonts w:ascii="Times New Roman" w:hAnsi="Times New Roman" w:cs="Times New Roman"/>
-          <w:sz w:val="28"/>
-          <w:szCs w:val="28"/>
-          <w:lang w:val="en-US"/>
-        </w:rPr>
-        <w:t xml:space="preserve"> reforming of bioethanol</w:t>
+        <w:t>Energetic, exergetic and environmental life cycle assessment analyses as tools for optimization of hydrogen production by autoth</w:t>
+      </w:r>
+      <w:r>
+        <w:rPr>
+          <w:rFonts w:ascii="Times New Roman" w:hAnsi="Times New Roman" w:cs="Times New Roman"/>
+          <w:sz w:val="28"/>
+          <w:szCs w:val="28"/>
+          <w:lang w:val="en-US"/>
+        </w:rPr>
+        <w:t>ermal reforming of bioethanol</w:t>
       </w:r>
       <w:r>
         <w:rPr>
@@ -25143,27 +24411,7 @@
           <w:szCs w:val="28"/>
           <w:lang w:val="en-US"/>
         </w:rPr>
-        <w:t xml:space="preserve"> Vol. 41, </w:t>
-      </w:r>
-      <w:proofErr w:type="spellStart"/>
-      <w:r>
-        <w:rPr>
-          <w:rFonts w:ascii="Times New Roman" w:hAnsi="Times New Roman" w:cs="Times New Roman"/>
-          <w:sz w:val="28"/>
-          <w:szCs w:val="28"/>
-          <w:lang w:val="en-US"/>
-        </w:rPr>
-        <w:t>Iss</w:t>
-      </w:r>
-      <w:proofErr w:type="spellEnd"/>
-      <w:r>
-        <w:rPr>
-          <w:rFonts w:ascii="Times New Roman" w:hAnsi="Times New Roman" w:cs="Times New Roman"/>
-          <w:sz w:val="28"/>
-          <w:szCs w:val="28"/>
-          <w:lang w:val="en-US"/>
-        </w:rPr>
-        <w:t>.</w:t>
+        <w:t xml:space="preserve"> Vol. 41, Iss.</w:t>
       </w:r>
       <w:r>
         <w:rPr>
@@ -25174,25 +24422,14 @@
         </w:rPr>
         <w:t xml:space="preserve"> 39, </w:t>
       </w:r>
-      <w:proofErr w:type="spellStart"/>
-      <w:r>
-        <w:rPr>
-          <w:rFonts w:ascii="Times New Roman" w:hAnsi="Times New Roman" w:cs="Times New Roman"/>
-          <w:sz w:val="28"/>
-          <w:szCs w:val="28"/>
-          <w:lang w:val="en-US"/>
-        </w:rPr>
-        <w:t>p.p</w:t>
-      </w:r>
-      <w:proofErr w:type="spellEnd"/>
-      <w:r>
-        <w:rPr>
-          <w:rFonts w:ascii="Times New Roman" w:hAnsi="Times New Roman" w:cs="Times New Roman"/>
-          <w:sz w:val="28"/>
-          <w:szCs w:val="28"/>
-          <w:lang w:val="en-US"/>
-        </w:rPr>
-        <w:t xml:space="preserve"> </w:t>
+      <w:r>
+        <w:rPr>
+          <w:rFonts w:ascii="Times New Roman" w:hAnsi="Times New Roman" w:cs="Times New Roman"/>
+          <w:sz w:val="28"/>
+          <w:szCs w:val="28"/>
+          <w:lang w:val="en-US"/>
+        </w:rPr>
+        <w:t xml:space="preserve">p.p </w:t>
       </w:r>
       <w:r>
         <w:rPr>
@@ -25212,7 +24449,7 @@
         </w:rPr>
         <w:t xml:space="preserve">. </w:t>
       </w:r>
-      <w:hyperlink r:id="rId38" w:history="1">
+      <w:hyperlink r:id="rId40" w:history="1">
         <w:r>
           <w:rPr>
             <w:rFonts w:ascii="Times New Roman" w:hAnsi="Times New Roman" w:cs="Times New Roman"/>
@@ -25250,7 +24487,6 @@
           <w:lang w:val="en-US"/>
         </w:rPr>
       </w:pPr>
-      <w:proofErr w:type="spellStart"/>
       <w:r>
         <w:rPr>
           <w:rFonts w:ascii="Times New Roman" w:hAnsi="Times New Roman" w:cs="Times New Roman"/>
@@ -25260,7 +24496,6 @@
         </w:rPr>
         <w:t>Bellos</w:t>
       </w:r>
-      <w:proofErr w:type="spellEnd"/>
       <w:r>
         <w:rPr>
           <w:rFonts w:ascii="Times New Roman" w:hAnsi="Times New Roman" w:cs="Times New Roman"/>
@@ -25279,7 +24514,6 @@
         </w:rPr>
         <w:t xml:space="preserve">, </w:t>
       </w:r>
-      <w:proofErr w:type="spellStart"/>
       <w:r>
         <w:rPr>
           <w:rFonts w:ascii="Times New Roman" w:hAnsi="Times New Roman" w:cs="Times New Roman"/>
@@ -25289,7 +24523,6 @@
         </w:rPr>
         <w:t>Tzivanidis</w:t>
       </w:r>
-      <w:proofErr w:type="spellEnd"/>
       <w:r>
         <w:rPr>
           <w:rFonts w:ascii="Times New Roman" w:hAnsi="Times New Roman" w:cs="Times New Roman"/>
@@ -25308,7 +24541,6 @@
         </w:rPr>
         <w:t xml:space="preserve">, </w:t>
       </w:r>
-      <w:proofErr w:type="spellStart"/>
       <w:r>
         <w:rPr>
           <w:rFonts w:ascii="Times New Roman" w:hAnsi="Times New Roman" w:cs="Times New Roman"/>
@@ -25318,7 +24550,6 @@
         </w:rPr>
         <w:t>Tsifis</w:t>
       </w:r>
-      <w:proofErr w:type="spellEnd"/>
       <w:r>
         <w:rPr>
           <w:rFonts w:ascii="Times New Roman" w:hAnsi="Times New Roman" w:cs="Times New Roman"/>
@@ -25344,27 +24575,7 @@
           <w:szCs w:val="28"/>
           <w:lang w:val="en-US"/>
         </w:rPr>
-        <w:t xml:space="preserve">Energetic, </w:t>
-      </w:r>
-      <w:proofErr w:type="spellStart"/>
-      <w:r>
-        <w:rPr>
-          <w:rFonts w:ascii="Times New Roman" w:hAnsi="Times New Roman" w:cs="Times New Roman"/>
-          <w:sz w:val="28"/>
-          <w:szCs w:val="28"/>
-          <w:lang w:val="en-US"/>
-        </w:rPr>
-        <w:t>Exergetic</w:t>
-      </w:r>
-      <w:proofErr w:type="spellEnd"/>
-      <w:r>
-        <w:rPr>
-          <w:rFonts w:ascii="Times New Roman" w:hAnsi="Times New Roman" w:cs="Times New Roman"/>
-          <w:sz w:val="28"/>
-          <w:szCs w:val="28"/>
-          <w:lang w:val="en-US"/>
-        </w:rPr>
-        <w:t>, Economic and Environmental (4E) analysis of a solar assisted refrigeration system for</w:t>
+        <w:t>Energetic, Exergetic, Economic and Environmental (4E) analysis of a solar assisted refrigeration system for</w:t>
       </w:r>
       <w:r>
         <w:rPr>
@@ -25430,7 +24641,7 @@
         </w:rPr>
         <w:t xml:space="preserve">. </w:t>
       </w:r>
-      <w:hyperlink r:id="rId39" w:history="1">
+      <w:hyperlink r:id="rId41" w:history="1">
         <w:r>
           <w:rPr>
             <w:rFonts w:ascii="Times New Roman" w:hAnsi="Times New Roman" w:cs="Times New Roman"/>
@@ -25469,7 +24680,6 @@
           <w:lang w:val="en-US"/>
         </w:rPr>
       </w:pPr>
-      <w:proofErr w:type="spellStart"/>
       <w:r>
         <w:rPr>
           <w:rFonts w:ascii="Times New Roman" w:hAnsi="Times New Roman" w:cs="Times New Roman"/>
@@ -25479,7 +24689,6 @@
         </w:rPr>
         <w:t>Eini</w:t>
       </w:r>
-      <w:proofErr w:type="spellEnd"/>
       <w:r>
         <w:rPr>
           <w:rFonts w:ascii="Times New Roman" w:hAnsi="Times New Roman" w:cs="Times New Roman"/>
@@ -25496,19 +24705,8 @@
           <w:szCs w:val="28"/>
           <w:lang w:val="en-US"/>
         </w:rPr>
-        <w:t xml:space="preserve">, </w:t>
-      </w:r>
-      <w:proofErr w:type="spellStart"/>
-      <w:r>
-        <w:rPr>
-          <w:rFonts w:ascii="Times New Roman" w:hAnsi="Times New Roman" w:cs="Times New Roman"/>
-          <w:sz w:val="28"/>
-          <w:szCs w:val="28"/>
-          <w:lang w:val="en-US"/>
-        </w:rPr>
-        <w:t>Shahhossein</w:t>
-      </w:r>
-      <w:proofErr w:type="spellEnd"/>
+        <w:t>, Shahhossein</w:t>
+      </w:r>
       <w:r>
         <w:rPr>
           <w:rFonts w:ascii="Times New Roman" w:hAnsi="Times New Roman" w:cs="Times New Roman"/>
@@ -25525,19 +24723,8 @@
           <w:szCs w:val="28"/>
           <w:lang w:val="en-US"/>
         </w:rPr>
-        <w:t xml:space="preserve">, </w:t>
-      </w:r>
-      <w:proofErr w:type="spellStart"/>
-      <w:r>
-        <w:rPr>
-          <w:rFonts w:ascii="Times New Roman" w:hAnsi="Times New Roman" w:cs="Times New Roman"/>
-          <w:sz w:val="28"/>
-          <w:szCs w:val="28"/>
-          <w:lang w:val="en-US"/>
-        </w:rPr>
-        <w:t>Delgarm</w:t>
-      </w:r>
-      <w:proofErr w:type="spellEnd"/>
+        <w:t>, Delgarm</w:t>
+      </w:r>
       <w:r>
         <w:rPr>
           <w:rFonts w:ascii="Times New Roman" w:hAnsi="Times New Roman" w:cs="Times New Roman"/>
@@ -25572,29 +24759,8 @@
           <w:szCs w:val="28"/>
           <w:lang w:val="en-US"/>
         </w:rPr>
-        <w:t xml:space="preserve">, </w:t>
-      </w:r>
-      <w:proofErr w:type="spellStart"/>
-      <w:r>
-        <w:rPr>
-          <w:rFonts w:ascii="Times New Roman" w:hAnsi="Times New Roman" w:cs="Times New Roman"/>
-          <w:sz w:val="28"/>
-          <w:szCs w:val="28"/>
-          <w:lang w:val="en-US"/>
-        </w:rPr>
-        <w:t>Bahadori</w:t>
-      </w:r>
-      <w:proofErr w:type="spellEnd"/>
-      <w:r>
-        <w:rPr>
-          <w:rFonts w:ascii="Times New Roman" w:hAnsi="Times New Roman" w:cs="Times New Roman"/>
-          <w:sz w:val="28"/>
-          <w:szCs w:val="28"/>
-          <w:lang w:val="en-US"/>
-        </w:rPr>
-        <w:t xml:space="preserve"> </w:t>
-      </w:r>
-      <w:proofErr w:type="spellStart"/>
+        <w:t xml:space="preserve">, Bahadori </w:t>
+      </w:r>
       <w:r>
         <w:rPr>
           <w:rFonts w:ascii="Times New Roman" w:hAnsi="Times New Roman" w:cs="Times New Roman"/>
@@ -25611,37 +24777,7 @@
           <w:szCs w:val="28"/>
           <w:lang w:val="en-US"/>
         </w:rPr>
-        <w:t>Multi</w:t>
-      </w:r>
-      <w:proofErr w:type="spellEnd"/>
-      <w:r>
-        <w:rPr>
-          <w:rFonts w:ascii="Times New Roman" w:hAnsi="Times New Roman" w:cs="Times New Roman"/>
-          <w:sz w:val="28"/>
-          <w:szCs w:val="28"/>
-          <w:lang w:val="en-US"/>
-        </w:rPr>
-        <w:t xml:space="preserve">-objective optimization of a cascade refrigeration system: </w:t>
-      </w:r>
-      <w:proofErr w:type="spellStart"/>
-      <w:r>
-        <w:rPr>
-          <w:rFonts w:ascii="Times New Roman" w:hAnsi="Times New Roman" w:cs="Times New Roman"/>
-          <w:sz w:val="28"/>
-          <w:szCs w:val="28"/>
-          <w:lang w:val="en-US"/>
-        </w:rPr>
-        <w:t>Exergetic</w:t>
-      </w:r>
-      <w:proofErr w:type="spellEnd"/>
-      <w:r>
-        <w:rPr>
-          <w:rFonts w:ascii="Times New Roman" w:hAnsi="Times New Roman" w:cs="Times New Roman"/>
-          <w:sz w:val="28"/>
-          <w:szCs w:val="28"/>
-          <w:lang w:val="en-US"/>
-        </w:rPr>
-        <w:t xml:space="preserve">, economic, </w:t>
+        <w:t xml:space="preserve">Multi-objective optimization of a cascade refrigeration system: Exergetic, economic, </w:t>
       </w:r>
       <w:r>
         <w:rPr>
@@ -25699,7 +24835,7 @@
         </w:rPr>
         <w:t xml:space="preserve">. </w:t>
       </w:r>
-      <w:hyperlink r:id="rId40" w:history="1">
+      <w:hyperlink r:id="rId42" w:history="1">
         <w:r>
           <w:rPr>
             <w:color w:val="000000" w:themeColor="text1"/>
@@ -25750,7 +24886,6 @@
           <w:lang w:val="en-US"/>
         </w:rPr>
       </w:pPr>
-      <w:proofErr w:type="spellStart"/>
       <w:r>
         <w:rPr>
           <w:rFonts w:ascii="Times New Roman" w:hAnsi="Times New Roman" w:cs="Times New Roman"/>
@@ -25767,37 +24902,16 @@
           <w:szCs w:val="28"/>
           <w:lang w:val="en-US"/>
         </w:rPr>
-        <w:t>hannadzadeh</w:t>
-      </w:r>
-      <w:proofErr w:type="spellEnd"/>
-      <w:r>
-        <w:rPr>
-          <w:rFonts w:ascii="Times New Roman" w:hAnsi="Times New Roman" w:cs="Times New Roman"/>
-          <w:sz w:val="28"/>
-          <w:szCs w:val="28"/>
-          <w:lang w:val="en-US"/>
-        </w:rPr>
-        <w:t xml:space="preserve"> A. </w:t>
-      </w:r>
-      <w:proofErr w:type="spellStart"/>
-      <w:r>
-        <w:rPr>
-          <w:rFonts w:ascii="Times New Roman" w:hAnsi="Times New Roman" w:cs="Times New Roman"/>
-          <w:sz w:val="28"/>
-          <w:szCs w:val="28"/>
-          <w:lang w:val="en-US"/>
-        </w:rPr>
-        <w:t>Exergetic</w:t>
-      </w:r>
-      <w:proofErr w:type="spellEnd"/>
-      <w:r>
-        <w:rPr>
-          <w:rFonts w:ascii="Times New Roman" w:hAnsi="Times New Roman" w:cs="Times New Roman"/>
-          <w:sz w:val="28"/>
-          <w:szCs w:val="28"/>
-          <w:lang w:val="en-US"/>
-        </w:rPr>
-        <w:t xml:space="preserve"> Balances and Analysis in a Process Simulator: A Way to Enhance Process Energy Integration</w:t>
+        <w:t xml:space="preserve">hannadzadeh A. </w:t>
+      </w:r>
+      <w:r>
+        <w:rPr>
+          <w:rFonts w:ascii="Times New Roman" w:hAnsi="Times New Roman" w:cs="Times New Roman"/>
+          <w:sz w:val="28"/>
+          <w:szCs w:val="28"/>
+          <w:lang w:val="en-US"/>
+        </w:rPr>
+        <w:t>Exergetic Balances and Analysis in a Process Simulator: A Way to Enhance Process Energy Integration</w:t>
       </w:r>
       <w:r>
         <w:rPr>
@@ -25844,46 +24958,24 @@
         </w:rPr>
         <w:t xml:space="preserve"> </w:t>
       </w:r>
-      <w:proofErr w:type="spellStart"/>
-      <w:r>
-        <w:rPr>
-          <w:rFonts w:ascii="Times New Roman" w:hAnsi="Times New Roman" w:cs="Times New Roman"/>
-          <w:sz w:val="28"/>
-          <w:szCs w:val="28"/>
-          <w:lang w:val="en-US"/>
-        </w:rPr>
-        <w:t>Institut</w:t>
-      </w:r>
-      <w:proofErr w:type="spellEnd"/>
-      <w:r>
-        <w:rPr>
-          <w:rFonts w:ascii="Times New Roman" w:hAnsi="Times New Roman" w:cs="Times New Roman"/>
-          <w:sz w:val="28"/>
-          <w:szCs w:val="28"/>
-          <w:lang w:val="en-US"/>
-        </w:rPr>
-        <w:t xml:space="preserve"> Na</w:t>
-      </w:r>
-      <w:r>
-        <w:rPr>
-          <w:rFonts w:ascii="Times New Roman" w:hAnsi="Times New Roman" w:cs="Times New Roman"/>
-          <w:sz w:val="28"/>
-          <w:szCs w:val="28"/>
-          <w:lang w:val="en-US"/>
-        </w:rPr>
-        <w:t xml:space="preserve">tional </w:t>
-      </w:r>
-      <w:proofErr w:type="spellStart"/>
-      <w:r>
-        <w:rPr>
-          <w:rFonts w:ascii="Times New Roman" w:hAnsi="Times New Roman" w:cs="Times New Roman"/>
-          <w:sz w:val="28"/>
-          <w:szCs w:val="28"/>
-          <w:lang w:val="en-US"/>
-        </w:rPr>
-        <w:t>Polytechnique</w:t>
-      </w:r>
-      <w:proofErr w:type="spellEnd"/>
+      <w:r>
+        <w:rPr>
+          <w:rFonts w:ascii="Times New Roman" w:hAnsi="Times New Roman" w:cs="Times New Roman"/>
+          <w:sz w:val="28"/>
+          <w:szCs w:val="28"/>
+          <w:lang w:val="en-US"/>
+        </w:rPr>
+        <w:t>Institut Na</w:t>
+      </w:r>
+      <w:r>
+        <w:rPr>
+          <w:rFonts w:ascii="Times New Roman" w:hAnsi="Times New Roman" w:cs="Times New Roman"/>
+          <w:sz w:val="28"/>
+          <w:szCs w:val="28"/>
+          <w:lang w:val="en-US"/>
+        </w:rPr>
+        <w:t>tional Polytechnique</w:t>
+      </w:r>
       <w:r>
         <w:rPr>
           <w:rFonts w:ascii="Times New Roman" w:hAnsi="Times New Roman" w:cs="Times New Roman"/>
@@ -27029,25 +26121,14 @@
           <w:lang w:val="en-US"/>
         </w:rPr>
       </w:pPr>
-      <w:proofErr w:type="spellStart"/>
-      <w:r>
-        <w:rPr>
-          <w:rFonts w:ascii="Times New Roman" w:hAnsi="Times New Roman" w:cs="Times New Roman"/>
-          <w:sz w:val="28"/>
-          <w:szCs w:val="28"/>
-          <w:lang w:val="en-US"/>
-        </w:rPr>
-        <w:t>Gundersen</w:t>
-      </w:r>
-      <w:proofErr w:type="spellEnd"/>
-      <w:r>
-        <w:rPr>
-          <w:rFonts w:ascii="Times New Roman" w:hAnsi="Times New Roman" w:cs="Times New Roman"/>
-          <w:sz w:val="28"/>
-          <w:szCs w:val="28"/>
-          <w:lang w:val="en-US"/>
-        </w:rPr>
-        <w:t xml:space="preserve"> T. The concept of exergy and energy quality. Norway: Department of Energy and Process Engineering Norwegian University of Science and Technology Trondheim, 2</w:t>
+      <w:r>
+        <w:rPr>
+          <w:rFonts w:ascii="Times New Roman" w:hAnsi="Times New Roman" w:cs="Times New Roman"/>
+          <w:sz w:val="28"/>
+          <w:szCs w:val="28"/>
+          <w:lang w:val="en-US"/>
+        </w:rPr>
+        <w:t>Gundersen T. The concept of exergy and energy quality. Norway: Department of Energy and Process Engineering Norwegian University of Science and Technology Trondheim, 2</w:t>
       </w:r>
       <w:r>
         <w:rPr>
@@ -27209,105 +26290,14 @@
           <w:lang w:val="en-US"/>
         </w:rPr>
       </w:pPr>
-      <w:proofErr w:type="spellStart"/>
-      <w:r>
-        <w:rPr>
-          <w:rFonts w:ascii="Times New Roman" w:hAnsi="Times New Roman" w:cs="Times New Roman"/>
-          <w:sz w:val="28"/>
-          <w:szCs w:val="28"/>
-          <w:lang w:val="en-US"/>
-        </w:rPr>
-        <w:t>Korolchenko</w:t>
-      </w:r>
-      <w:proofErr w:type="spellEnd"/>
-      <w:r>
-        <w:rPr>
-          <w:rFonts w:ascii="Times New Roman" w:hAnsi="Times New Roman" w:cs="Times New Roman"/>
-          <w:sz w:val="28"/>
-          <w:szCs w:val="28"/>
-          <w:lang w:val="en-US"/>
-        </w:rPr>
-        <w:t xml:space="preserve"> A. </w:t>
-      </w:r>
-      <w:proofErr w:type="spellStart"/>
-      <w:r>
-        <w:rPr>
-          <w:rFonts w:ascii="Times New Roman" w:hAnsi="Times New Roman" w:cs="Times New Roman"/>
-          <w:sz w:val="28"/>
-          <w:szCs w:val="28"/>
-          <w:lang w:val="en-US"/>
-        </w:rPr>
-        <w:t>Ya</w:t>
-      </w:r>
-      <w:proofErr w:type="spellEnd"/>
-      <w:r>
-        <w:rPr>
-          <w:rFonts w:ascii="Times New Roman" w:hAnsi="Times New Roman" w:cs="Times New Roman"/>
-          <w:sz w:val="28"/>
-          <w:szCs w:val="28"/>
-          <w:lang w:val="en-US"/>
-        </w:rPr>
-        <w:t xml:space="preserve">., </w:t>
-      </w:r>
-      <w:proofErr w:type="spellStart"/>
-      <w:r>
-        <w:rPr>
-          <w:rFonts w:ascii="Times New Roman" w:hAnsi="Times New Roman" w:cs="Times New Roman"/>
-          <w:sz w:val="28"/>
-          <w:szCs w:val="28"/>
-          <w:lang w:val="en-US"/>
-        </w:rPr>
-        <w:t>Korolchenko</w:t>
-      </w:r>
-      <w:proofErr w:type="spellEnd"/>
-      <w:r>
-        <w:rPr>
-          <w:rFonts w:ascii="Times New Roman" w:hAnsi="Times New Roman" w:cs="Times New Roman"/>
-          <w:sz w:val="28"/>
-          <w:szCs w:val="28"/>
-          <w:lang w:val="en-US"/>
-        </w:rPr>
-        <w:t xml:space="preserve"> D. Fire and explosion hazard of substances and materials and their means of fighting. Reference book. 2nd ed</w:t>
-      </w:r>
-      <w:proofErr w:type="gramStart"/>
-      <w:r>
-        <w:rPr>
-          <w:rFonts w:ascii="Times New Roman" w:hAnsi="Times New Roman" w:cs="Times New Roman"/>
-          <w:sz w:val="28"/>
-          <w:szCs w:val="28"/>
-          <w:lang w:val="en-US"/>
-        </w:rPr>
-        <w:t>..</w:t>
-      </w:r>
-      <w:proofErr w:type="gramEnd"/>
-      <w:r>
-        <w:rPr>
-          <w:rFonts w:ascii="Times New Roman" w:hAnsi="Times New Roman" w:cs="Times New Roman"/>
-          <w:sz w:val="28"/>
-          <w:szCs w:val="28"/>
-          <w:lang w:val="en-US"/>
-        </w:rPr>
-        <w:t xml:space="preserve"> Moscow, </w:t>
-      </w:r>
-      <w:proofErr w:type="spellStart"/>
-      <w:r>
-        <w:rPr>
-          <w:rFonts w:ascii="Times New Roman" w:hAnsi="Times New Roman" w:cs="Times New Roman"/>
-          <w:sz w:val="28"/>
-          <w:szCs w:val="28"/>
-          <w:lang w:val="en-US"/>
-        </w:rPr>
-        <w:t>Pozhnauka</w:t>
-      </w:r>
-      <w:proofErr w:type="spellEnd"/>
-      <w:r>
-        <w:rPr>
-          <w:rFonts w:ascii="Times New Roman" w:hAnsi="Times New Roman" w:cs="Times New Roman"/>
-          <w:sz w:val="28"/>
-          <w:szCs w:val="28"/>
-          <w:lang w:val="en-US"/>
-        </w:rPr>
-        <w:t xml:space="preserve"> Publ., 2004, part I, 713 p.; part II, 774 p. (in Russian).</w:t>
+      <w:r>
+        <w:rPr>
+          <w:rFonts w:ascii="Times New Roman" w:hAnsi="Times New Roman" w:cs="Times New Roman"/>
+          <w:sz w:val="28"/>
+          <w:szCs w:val="28"/>
+          <w:lang w:val="en-US"/>
+        </w:rPr>
+        <w:t>Korolchenko A. Ya., Korolchenko D. Fire and explosion hazard of substances and materials and their means of fighting. Reference book. 2nd ed.. Moscow, Pozhnauka Publ., 2004, part I, 713 p.; part II, 774 p. (in Russian).</w:t>
       </w:r>
     </w:p>
     <w:p>
@@ -27326,45 +26316,14 @@
           <w:lang w:val="en-US"/>
         </w:rPr>
       </w:pPr>
-      <w:proofErr w:type="spellStart"/>
-      <w:r>
-        <w:rPr>
-          <w:rFonts w:ascii="Times New Roman" w:hAnsi="Times New Roman" w:cs="Times New Roman"/>
-          <w:sz w:val="28"/>
-          <w:szCs w:val="28"/>
-          <w:lang w:val="en-US"/>
-        </w:rPr>
-        <w:t>Eboh</w:t>
-      </w:r>
-      <w:proofErr w:type="spellEnd"/>
-      <w:r>
-        <w:rPr>
-          <w:rFonts w:ascii="Times New Roman" w:hAnsi="Times New Roman" w:cs="Times New Roman"/>
-          <w:sz w:val="28"/>
-          <w:szCs w:val="28"/>
-          <w:lang w:val="en-US"/>
-        </w:rPr>
-        <w:t xml:space="preserve"> F. C., </w:t>
-      </w:r>
-      <w:proofErr w:type="spellStart"/>
-      <w:r>
-        <w:rPr>
-          <w:rFonts w:ascii="Times New Roman" w:hAnsi="Times New Roman" w:cs="Times New Roman"/>
-          <w:sz w:val="28"/>
-          <w:szCs w:val="28"/>
-          <w:lang w:val="en-US"/>
-        </w:rPr>
-        <w:t>Ahlström</w:t>
-      </w:r>
-      <w:proofErr w:type="spellEnd"/>
-      <w:r>
-        <w:rPr>
-          <w:rFonts w:ascii="Times New Roman" w:hAnsi="Times New Roman" w:cs="Times New Roman"/>
-          <w:sz w:val="28"/>
-          <w:szCs w:val="28"/>
-          <w:lang w:val="en-US"/>
-        </w:rPr>
-        <w:t xml:space="preserve"> P., Richards T. Estimating the specific chemical exergy of municipal solid waste. </w:t>
+      <w:r>
+        <w:rPr>
+          <w:rFonts w:ascii="Times New Roman" w:hAnsi="Times New Roman" w:cs="Times New Roman"/>
+          <w:sz w:val="28"/>
+          <w:szCs w:val="28"/>
+          <w:lang w:val="en-US"/>
+        </w:rPr>
+        <w:t xml:space="preserve">Eboh F. C., Ahlström P., Richards T. Estimating the specific chemical exergy of municipal solid waste. </w:t>
       </w:r>
       <w:r>
         <w:rPr>
@@ -27419,27 +26378,7 @@
           <w:szCs w:val="28"/>
           <w:lang w:val="en-US"/>
         </w:rPr>
-        <w:t xml:space="preserve"> H., </w:t>
-      </w:r>
-      <w:proofErr w:type="spellStart"/>
-      <w:r>
-        <w:rPr>
-          <w:rFonts w:ascii="Times New Roman" w:hAnsi="Times New Roman" w:cs="Times New Roman"/>
-          <w:sz w:val="28"/>
-          <w:szCs w:val="28"/>
-          <w:lang w:val="en-US"/>
-        </w:rPr>
-        <w:t>Meng</w:t>
-      </w:r>
-      <w:proofErr w:type="spellEnd"/>
-      <w:r>
-        <w:rPr>
-          <w:rFonts w:ascii="Times New Roman" w:hAnsi="Times New Roman" w:cs="Times New Roman"/>
-          <w:sz w:val="28"/>
-          <w:szCs w:val="28"/>
-          <w:lang w:val="en-US"/>
-        </w:rPr>
-        <w:t xml:space="preserve"> </w:t>
+        <w:t xml:space="preserve"> H., Meng </w:t>
       </w:r>
       <w:r>
         <w:rPr>
@@ -27519,6 +26458,12 @@
       </w:pPr>
     </w:p>
     <w:sectPr>
+      <w:headerReference w:type="even" r:id="rId43"/>
+      <w:headerReference w:type="default" r:id="rId44"/>
+      <w:footerReference w:type="even" r:id="rId45"/>
+      <w:footerReference w:type="default" r:id="rId46"/>
+      <w:headerReference w:type="first" r:id="rId47"/>
+      <w:footerReference w:type="first" r:id="rId48"/>
       <w:pgSz w:w="11906" w:h="16838"/>
       <w:pgMar w:top="1134" w:right="851" w:bottom="1134" w:left="1701" w:header="709" w:footer="709" w:gutter="0"/>
       <w:cols w:space="708"/>
@@ -27528,8 +26473,235 @@
 </w:document>
 </file>
 
+<file path=word/endnotes.xml><?xml version="1.0" encoding="utf-8"?>
+<w:endnotes xmlns:wpc="http://schemas.microsoft.com/office/word/2010/wordprocessingCanvas" xmlns:cx="http://schemas.microsoft.com/office/drawing/2014/chartex" xmlns:cx1="http://schemas.microsoft.com/office/drawing/2015/9/8/chartex" xmlns:mc="http://schemas.openxmlformats.org/markup-compatibility/2006" xmlns:o="urn:schemas-microsoft-com:office:office" xmlns:r="http://schemas.openxmlformats.org/officeDocument/2006/relationships" xmlns:m="http://schemas.openxmlformats.org/officeDocument/2006/math" xmlns:v="urn:schemas-microsoft-com:vml" xmlns:wp14="http://schemas.microsoft.com/office/word/2010/wordprocessingDrawing" xmlns:wp="http://schemas.openxmlformats.org/drawingml/2006/wordprocessingDrawing" xmlns:w10="urn:schemas-microsoft-com:office:word" xmlns:w="http://schemas.openxmlformats.org/wordprocessingml/2006/main" xmlns:w14="http://schemas.microsoft.com/office/word/2010/wordml" xmlns:w15="http://schemas.microsoft.com/office/word/2012/wordml" xmlns:w16se="http://schemas.microsoft.com/office/word/2015/wordml/symex" xmlns:wpg="http://schemas.microsoft.com/office/word/2010/wordprocessingGroup" xmlns:wpi="http://schemas.microsoft.com/office/word/2010/wordprocessingInk" xmlns:wne="http://schemas.microsoft.com/office/word/2006/wordml" xmlns:wps="http://schemas.microsoft.com/office/word/2010/wordprocessingShape" mc:Ignorable="w14 w15 w16se wp14">
+  <w:endnote w:type="separator" w:id="-1">
+    <w:p>
+      <w:pPr>
+        <w:spacing w:after="0" w:line="240" w:lineRule="auto"/>
+      </w:pPr>
+      <w:r>
+        <w:separator/>
+      </w:r>
+    </w:p>
+  </w:endnote>
+  <w:endnote w:type="continuationSeparator" w:id="0">
+    <w:p>
+      <w:pPr>
+        <w:spacing w:after="0" w:line="240" w:lineRule="auto"/>
+      </w:pPr>
+      <w:r>
+        <w:continuationSeparator/>
+      </w:r>
+    </w:p>
+  </w:endnote>
+</w:endnotes>
+</file>
+
+<file path=word/footer1.xml><?xml version="1.0" encoding="utf-8"?>
+<w:ftr xmlns:wpc="http://schemas.microsoft.com/office/word/2010/wordprocessingCanvas" xmlns:cx="http://schemas.microsoft.com/office/drawing/2014/chartex" xmlns:cx1="http://schemas.microsoft.com/office/drawing/2015/9/8/chartex" xmlns:mc="http://schemas.openxmlformats.org/markup-compatibility/2006" xmlns:o="urn:schemas-microsoft-com:office:office" xmlns:r="http://schemas.openxmlformats.org/officeDocument/2006/relationships" xmlns:m="http://schemas.openxmlformats.org/officeDocument/2006/math" xmlns:v="urn:schemas-microsoft-com:vml" xmlns:wp14="http://schemas.microsoft.com/office/word/2010/wordprocessingDrawing" xmlns:wp="http://schemas.openxmlformats.org/drawingml/2006/wordprocessingDrawing" xmlns:w10="urn:schemas-microsoft-com:office:word" xmlns:w="http://schemas.openxmlformats.org/wordprocessingml/2006/main" xmlns:w14="http://schemas.microsoft.com/office/word/2010/wordml" xmlns:w15="http://schemas.microsoft.com/office/word/2012/wordml" xmlns:w16se="http://schemas.microsoft.com/office/word/2015/wordml/symex" xmlns:wpg="http://schemas.microsoft.com/office/word/2010/wordprocessingGroup" xmlns:wpi="http://schemas.microsoft.com/office/word/2010/wordprocessingInk" xmlns:wne="http://schemas.microsoft.com/office/word/2006/wordml" xmlns:wps="http://schemas.microsoft.com/office/word/2010/wordprocessingShape" mc:Ignorable="w14 w15 w16se wp14">
+  <w:p>
+    <w:pPr>
+      <w:pStyle w:val="Footer"/>
+    </w:pPr>
+  </w:p>
+</w:ftr>
+</file>
+
+<file path=word/footer2.xml><?xml version="1.0" encoding="utf-8"?>
+<w:ftr xmlns:wpc="http://schemas.microsoft.com/office/word/2010/wordprocessingCanvas" xmlns:cx="http://schemas.microsoft.com/office/drawing/2014/chartex" xmlns:cx1="http://schemas.microsoft.com/office/drawing/2015/9/8/chartex" xmlns:mc="http://schemas.openxmlformats.org/markup-compatibility/2006" xmlns:o="urn:schemas-microsoft-com:office:office" xmlns:r="http://schemas.openxmlformats.org/officeDocument/2006/relationships" xmlns:m="http://schemas.openxmlformats.org/officeDocument/2006/math" xmlns:v="urn:schemas-microsoft-com:vml" xmlns:wp14="http://schemas.microsoft.com/office/word/2010/wordprocessingDrawing" xmlns:wp="http://schemas.openxmlformats.org/drawingml/2006/wordprocessingDrawing" xmlns:w10="urn:schemas-microsoft-com:office:word" xmlns:w="http://schemas.openxmlformats.org/wordprocessingml/2006/main" xmlns:w14="http://schemas.microsoft.com/office/word/2010/wordml" xmlns:w15="http://schemas.microsoft.com/office/word/2012/wordml" xmlns:w16se="http://schemas.microsoft.com/office/word/2015/wordml/symex" xmlns:wpg="http://schemas.microsoft.com/office/word/2010/wordprocessingGroup" xmlns:wpi="http://schemas.microsoft.com/office/word/2010/wordprocessingInk" xmlns:wne="http://schemas.microsoft.com/office/word/2006/wordml" xmlns:wps="http://schemas.microsoft.com/office/word/2010/wordprocessingShape" mc:Ignorable="w14 w15 w16se wp14">
+  <w:p>
+    <w:pPr>
+      <w:pStyle w:val="Footer"/>
+    </w:pPr>
+  </w:p>
+</w:ftr>
+</file>
+
+<file path=word/footer3.xml><?xml version="1.0" encoding="utf-8"?>
+<w:ftr xmlns:wpc="http://schemas.microsoft.com/office/word/2010/wordprocessingCanvas" xmlns:cx="http://schemas.microsoft.com/office/drawing/2014/chartex" xmlns:cx1="http://schemas.microsoft.com/office/drawing/2015/9/8/chartex" xmlns:mc="http://schemas.openxmlformats.org/markup-compatibility/2006" xmlns:o="urn:schemas-microsoft-com:office:office" xmlns:r="http://schemas.openxmlformats.org/officeDocument/2006/relationships" xmlns:m="http://schemas.openxmlformats.org/officeDocument/2006/math" xmlns:v="urn:schemas-microsoft-com:vml" xmlns:wp14="http://schemas.microsoft.com/office/word/2010/wordprocessingDrawing" xmlns:wp="http://schemas.openxmlformats.org/drawingml/2006/wordprocessingDrawing" xmlns:w10="urn:schemas-microsoft-com:office:word" xmlns:w="http://schemas.openxmlformats.org/wordprocessingml/2006/main" xmlns:w14="http://schemas.microsoft.com/office/word/2010/wordml" xmlns:w15="http://schemas.microsoft.com/office/word/2012/wordml" xmlns:w16se="http://schemas.microsoft.com/office/word/2015/wordml/symex" xmlns:wpg="http://schemas.microsoft.com/office/word/2010/wordprocessingGroup" xmlns:wpi="http://schemas.microsoft.com/office/word/2010/wordprocessingInk" xmlns:wne="http://schemas.microsoft.com/office/word/2006/wordml" xmlns:wps="http://schemas.microsoft.com/office/word/2010/wordprocessingShape" mc:Ignorable="w14 w15 w16se wp14">
+  <w:p>
+    <w:pPr>
+      <w:pStyle w:val="Footer"/>
+    </w:pPr>
+  </w:p>
+</w:ftr>
+</file>
+
+<file path=word/footnotes.xml><?xml version="1.0" encoding="utf-8"?>
+<w:footnotes xmlns:wpc="http://schemas.microsoft.com/office/word/2010/wordprocessingCanvas" xmlns:cx="http://schemas.microsoft.com/office/drawing/2014/chartex" xmlns:cx1="http://schemas.microsoft.com/office/drawing/2015/9/8/chartex" xmlns:mc="http://schemas.openxmlformats.org/markup-compatibility/2006" xmlns:o="urn:schemas-microsoft-com:office:office" xmlns:r="http://schemas.openxmlformats.org/officeDocument/2006/relationships" xmlns:m="http://schemas.openxmlformats.org/officeDocument/2006/math" xmlns:v="urn:schemas-microsoft-com:vml" xmlns:wp14="http://schemas.microsoft.com/office/word/2010/wordprocessingDrawing" xmlns:wp="http://schemas.openxmlformats.org/drawingml/2006/wordprocessingDrawing" xmlns:w10="urn:schemas-microsoft-com:office:word" xmlns:w="http://schemas.openxmlformats.org/wordprocessingml/2006/main" xmlns:w14="http://schemas.microsoft.com/office/word/2010/wordml" xmlns:w15="http://schemas.microsoft.com/office/word/2012/wordml" xmlns:w16se="http://schemas.microsoft.com/office/word/2015/wordml/symex" xmlns:wpg="http://schemas.microsoft.com/office/word/2010/wordprocessingGroup" xmlns:wpi="http://schemas.microsoft.com/office/word/2010/wordprocessingInk" xmlns:wne="http://schemas.microsoft.com/office/word/2006/wordml" xmlns:wps="http://schemas.microsoft.com/office/word/2010/wordprocessingShape" mc:Ignorable="w14 w15 w16se wp14">
+  <w:footnote w:type="separator" w:id="-1">
+    <w:p>
+      <w:pPr>
+        <w:spacing w:after="0" w:line="240" w:lineRule="auto"/>
+      </w:pPr>
+      <w:r>
+        <w:separator/>
+      </w:r>
+    </w:p>
+  </w:footnote>
+  <w:footnote w:type="continuationSeparator" w:id="0">
+    <w:p>
+      <w:pPr>
+        <w:spacing w:after="0" w:line="240" w:lineRule="auto"/>
+      </w:pPr>
+      <w:r>
+        <w:continuationSeparator/>
+      </w:r>
+    </w:p>
+  </w:footnote>
+</w:footnotes>
+</file>
+
+<file path=word/header1.xml><?xml version="1.0" encoding="utf-8"?>
+<w:hdr xmlns:wpc="http://schemas.microsoft.com/office/word/2010/wordprocessingCanvas" xmlns:cx="http://schemas.microsoft.com/office/drawing/2014/chartex" xmlns:cx1="http://schemas.microsoft.com/office/drawing/2015/9/8/chartex" xmlns:mc="http://schemas.openxmlformats.org/markup-compatibility/2006" xmlns:o="urn:schemas-microsoft-com:office:office" xmlns:r="http://schemas.openxmlformats.org/officeDocument/2006/relationships" xmlns:m="http://schemas.openxmlformats.org/officeDocument/2006/math" xmlns:v="urn:schemas-microsoft-com:vml" xmlns:wp14="http://schemas.microsoft.com/office/word/2010/wordprocessingDrawing" xmlns:wp="http://schemas.openxmlformats.org/drawingml/2006/wordprocessingDrawing" xmlns:w10="urn:schemas-microsoft-com:office:word" xmlns:w="http://schemas.openxmlformats.org/wordprocessingml/2006/main" xmlns:w14="http://schemas.microsoft.com/office/word/2010/wordml" xmlns:w15="http://schemas.microsoft.com/office/word/2012/wordml" xmlns:w16se="http://schemas.microsoft.com/office/word/2015/wordml/symex" xmlns:wpg="http://schemas.microsoft.com/office/word/2010/wordprocessingGroup" xmlns:wpi="http://schemas.microsoft.com/office/word/2010/wordprocessingInk" xmlns:wne="http://schemas.microsoft.com/office/word/2006/wordml" xmlns:wps="http://schemas.microsoft.com/office/word/2010/wordprocessingShape" mc:Ignorable="w14 w15 w16se wp14">
+  <w:p>
+    <w:pPr>
+      <w:pStyle w:val="Header"/>
+    </w:pPr>
+  </w:p>
+</w:hdr>
+</file>
+
+<file path=word/header2.xml><?xml version="1.0" encoding="utf-8"?>
+<w:hdr xmlns:wpc="http://schemas.microsoft.com/office/word/2010/wordprocessingCanvas" xmlns:cx="http://schemas.microsoft.com/office/drawing/2014/chartex" xmlns:cx1="http://schemas.microsoft.com/office/drawing/2015/9/8/chartex" xmlns:mc="http://schemas.openxmlformats.org/markup-compatibility/2006" xmlns:o="urn:schemas-microsoft-com:office:office" xmlns:r="http://schemas.openxmlformats.org/officeDocument/2006/relationships" xmlns:m="http://schemas.openxmlformats.org/officeDocument/2006/math" xmlns:v="urn:schemas-microsoft-com:vml" xmlns:wp14="http://schemas.microsoft.com/office/word/2010/wordprocessingDrawing" xmlns:wp="http://schemas.openxmlformats.org/drawingml/2006/wordprocessingDrawing" xmlns:w10="urn:schemas-microsoft-com:office:word" xmlns:w="http://schemas.openxmlformats.org/wordprocessingml/2006/main" xmlns:w14="http://schemas.microsoft.com/office/word/2010/wordml" xmlns:w15="http://schemas.microsoft.com/office/word/2012/wordml" xmlns:w16se="http://schemas.microsoft.com/office/word/2015/wordml/symex" xmlns:wpg="http://schemas.microsoft.com/office/word/2010/wordprocessingGroup" xmlns:wpi="http://schemas.microsoft.com/office/word/2010/wordprocessingInk" xmlns:wne="http://schemas.microsoft.com/office/word/2006/wordml" xmlns:wps="http://schemas.microsoft.com/office/word/2010/wordprocessingShape" mc:Ignorable="w14 w15 w16se wp14">
+  <w:p>
+    <w:pPr>
+      <w:pStyle w:val="Header"/>
+    </w:pPr>
+    <w:r>
+      <w:rPr>
+        <w:noProof/>
+        <w:lang w:val="en-US"/>
+      </w:rPr>
+      <mc:AlternateContent>
+        <mc:Choice Requires="wps">
+          <w:drawing>
+            <wp:anchor distT="0" distB="0" distL="114300" distR="114300" simplePos="0" relativeHeight="251659264" behindDoc="0" locked="0" layoutInCell="0" allowOverlap="1">
+              <wp:simplePos x="0" y="0"/>
+              <wp:positionH relativeFrom="page">
+                <wp:posOffset>0</wp:posOffset>
+              </wp:positionH>
+              <wp:positionV relativeFrom="page">
+                <wp:posOffset>190500</wp:posOffset>
+              </wp:positionV>
+              <wp:extent cx="7560310" cy="266700"/>
+              <wp:effectExtent l="0" t="0" r="0" b="0"/>
+              <wp:wrapNone/>
+              <wp:docPr id="10" name="MSIPCM434e417b8f999e542004fe6f" descr="{&quot;HashCode&quot;:-1757866826,&quot;Height&quot;:841.0,&quot;Width&quot;:595.0,&quot;Placement&quot;:&quot;Header&quot;,&quot;Index&quot;:&quot;Primary&quot;,&quot;Section&quot;:1,&quot;Top&quot;:0.0,&quot;Left&quot;:0.0}"/>
+              <wp:cNvGraphicFramePr/>
+              <a:graphic xmlns:a="http://schemas.openxmlformats.org/drawingml/2006/main">
+                <a:graphicData uri="http://schemas.microsoft.com/office/word/2010/wordprocessingShape">
+                  <wps:wsp>
+                    <wps:cNvSpPr txBox="1"/>
+                    <wps:spPr>
+                      <a:xfrm>
+                        <a:off x="0" y="0"/>
+                        <a:ext cx="7560310" cy="266700"/>
+                      </a:xfrm>
+                      <a:prstGeom prst="rect">
+                        <a:avLst/>
+                      </a:prstGeom>
+                      <a:noFill/>
+                      <a:ln w="6350">
+                        <a:noFill/>
+                      </a:ln>
+                      <a:extLst>
+                        <a:ext uri="{91240B29-F687-4F45-9708-019B960494DF}">
+                          <a14:hiddenLine xmlns:a14="http://schemas.microsoft.com/office/drawing/2010/main" w="6350">
+                            <a:solidFill>
+                              <a:prstClr val="black"/>
+                            </a:solidFill>
+                          </a14:hiddenLine>
+                        </a:ext>
+                      </a:extLst>
+                    </wps:spPr>
+                    <wps:txbx>
+                      <w:txbxContent>
+                        <w:p>
+                          <w:pPr>
+                            <w:spacing w:after="0"/>
+                            <w:rPr>
+                              <w:rFonts w:ascii="Calibri" w:hAnsi="Calibri"/>
+                              <w:color w:val="737373"/>
+                              <w:sz w:val="20"/>
+                            </w:rPr>
+                          </w:pPr>
+                          <w:r>
+                            <w:rPr>
+                              <w:rFonts w:ascii="Calibri" w:hAnsi="Calibri"/>
+                              <w:color w:val="737373"/>
+                              <w:sz w:val="20"/>
+                            </w:rPr>
+                            <w:t>Dell Customer Communication - Confidential</w:t>
+                          </w:r>
+                        </w:p>
+                      </w:txbxContent>
+                    </wps:txbx>
+                    <wps:bodyPr rot="0" spcFirstLastPara="0" vertOverflow="overflow" horzOverflow="overflow" vert="horz" wrap="square" lIns="254000" tIns="0" rIns="91440" bIns="0" numCol="1" spcCol="0" rtlCol="0" fromWordArt="0" anchor="t" anchorCtr="0" forceAA="0" compatLnSpc="1">
+                      <a:prstTxWarp prst="textNoShape">
+                        <a:avLst/>
+                      </a:prstTxWarp>
+                      <a:noAutofit/>
+                    </wps:bodyPr>
+                  </wps:wsp>
+                </a:graphicData>
+              </a:graphic>
+            </wp:anchor>
+          </w:drawing>
+        </mc:Choice>
+        <mc:Fallback>
+          <w:pict>
+            <v:shapetype id="_x0000_t202" coordsize="21600,21600" o:spt="202" path="m,l,21600r21600,l21600,xe">
+              <v:stroke joinstyle="miter"/>
+              <v:path gradientshapeok="t" o:connecttype="rect"/>
+            </v:shapetype>
+            <v:shape id="MSIPCM434e417b8f999e542004fe6f" o:spid="_x0000_s1026" type="#_x0000_t202" alt="{&quot;HashCode&quot;:-1757866826,&quot;Height&quot;:841.0,&quot;Width&quot;:595.0,&quot;Placement&quot;:&quot;Header&quot;,&quot;Index&quot;:&quot;Primary&quot;,&quot;Section&quot;:1,&quot;Top&quot;:0.0,&quot;Left&quot;:0.0}" style="position:absolute;margin-left:0;margin-top:15pt;width:595.3pt;height:21pt;z-index:251659264;visibility:visible;mso-wrap-style:square;mso-wrap-distance-left:9pt;mso-wrap-distance-top:0;mso-wrap-distance-right:9pt;mso-wrap-distance-bottom:0;mso-position-horizontal:absolute;mso-position-horizontal-relative:page;mso-position-vertical:absolute;mso-position-vertical-relative:page;v-text-anchor:top" o:gfxdata="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" o:allowincell="f" filled="f" stroked="f" strokeweight=".5pt">
+              <v:fill o:detectmouseclick="t"/>
+              <v:textbox inset="20pt,0,,0">
+                <w:txbxContent>
+                  <w:p>
+                    <w:pPr>
+                      <w:spacing w:after="0"/>
+                      <w:rPr>
+                        <w:rFonts w:ascii="Calibri" w:hAnsi="Calibri"/>
+                        <w:color w:val="737373"/>
+                        <w:sz w:val="20"/>
+                      </w:rPr>
+                    </w:pPr>
+                    <w:r>
+                      <w:rPr>
+                        <w:rFonts w:ascii="Calibri" w:hAnsi="Calibri"/>
+                        <w:color w:val="737373"/>
+                        <w:sz w:val="20"/>
+                      </w:rPr>
+                      <w:t>Dell Customer Communication - Confidential</w:t>
+                    </w:r>
+                  </w:p>
+                </w:txbxContent>
+              </v:textbox>
+              <w10:wrap anchorx="page" anchory="page"/>
+            </v:shape>
+          </w:pict>
+        </mc:Fallback>
+      </mc:AlternateContent>
+    </w:r>
+  </w:p>
+</w:hdr>
+</file>
+
+<file path=word/header3.xml><?xml version="1.0" encoding="utf-8"?>
+<w:hdr xmlns:wpc="http://schemas.microsoft.com/office/word/2010/wordprocessingCanvas" xmlns:cx="http://schemas.microsoft.com/office/drawing/2014/chartex" xmlns:cx1="http://schemas.microsoft.com/office/drawing/2015/9/8/chartex" xmlns:mc="http://schemas.openxmlformats.org/markup-compatibility/2006" xmlns:o="urn:schemas-microsoft-com:office:office" xmlns:r="http://schemas.openxmlformats.org/officeDocument/2006/relationships" xmlns:m="http://schemas.openxmlformats.org/officeDocument/2006/math" xmlns:v="urn:schemas-microsoft-com:vml" xmlns:wp14="http://schemas.microsoft.com/office/word/2010/wordprocessingDrawing" xmlns:wp="http://schemas.openxmlformats.org/drawingml/2006/wordprocessingDrawing" xmlns:w10="urn:schemas-microsoft-com:office:word" xmlns:w="http://schemas.openxmlformats.org/wordprocessingml/2006/main" xmlns:w14="http://schemas.microsoft.com/office/word/2010/wordml" xmlns:w15="http://schemas.microsoft.com/office/word/2012/wordml" xmlns:w16se="http://schemas.microsoft.com/office/word/2015/wordml/symex" xmlns:wpg="http://schemas.microsoft.com/office/word/2010/wordprocessingGroup" xmlns:wpi="http://schemas.microsoft.com/office/word/2010/wordprocessingInk" xmlns:wne="http://schemas.microsoft.com/office/word/2006/wordml" xmlns:wps="http://schemas.microsoft.com/office/word/2010/wordprocessingShape" mc:Ignorable="w14 w15 w16se wp14">
+  <w:p>
+    <w:pPr>
+      <w:pStyle w:val="Header"/>
+    </w:pPr>
+  </w:p>
+</w:hdr>
+</file>
+
 <file path=word/numbering.xml><?xml version="1.0" encoding="utf-8"?>
-<w:numbering xmlns:wpc="http://schemas.microsoft.com/office/word/2010/wordprocessingCanvas" xmlns:mc="http://schemas.openxmlformats.org/markup-compatibility/2006" xmlns:o="urn:schemas-microsoft-com:office:office" xmlns:r="http://schemas.openxmlformats.org/officeDocument/2006/relationships" xmlns:m="http://schemas.openxmlformats.org/officeDocument/2006/math" xmlns:v="urn:schemas-microsoft-com:vml" xmlns:wp14="http://schemas.microsoft.com/office/word/2010/wordprocessingDrawing" xmlns:wp="http://schemas.openxmlformats.org/drawingml/2006/wordprocessingDrawing" xmlns:w10="urn:schemas-microsoft-com:office:word" xmlns:w="http://schemas.openxmlformats.org/wordprocessingml/2006/main" xmlns:w14="http://schemas.microsoft.com/office/word/2010/wordml" xmlns:w15="http://schemas.microsoft.com/office/word/2012/wordml" xmlns:wpg="http://schemas.microsoft.com/office/word/2010/wordprocessingGroup" xmlns:wpi="http://schemas.microsoft.com/office/word/2010/wordprocessingInk" xmlns:wne="http://schemas.microsoft.com/office/word/2006/wordml" xmlns:wps="http://schemas.microsoft.com/office/word/2010/wordprocessingShape" mc:Ignorable="w14 w15 wp14">
+<w:numbering xmlns:wpc="http://schemas.microsoft.com/office/word/2010/wordprocessingCanvas" xmlns:cx="http://schemas.microsoft.com/office/drawing/2014/chartex" xmlns:cx1="http://schemas.microsoft.com/office/drawing/2015/9/8/chartex" xmlns:mc="http://schemas.openxmlformats.org/markup-compatibility/2006" xmlns:o="urn:schemas-microsoft-com:office:office" xmlns:r="http://schemas.openxmlformats.org/officeDocument/2006/relationships" xmlns:m="http://schemas.openxmlformats.org/officeDocument/2006/math" xmlns:v="urn:schemas-microsoft-com:vml" xmlns:wp14="http://schemas.microsoft.com/office/word/2010/wordprocessingDrawing" xmlns:wp="http://schemas.openxmlformats.org/drawingml/2006/wordprocessingDrawing" xmlns:w10="urn:schemas-microsoft-com:office:word" xmlns:w="http://schemas.openxmlformats.org/wordprocessingml/2006/main" xmlns:w14="http://schemas.microsoft.com/office/word/2010/wordml" xmlns:w15="http://schemas.microsoft.com/office/word/2012/wordml" xmlns:w16se="http://schemas.microsoft.com/office/word/2015/wordml/symex" xmlns:wpg="http://schemas.microsoft.com/office/word/2010/wordprocessingGroup" xmlns:wpi="http://schemas.microsoft.com/office/word/2010/wordprocessingInk" xmlns:wne="http://schemas.microsoft.com/office/word/2006/wordml" xmlns:wps="http://schemas.microsoft.com/office/word/2010/wordprocessingShape" mc:Ignorable="w14 w15 w16se wp14">
   <w:abstractNum w:abstractNumId="0" w15:restartNumberingAfterBreak="0">
     <w:nsid w:val="10A9679C"/>
     <w:multiLevelType w:val="hybridMultilevel"/>
@@ -29128,7 +28300,7 @@
 </file>
 
 <file path=word/styles.xml><?xml version="1.0" encoding="utf-8"?>
-<w:styles xmlns:mc="http://schemas.openxmlformats.org/markup-compatibility/2006" xmlns:r="http://schemas.openxmlformats.org/officeDocument/2006/relationships" xmlns:w="http://schemas.openxmlformats.org/wordprocessingml/2006/main" xmlns:w14="http://schemas.microsoft.com/office/word/2010/wordml" xmlns:w15="http://schemas.microsoft.com/office/word/2012/wordml" mc:Ignorable="w14 w15">
+<w:styles xmlns:mc="http://schemas.openxmlformats.org/markup-compatibility/2006" xmlns:r="http://schemas.openxmlformats.org/officeDocument/2006/relationships" xmlns:w="http://schemas.openxmlformats.org/wordprocessingml/2006/main" xmlns:w14="http://schemas.microsoft.com/office/word/2010/wordml" xmlns:w15="http://schemas.microsoft.com/office/word/2012/wordml" xmlns:w16se="http://schemas.microsoft.com/office/word/2015/wordml/symex" mc:Ignorable="w14 w15 w16se">
   <w:docDefaults>
     <w:rPrDefault>
       <w:rPr>
@@ -29729,11 +28901,55 @@
       <w:lang w:eastAsia="ru-RU"/>
     </w:rPr>
   </w:style>
+  <w:style w:type="paragraph" w:styleId="Header">
+    <w:name w:val="header"/>
+    <w:basedOn w:val="Normal"/>
+    <w:link w:val="HeaderChar"/>
+    <w:uiPriority w:val="99"/>
+    <w:unhideWhenUsed/>
+    <w:rsid w:val="00F041CA"/>
+    <w:pPr>
+      <w:tabs>
+        <w:tab w:val="center" w:pos="4680"/>
+        <w:tab w:val="right" w:pos="9360"/>
+      </w:tabs>
+      <w:spacing w:after="0" w:line="240" w:lineRule="auto"/>
+    </w:pPr>
+  </w:style>
+  <w:style w:type="character" w:customStyle="1" w:styleId="HeaderChar">
+    <w:name w:val="Header Char"/>
+    <w:basedOn w:val="DefaultParagraphFont"/>
+    <w:link w:val="Header"/>
+    <w:uiPriority w:val="99"/>
+    <w:rsid w:val="00F041CA"/>
+  </w:style>
+  <w:style w:type="paragraph" w:styleId="Footer">
+    <w:name w:val="footer"/>
+    <w:basedOn w:val="Normal"/>
+    <w:link w:val="FooterChar"/>
+    <w:uiPriority w:val="99"/>
+    <w:unhideWhenUsed/>
+    <w:rsid w:val="00F041CA"/>
+    <w:pPr>
+      <w:tabs>
+        <w:tab w:val="center" w:pos="4680"/>
+        <w:tab w:val="right" w:pos="9360"/>
+      </w:tabs>
+      <w:spacing w:after="0" w:line="240" w:lineRule="auto"/>
+    </w:pPr>
+  </w:style>
+  <w:style w:type="character" w:customStyle="1" w:styleId="FooterChar">
+    <w:name w:val="Footer Char"/>
+    <w:basedOn w:val="DefaultParagraphFont"/>
+    <w:link w:val="Footer"/>
+    <w:uiPriority w:val="99"/>
+    <w:rsid w:val="00F041CA"/>
+  </w:style>
 </w:styles>
 </file>
 
 <file path=word/charts/chart1.xml><?xml version="1.0" encoding="utf-8"?>
-<c:chartSpace xmlns:c="http://schemas.openxmlformats.org/drawingml/2006/chart" xmlns:a="http://schemas.openxmlformats.org/drawingml/2006/main" xmlns:r="http://schemas.openxmlformats.org/officeDocument/2006/relationships">
+<c:chartSpace xmlns:c="http://schemas.openxmlformats.org/drawingml/2006/chart" xmlns:a="http://schemas.openxmlformats.org/drawingml/2006/main" xmlns:r="http://schemas.openxmlformats.org/officeDocument/2006/relationships" xmlns:c16r2="http://schemas.microsoft.com/office/drawing/2015/06/chart">
   <c:date1904 val="0"/>
   <c:lang val="en-US"/>
   <c:roundedCorners val="0"/>
@@ -29971,7 +29187,7 @@
             </c:numRef>
           </c:yVal>
           <c:smooth val="0"/>
-          <c:extLst xmlns:c16r2="http://schemas.microsoft.com/office/drawing/2015/06/chart">
+          <c:extLst>
             <c:ext xmlns:c16="http://schemas.microsoft.com/office/drawing/2014/chart" uri="{C3380CC4-5D6E-409C-BE32-E72D297353CC}">
               <c16:uniqueId val="{00000001-2FA5-2342-964D-F8E82D1F40E4}"/>
             </c:ext>
@@ -30091,7 +29307,7 @@
                 <a:cs typeface="+mn-cs"/>
               </a:defRPr>
             </a:pPr>
-            <a:endParaRPr lang="ru-RU"/>
+            <a:endParaRPr lang="en-US"/>
           </a:p>
         </c:txPr>
         <c:crossAx val="378161232"/>
@@ -30239,7 +29455,7 @@
                 <a:cs typeface="+mn-cs"/>
               </a:defRPr>
             </a:pPr>
-            <a:endParaRPr lang="ru-RU"/>
+            <a:endParaRPr lang="en-US"/>
           </a:p>
         </c:txPr>
         <c:crossAx val="378171872"/>
@@ -30257,7 +29473,7 @@
     <c:plotVisOnly val="1"/>
     <c:dispBlanksAs val="gap"/>
     <c:showDLblsOverMax val="0"/>
-    <c:extLst xmlns:c16r2="http://schemas.microsoft.com/office/drawing/2015/06/chart"/>
+    <c:extLst/>
   </c:chart>
   <c:spPr>
     <a:solidFill>
@@ -30277,7 +29493,7 @@
       <a:pPr>
         <a:defRPr/>
       </a:pPr>
-      <a:endParaRPr lang="ru-RU"/>
+      <a:endParaRPr lang="en-US"/>
     </a:p>
   </c:txPr>
   <c:externalData r:id="rId2">
@@ -30287,7 +29503,7 @@
 </file>
 
 <file path=word/charts/chart2.xml><?xml version="1.0" encoding="utf-8"?>
-<c:chartSpace xmlns:c="http://schemas.openxmlformats.org/drawingml/2006/chart" xmlns:a="http://schemas.openxmlformats.org/drawingml/2006/main" xmlns:r="http://schemas.openxmlformats.org/officeDocument/2006/relationships">
+<c:chartSpace xmlns:c="http://schemas.openxmlformats.org/drawingml/2006/chart" xmlns:a="http://schemas.openxmlformats.org/drawingml/2006/main" xmlns:r="http://schemas.openxmlformats.org/officeDocument/2006/relationships" xmlns:c16r2="http://schemas.microsoft.com/office/drawing/2015/06/chart">
   <c:date1904 val="0"/>
   <c:lang val="en-US"/>
   <c:roundedCorners val="0"/>
@@ -30533,7 +29749,7 @@
             </c:numRef>
           </c:yVal>
           <c:smooth val="0"/>
-          <c:extLst xmlns:c16r2="http://schemas.microsoft.com/office/drawing/2015/06/chart">
+          <c:extLst>
             <c:ext xmlns:c16="http://schemas.microsoft.com/office/drawing/2014/chart" uri="{C3380CC4-5D6E-409C-BE32-E72D297353CC}">
               <c16:uniqueId val="{00000001-5BF0-0947-9FB1-9B7DDDFA33C8}"/>
             </c:ext>
@@ -30653,7 +29869,7 @@
                 <a:cs typeface="+mn-cs"/>
               </a:defRPr>
             </a:pPr>
-            <a:endParaRPr lang="ru-RU"/>
+            <a:endParaRPr lang="en-US"/>
           </a:p>
         </c:txPr>
         <c:crossAx val="378160672"/>
@@ -30796,7 +30012,7 @@
                 <a:cs typeface="+mn-cs"/>
               </a:defRPr>
             </a:pPr>
-            <a:endParaRPr lang="ru-RU"/>
+            <a:endParaRPr lang="en-US"/>
           </a:p>
         </c:txPr>
         <c:crossAx val="378170192"/>
@@ -30816,7 +30032,7 @@
     <c:plotVisOnly val="1"/>
     <c:dispBlanksAs val="gap"/>
     <c:showDLblsOverMax val="0"/>
-    <c:extLst xmlns:c16r2="http://schemas.microsoft.com/office/drawing/2015/06/chart"/>
+    <c:extLst/>
   </c:chart>
   <c:spPr>
     <a:solidFill>
@@ -30836,7 +30052,7 @@
       <a:pPr>
         <a:defRPr/>
       </a:pPr>
-      <a:endParaRPr lang="ru-RU"/>
+      <a:endParaRPr lang="en-US"/>
     </a:p>
   </c:txPr>
   <c:externalData r:id="rId2">
@@ -30846,7 +30062,7 @@
 </file>
 
 <file path=word/charts/chart3.xml><?xml version="1.0" encoding="utf-8"?>
-<c:chartSpace xmlns:c="http://schemas.openxmlformats.org/drawingml/2006/chart" xmlns:a="http://schemas.openxmlformats.org/drawingml/2006/main" xmlns:r="http://schemas.openxmlformats.org/officeDocument/2006/relationships">
+<c:chartSpace xmlns:c="http://schemas.openxmlformats.org/drawingml/2006/chart" xmlns:a="http://schemas.openxmlformats.org/drawingml/2006/main" xmlns:r="http://schemas.openxmlformats.org/officeDocument/2006/relationships" xmlns:c16r2="http://schemas.microsoft.com/office/drawing/2015/06/chart">
   <c:date1904 val="0"/>
   <c:lang val="en-US"/>
   <c:roundedCorners val="0"/>
@@ -31084,7 +30300,7 @@
             </c:numRef>
           </c:yVal>
           <c:smooth val="0"/>
-          <c:extLst xmlns:c16r2="http://schemas.microsoft.com/office/drawing/2015/06/chart">
+          <c:extLst>
             <c:ext xmlns:c16="http://schemas.microsoft.com/office/drawing/2014/chart" uri="{C3380CC4-5D6E-409C-BE32-E72D297353CC}">
               <c16:uniqueId val="{00000001-D6D2-F449-9B3B-732E90B925BD}"/>
             </c:ext>
@@ -31204,7 +30420,7 @@
                 <a:cs typeface="+mn-cs"/>
               </a:defRPr>
             </a:pPr>
-            <a:endParaRPr lang="ru-RU"/>
+            <a:endParaRPr lang="en-US"/>
           </a:p>
         </c:txPr>
         <c:crossAx val="378162352"/>
@@ -31347,7 +30563,7 @@
                 <a:cs typeface="+mn-cs"/>
               </a:defRPr>
             </a:pPr>
-            <a:endParaRPr lang="ru-RU"/>
+            <a:endParaRPr lang="en-US"/>
           </a:p>
         </c:txPr>
         <c:crossAx val="378161792"/>
@@ -31367,7 +30583,7 @@
     <c:plotVisOnly val="1"/>
     <c:dispBlanksAs val="gap"/>
     <c:showDLblsOverMax val="0"/>
-    <c:extLst xmlns:c16r2="http://schemas.microsoft.com/office/drawing/2015/06/chart"/>
+    <c:extLst/>
   </c:chart>
   <c:spPr>
     <a:solidFill>
@@ -31387,7 +30603,7 @@
       <a:pPr>
         <a:defRPr/>
       </a:pPr>
-      <a:endParaRPr lang="ru-RU"/>
+      <a:endParaRPr lang="en-US"/>
     </a:p>
   </c:txPr>
   <c:externalData r:id="rId2">
@@ -31397,7 +30613,7 @@
 </file>
 
 <file path=word/charts/chart4.xml><?xml version="1.0" encoding="utf-8"?>
-<c:chartSpace xmlns:c="http://schemas.openxmlformats.org/drawingml/2006/chart" xmlns:a="http://schemas.openxmlformats.org/drawingml/2006/main" xmlns:r="http://schemas.openxmlformats.org/officeDocument/2006/relationships">
+<c:chartSpace xmlns:c="http://schemas.openxmlformats.org/drawingml/2006/chart" xmlns:a="http://schemas.openxmlformats.org/drawingml/2006/main" xmlns:r="http://schemas.openxmlformats.org/officeDocument/2006/relationships" xmlns:c16r2="http://schemas.microsoft.com/office/drawing/2015/06/chart">
   <c:date1904 val="0"/>
   <c:lang val="en-US"/>
   <c:roundedCorners val="0"/>
@@ -31667,7 +30883,7 @@
             </c:numRef>
           </c:yVal>
           <c:smooth val="0"/>
-          <c:extLst xmlns:c16r2="http://schemas.microsoft.com/office/drawing/2015/06/chart">
+          <c:extLst>
             <c:ext xmlns:c16="http://schemas.microsoft.com/office/drawing/2014/chart" uri="{C3380CC4-5D6E-409C-BE32-E72D297353CC}">
               <c16:uniqueId val="{00000001-9F46-4B4B-8FC4-97018A7B491D}"/>
             </c:ext>
@@ -31787,7 +31003,7 @@
                 <a:cs typeface="+mn-cs"/>
               </a:defRPr>
             </a:pPr>
-            <a:endParaRPr lang="ru-RU"/>
+            <a:endParaRPr lang="en-US"/>
           </a:p>
         </c:txPr>
         <c:crossAx val="378167952"/>
@@ -31922,7 +31138,7 @@
                 <a:cs typeface="+mn-cs"/>
               </a:defRPr>
             </a:pPr>
-            <a:endParaRPr lang="ru-RU"/>
+            <a:endParaRPr lang="en-US"/>
           </a:p>
         </c:txPr>
         <c:crossAx val="378164592"/>
@@ -31942,7 +31158,7 @@
     <c:plotVisOnly val="1"/>
     <c:dispBlanksAs val="gap"/>
     <c:showDLblsOverMax val="0"/>
-    <c:extLst xmlns:c16r2="http://schemas.microsoft.com/office/drawing/2015/06/chart"/>
+    <c:extLst/>
   </c:chart>
   <c:spPr>
     <a:solidFill>
@@ -31962,7 +31178,7 @@
       <a:pPr>
         <a:defRPr/>
       </a:pPr>
-      <a:endParaRPr lang="ru-RU"/>
+      <a:endParaRPr lang="en-US"/>
     </a:p>
   </c:txPr>
   <c:externalData r:id="rId2">
@@ -31972,7 +31188,7 @@
 </file>
 
 <file path=word/charts/chart5.xml><?xml version="1.0" encoding="utf-8"?>
-<c:chartSpace xmlns:c="http://schemas.openxmlformats.org/drawingml/2006/chart" xmlns:a="http://schemas.openxmlformats.org/drawingml/2006/main" xmlns:r="http://schemas.openxmlformats.org/officeDocument/2006/relationships">
+<c:chartSpace xmlns:c="http://schemas.openxmlformats.org/drawingml/2006/chart" xmlns:a="http://schemas.openxmlformats.org/drawingml/2006/main" xmlns:r="http://schemas.openxmlformats.org/officeDocument/2006/relationships" xmlns:c16r2="http://schemas.microsoft.com/office/drawing/2015/06/chart">
   <c:date1904 val="0"/>
   <c:lang val="en-US"/>
   <c:roundedCorners val="0"/>
@@ -32212,7 +31428,7 @@
             </c:numRef>
           </c:yVal>
           <c:smooth val="0"/>
-          <c:extLst xmlns:c16r2="http://schemas.microsoft.com/office/drawing/2015/06/chart">
+          <c:extLst>
             <c:ext xmlns:c16="http://schemas.microsoft.com/office/drawing/2014/chart" uri="{C3380CC4-5D6E-409C-BE32-E72D297353CC}">
               <c16:uniqueId val="{00000001-C965-D44A-ACEC-69A11C722F74}"/>
             </c:ext>
@@ -32332,7 +31548,7 @@
                 <a:cs typeface="+mn-cs"/>
               </a:defRPr>
             </a:pPr>
-            <a:endParaRPr lang="ru-RU"/>
+            <a:endParaRPr lang="en-US"/>
           </a:p>
         </c:txPr>
         <c:crossAx val="487717376"/>
@@ -32468,7 +31684,7 @@
                 <a:cs typeface="+mn-cs"/>
               </a:defRPr>
             </a:pPr>
-            <a:endParaRPr lang="ru-RU"/>
+            <a:endParaRPr lang="en-US"/>
           </a:p>
         </c:txPr>
         <c:crossAx val="487714576"/>
@@ -32488,7 +31704,7 @@
     <c:plotVisOnly val="1"/>
     <c:dispBlanksAs val="gap"/>
     <c:showDLblsOverMax val="0"/>
-    <c:extLst xmlns:c16r2="http://schemas.microsoft.com/office/drawing/2015/06/chart"/>
+    <c:extLst/>
   </c:chart>
   <c:spPr>
     <a:solidFill>
@@ -32508,7 +31724,7 @@
       <a:pPr>
         <a:defRPr/>
       </a:pPr>
-      <a:endParaRPr lang="ru-RU"/>
+      <a:endParaRPr lang="en-US"/>
     </a:p>
   </c:txPr>
   <c:externalData r:id="rId2">
@@ -32518,7 +31734,7 @@
 </file>
 
 <file path=word/charts/chart6.xml><?xml version="1.0" encoding="utf-8"?>
-<c:chartSpace xmlns:c="http://schemas.openxmlformats.org/drawingml/2006/chart" xmlns:a="http://schemas.openxmlformats.org/drawingml/2006/main" xmlns:r="http://schemas.openxmlformats.org/officeDocument/2006/relationships">
+<c:chartSpace xmlns:c="http://schemas.openxmlformats.org/drawingml/2006/chart" xmlns:a="http://schemas.openxmlformats.org/drawingml/2006/main" xmlns:r="http://schemas.openxmlformats.org/officeDocument/2006/relationships" xmlns:c16r2="http://schemas.microsoft.com/office/drawing/2015/06/chart">
   <c:date1904 val="0"/>
   <c:lang val="en-US"/>
   <c:roundedCorners val="0"/>
@@ -32779,7 +31995,7 @@
             </c:numRef>
           </c:yVal>
           <c:smooth val="0"/>
-          <c:extLst xmlns:c16r2="http://schemas.microsoft.com/office/drawing/2015/06/chart">
+          <c:extLst>
             <c:ext xmlns:c16="http://schemas.microsoft.com/office/drawing/2014/chart" uri="{C3380CC4-5D6E-409C-BE32-E72D297353CC}">
               <c16:uniqueId val="{00000001-1C34-CD47-B2CC-7C8B465B9A64}"/>
             </c:ext>
@@ -32907,7 +32123,7 @@
                 <a:cs typeface="+mn-cs"/>
               </a:defRPr>
             </a:pPr>
-            <a:endParaRPr lang="ru-RU"/>
+            <a:endParaRPr lang="en-US"/>
           </a:p>
         </c:txPr>
         <c:crossAx val="487715136"/>
@@ -33055,7 +32271,7 @@
                 <a:cs typeface="+mn-cs"/>
               </a:defRPr>
             </a:pPr>
-            <a:endParaRPr lang="ru-RU"/>
+            <a:endParaRPr lang="en-US"/>
           </a:p>
         </c:txPr>
         <c:crossAx val="487718496"/>
@@ -33075,7 +32291,7 @@
     <c:plotVisOnly val="1"/>
     <c:dispBlanksAs val="gap"/>
     <c:showDLblsOverMax val="0"/>
-    <c:extLst xmlns:c16r2="http://schemas.microsoft.com/office/drawing/2015/06/chart"/>
+    <c:extLst/>
   </c:chart>
   <c:spPr>
     <a:solidFill>
@@ -33095,7 +32311,7 @@
       <a:pPr>
         <a:defRPr/>
       </a:pPr>
-      <a:endParaRPr lang="ru-RU"/>
+      <a:endParaRPr lang="en-US"/>
     </a:p>
   </c:txPr>
   <c:externalData r:id="rId2">
@@ -36308,7 +35524,7 @@
   <dgm:whole/>
   <dgm:extLst>
     <a:ext uri="http://schemas.microsoft.com/office/drawing/2008/diagram">
-      <dsp:dataModelExt xmlns:dsp="http://schemas.microsoft.com/office/drawing/2008/diagram" relId="rId12" minVer="http://schemas.openxmlformats.org/drawingml/2006/diagram"/>
+      <dsp:dataModelExt xmlns:dsp="http://schemas.microsoft.com/office/drawing/2008/diagram" relId="rId14" minVer="http://schemas.openxmlformats.org/drawingml/2006/diagram"/>
     </a:ext>
   </dgm:extLst>
 </dgm:dataModel>
@@ -38868,9 +38084,9 @@
     <dgm:cxn modelId="{66BDDD25-A6AB-431B-9637-E5F6F643912F}" type="presOf" srcId="{BCC7594C-BFA7-E043-8D2A-3F44BB4F6B4F}" destId="{46EFFA9C-15BD-F14E-8AC6-2F2E96560B55}" srcOrd="1" destOrd="0" presId="urn:microsoft.com/office/officeart/2009/3/layout/HorizontalOrganizationChart"/>
     <dgm:cxn modelId="{D9E78D3E-E312-4939-AC65-40753116F45C}" type="presOf" srcId="{956449BA-9814-5547-B3D2-7485D95ED24F}" destId="{961530FD-4586-1540-8D76-4E52FD24CA50}" srcOrd="1" destOrd="0" presId="urn:microsoft.com/office/officeart/2009/3/layout/HorizontalOrganizationChart"/>
     <dgm:cxn modelId="{74F07BC0-AF06-4142-8411-9C04731E1ED2}" type="presOf" srcId="{A7414AFA-0179-F448-BE37-FC7F239D5D38}" destId="{E6AF2C9D-CF03-174E-B66E-47939D5DBB68}" srcOrd="0" destOrd="0" presId="urn:microsoft.com/office/officeart/2009/3/layout/HorizontalOrganizationChart"/>
+    <dgm:cxn modelId="{173FC714-06E8-489A-A15B-AFD8F68CAE2B}" type="presOf" srcId="{DDAA74E2-FD7B-A348-8639-6E0A705DC78A}" destId="{7EED0181-13C7-E341-871E-6BF5BAFC2C6E}" srcOrd="1" destOrd="0" presId="urn:microsoft.com/office/officeart/2009/3/layout/HorizontalOrganizationChart"/>
     <dgm:cxn modelId="{F1F4D44E-B279-4566-8FAD-5B410A3676EF}" type="presOf" srcId="{64D130EB-CEB9-2D44-A3F7-F2DD989F5F59}" destId="{FAEE4733-0F6B-6A49-9E8D-2D5C314C4CEC}" srcOrd="0" destOrd="0" presId="urn:microsoft.com/office/officeart/2009/3/layout/HorizontalOrganizationChart"/>
     <dgm:cxn modelId="{10551535-EEE7-4125-A174-BCDD9C624AE3}" type="presOf" srcId="{1546A080-3F4D-EB40-A1F2-634FD8D1E5F2}" destId="{C646594A-2B6D-204A-88EB-78C446050D41}" srcOrd="0" destOrd="0" presId="urn:microsoft.com/office/officeart/2009/3/layout/HorizontalOrganizationChart"/>
-    <dgm:cxn modelId="{173FC714-06E8-489A-A15B-AFD8F68CAE2B}" type="presOf" srcId="{DDAA74E2-FD7B-A348-8639-6E0A705DC78A}" destId="{7EED0181-13C7-E341-871E-6BF5BAFC2C6E}" srcOrd="1" destOrd="0" presId="urn:microsoft.com/office/officeart/2009/3/layout/HorizontalOrganizationChart"/>
     <dgm:cxn modelId="{5D39B119-6604-4202-8297-63F25FCADEAC}" type="presOf" srcId="{748A5143-8C55-ED43-8463-CA42A0CA9777}" destId="{65E2BE92-A465-2445-8270-2A3FBCA6A1B0}" srcOrd="0" destOrd="0" presId="urn:microsoft.com/office/officeart/2009/3/layout/HorizontalOrganizationChart"/>
     <dgm:cxn modelId="{D3706100-1334-49ED-B376-8F378F57C7AF}" type="presOf" srcId="{956449BA-9814-5547-B3D2-7485D95ED24F}" destId="{67A639EE-FB90-6747-BCFE-EEB6C47B570A}" srcOrd="0" destOrd="0" presId="urn:microsoft.com/office/officeart/2009/3/layout/HorizontalOrganizationChart"/>
     <dgm:cxn modelId="{00F504CD-9ECA-D342-9B37-D611E33AAE87}" srcId="{1546A080-3F4D-EB40-A1F2-634FD8D1E5F2}" destId="{A7414AFA-0179-F448-BE37-FC7F239D5D38}" srcOrd="0" destOrd="0" parTransId="{C4C2A46C-F529-FF42-B636-63528C889A44}" sibTransId="{32333914-AB51-0948-8994-4C41B3782F8F}"/>
@@ -39000,7 +38216,7 @@
   </dgm:whole>
   <dgm:extLst>
     <a:ext uri="http://schemas.microsoft.com/office/drawing/2008/diagram">
-      <dsp:dataModelExt xmlns:dsp="http://schemas.microsoft.com/office/drawing/2008/diagram" relId="rId27" minVer="http://schemas.openxmlformats.org/drawingml/2006/diagram"/>
+      <dsp:dataModelExt xmlns:dsp="http://schemas.microsoft.com/office/drawing/2008/diagram" relId="rId29" minVer="http://schemas.openxmlformats.org/drawingml/2006/diagram"/>
     </a:ext>
   </dgm:extLst>
 </dgm:dataModel>
@@ -48248,7 +47464,7 @@
 </file>
 
 <file path=customXml/itemProps1.xml><?xml version="1.0" encoding="utf-8"?>
-<ds:datastoreItem xmlns:ds="http://schemas.openxmlformats.org/officeDocument/2006/customXml" ds:itemID="{D01CEF0B-97A1-40AB-BD27-A195CC3FED97}">
+<ds:datastoreItem xmlns:ds="http://schemas.openxmlformats.org/officeDocument/2006/customXml" ds:itemID="{68EF3AF6-A849-4E55-8AB4-B9C4849DC886}">
   <ds:schemaRefs>
     <ds:schemaRef ds:uri="http://schemas.openxmlformats.org/officeDocument/2006/bibliography"/>
   </ds:schemaRefs>
